--- a/William/Colour scheme.docx
+++ b/William/Colour scheme.docx
@@ -3,19 +3,20 @@
 <w:document xmlns:wpc="http://schemas.microsoft.com/office/word/2010/wordprocessingCanvas" xmlns:cx="http://schemas.microsoft.com/office/drawing/2014/chartex" xmlns:cx1="http://schemas.microsoft.com/office/drawing/2015/9/8/chartex" xmlns:cx2="http://schemas.microsoft.com/office/drawing/2015/10/21/chartex" xmlns:cx3="http://schemas.microsoft.com/office/drawing/2016/5/9/chartex" xmlns:cx4="http://schemas.microsoft.com/office/drawing/2016/5/10/chartex" xmlns:cx5="http://schemas.microsoft.com/office/drawing/2016/5/11/chartex" xmlns:cx6="http://schemas.microsoft.com/office/drawing/2016/5/12/chartex" xmlns:cx7="http://schemas.microsoft.com/office/drawing/2016/5/13/chartex" xmlns:cx8="http://schemas.microsoft.com/office/drawing/2016/5/14/chartex" xmlns:mc="http://schemas.openxmlformats.org/markup-compatibility/2006" xmlns:aink="http://schemas.microsoft.com/office/drawing/2016/ink" xmlns:am3d="http://schemas.microsoft.com/office/drawing/2017/model3d" xmlns:o="urn:schemas-microsoft-com:office:office" xmlns:r="http://schemas.openxmlformats.org/officeDocument/2006/relationships" xmlns:m="http://schemas.openxmlformats.org/officeDocument/2006/math" xmlns:v="urn:schemas-microsoft-com:vml" xmlns:wp14="http://schemas.microsoft.com/office/word/2010/wordprocessingDrawing" xmlns:wp="http://schemas.openxmlformats.org/drawingml/2006/wordprocessingDrawing" xmlns:w10="urn:schemas-microsoft-com:office:word" xmlns:w="http://schemas.openxmlformats.org/wordprocessingml/2006/main" xmlns:w14="http://schemas.microsoft.com/office/word/2010/wordml" xmlns:w15="http://schemas.microsoft.com/office/word/2012/wordml" xmlns:w16cid="http://schemas.microsoft.com/office/word/2016/wordml/cid" xmlns:w16se="http://schemas.microsoft.com/office/word/2015/wordml/symex" xmlns:wpg="http://schemas.microsoft.com/office/word/2010/wordprocessingGroup" xmlns:wpi="http://schemas.microsoft.com/office/word/2010/wordprocessingInk" xmlns:wne="http://schemas.microsoft.com/office/word/2006/wordml" xmlns:wps="http://schemas.microsoft.com/office/word/2010/wordprocessingShape" mc:Ignorable="w14 w15 w16se w16cid wp14">
   <w:body>
     <w:p>
+      <w:pPr>
+        <w:pStyle w:val="Title"/>
+      </w:pPr>
       <w:r>
         <w:t>Colour scheme:</w:t>
       </w:r>
     </w:p>
     <w:p>
       <w:r>
-        <w:t>This is the colour scheme in which the website should follow, these will be the most common colours (depending on the user when he/she login)</w:t>
-      </w:r>
-      <w:r>
-        <w:t>.</w:t>
-      </w:r>
-      <w:bookmarkStart w:id="0" w:name="_GoBack"/>
-      <w:bookmarkEnd w:id="0"/>
+        <w:t xml:space="preserve">This is the colour scheme </w:t>
+      </w:r>
+      <w:r>
+        <w:t>is what the website would look like and what colours have been chose and what reasons these colours were decided.</w:t>
+      </w:r>
     </w:p>
     <w:p>
       <w:r>
@@ -25,18 +26,18 @@
         <mc:AlternateContent>
           <mc:Choice Requires="wps">
             <w:drawing>
-              <wp:anchor distT="45720" distB="45720" distL="114300" distR="114300" simplePos="0" relativeHeight="251675648" behindDoc="0" locked="0" layoutInCell="1" allowOverlap="1" wp14:anchorId="4A55C6DC" wp14:editId="57BAAFE0">
+              <wp:anchor distT="45720" distB="45720" distL="114300" distR="114300" simplePos="0" relativeHeight="251699200" behindDoc="0" locked="0" layoutInCell="1" allowOverlap="1" wp14:anchorId="0B1D5F6D" wp14:editId="00E282DD">
                 <wp:simplePos x="0" y="0"/>
                 <wp:positionH relativeFrom="column">
-                  <wp:posOffset>1363980</wp:posOffset>
+                  <wp:posOffset>1358900</wp:posOffset>
                 </wp:positionH>
                 <wp:positionV relativeFrom="paragraph">
-                  <wp:posOffset>1341120</wp:posOffset>
+                  <wp:posOffset>6985</wp:posOffset>
                 </wp:positionV>
-                <wp:extent cx="2360930" cy="1404620"/>
-                <wp:effectExtent l="0" t="0" r="22860" b="11430"/>
+                <wp:extent cx="3060700" cy="1404620"/>
+                <wp:effectExtent l="0" t="0" r="25400" b="27305"/>
                 <wp:wrapSquare wrapText="bothSides"/>
-                <wp:docPr id="9" name="Text Box 2"/>
+                <wp:docPr id="10" name="Text Box 2"/>
                 <wp:cNvGraphicFramePr>
                   <a:graphicFrameLocks xmlns:a="http://schemas.openxmlformats.org/drawingml/2006/main"/>
                 </wp:cNvGraphicFramePr>
@@ -49,7 +50,7 @@
                       <wps:spPr bwMode="auto">
                         <a:xfrm>
                           <a:off x="0" y="0"/>
-                          <a:ext cx="2360930" cy="1404620"/>
+                          <a:ext cx="3060700" cy="1404620"/>
                         </a:xfrm>
                         <a:prstGeom prst="rect">
                           <a:avLst/>
@@ -70,13 +71,7 @@
                         <w:txbxContent>
                           <w:p>
                             <w:r>
-                              <w:t>Admin</w:t>
-                            </w:r>
-                            <w:r>
-                              <w:t xml:space="preserve"> – would be same</w:t>
-                            </w:r>
-                            <w:r>
-                              <w:t xml:space="preserve"> as the start-up colours</w:t>
+                              <w:t>Black and white is used in terms of helping the user in readability, mainly dark fonts on light backgrounds</w:t>
                             </w:r>
                           </w:p>
                         </w:txbxContent>
@@ -88,7 +83,7 @@
                   </a:graphicData>
                 </a:graphic>
                 <wp14:sizeRelH relativeFrom="margin">
-                  <wp14:pctWidth>40000</wp14:pctWidth>
+                  <wp14:pctWidth>0</wp14:pctWidth>
                 </wp14:sizeRelH>
                 <wp14:sizeRelV relativeFrom="margin">
                   <wp14:pctHeight>20000</wp14:pctHeight>
@@ -98,22 +93,16 @@
           </mc:Choice>
           <mc:Fallback>
             <w:pict>
-              <v:shapetype w14:anchorId="4A55C6DC" id="_x0000_t202" coordsize="21600,21600" o:spt="202" path="m,l,21600r21600,l21600,xe">
+              <v:shapetype w14:anchorId="0B1D5F6D" id="_x0000_t202" coordsize="21600,21600" o:spt="202" path="m,l,21600r21600,l21600,xe">
                 <v:stroke joinstyle="miter"/>
                 <v:path gradientshapeok="t" o:connecttype="rect"/>
               </v:shapetype>
-              <v:shape id="Text Box 2" o:spid="_x0000_s1026" type="#_x0000_t202" style="position:absolute;margin-left:107.4pt;margin-top:105.6pt;width:185.9pt;height:110.6pt;z-index:251675648;visibility:visible;mso-wrap-style:square;mso-width-percent:400;mso-height-percent:200;mso-wrap-distance-left:9pt;mso-wrap-distance-top:3.6pt;mso-wrap-distance-right:9pt;mso-wrap-distance-bottom:3.6pt;mso-position-horizontal:absolute;mso-position-horizontal-relative:text;mso-position-vertical:absolute;mso-position-vertical-relative:text;mso-width-percent:400;mso-height-percent:200;mso-width-relative:margin;mso-height-relative:margin;v-text-anchor:top" o:gfxdata="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">
+              <v:shape id="Text Box 2" o:spid="_x0000_s1026" type="#_x0000_t202" style="position:absolute;margin-left:107pt;margin-top:.55pt;width:241pt;height:110.6pt;z-index:251699200;visibility:visible;mso-wrap-style:square;mso-width-percent:0;mso-height-percent:200;mso-wrap-distance-left:9pt;mso-wrap-distance-top:3.6pt;mso-wrap-distance-right:9pt;mso-wrap-distance-bottom:3.6pt;mso-position-horizontal:absolute;mso-position-horizontal-relative:text;mso-position-vertical:absolute;mso-position-vertical-relative:text;mso-width-percent:0;mso-height-percent:200;mso-width-relative:margin;mso-height-relative:margin;v-text-anchor:top" o:gfxdata="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">
                 <v:textbox style="mso-fit-shape-to-text:t">
                   <w:txbxContent>
                     <w:p>
                       <w:r>
-                        <w:t>Admin</w:t>
-                      </w:r>
-                      <w:r>
-                        <w:t xml:space="preserve"> – would be same</w:t>
-                      </w:r>
-                      <w:r>
-                        <w:t xml:space="preserve"> as the start-up colours</w:t>
+                        <w:t>Black and white is used in terms of helping the user in readability, mainly dark fonts on light backgrounds</w:t>
                       </w:r>
                     </w:p>
                   </w:txbxContent>
@@ -125,24 +114,237 @@
         </mc:AlternateContent>
       </w:r>
       <w:r>
-        <w:rPr>
-          <w:noProof/>
-        </w:rPr>
         <mc:AlternateContent>
           <mc:Choice Requires="wps">
             <w:drawing>
-              <wp:anchor distT="45720" distB="45720" distL="114300" distR="114300" simplePos="0" relativeHeight="251685888" behindDoc="0" locked="0" layoutInCell="1" allowOverlap="1" wp14:anchorId="0673A0A7" wp14:editId="1CE6E4F0">
+              <wp:anchor distT="0" distB="0" distL="114300" distR="114300" simplePos="0" relativeHeight="251697152" behindDoc="0" locked="0" layoutInCell="1" allowOverlap="1" wp14:anchorId="5AF54143" wp14:editId="0DD59CAE">
                 <wp:simplePos x="0" y="0"/>
-                <wp:positionH relativeFrom="column">
-                  <wp:posOffset>1325880</wp:posOffset>
+                <wp:positionH relativeFrom="margin">
+                  <wp:posOffset>303530</wp:posOffset>
                 </wp:positionH>
                 <wp:positionV relativeFrom="paragraph">
-                  <wp:posOffset>4419600</wp:posOffset>
+                  <wp:posOffset>6350</wp:posOffset>
                 </wp:positionV>
-                <wp:extent cx="2360930" cy="1404620"/>
-                <wp:effectExtent l="0" t="0" r="22860" b="11430"/>
+                <wp:extent cx="182880" cy="541020"/>
+                <wp:effectExtent l="0" t="0" r="26670" b="11430"/>
+                <wp:wrapNone/>
+                <wp:docPr id="3" name="Rectangle 3"/>
+                <wp:cNvGraphicFramePr/>
+                <a:graphic xmlns:a="http://schemas.openxmlformats.org/drawingml/2006/main">
+                  <a:graphicData uri="http://schemas.microsoft.com/office/word/2010/wordprocessingShape">
+                    <wps:wsp>
+                      <wps:cNvSpPr/>
+                      <wps:spPr>
+                        <a:xfrm>
+                          <a:off x="0" y="0"/>
+                          <a:ext cx="182880" cy="541020"/>
+                        </a:xfrm>
+                        <a:prstGeom prst="rect">
+                          <a:avLst/>
+                        </a:prstGeom>
+                        <a:solidFill>
+                          <a:schemeClr val="bg1"/>
+                        </a:solidFill>
+                      </wps:spPr>
+                      <wps:style>
+                        <a:lnRef idx="2">
+                          <a:schemeClr val="accent1">
+                            <a:shade val="50000"/>
+                          </a:schemeClr>
+                        </a:lnRef>
+                        <a:fillRef idx="1">
+                          <a:schemeClr val="accent1"/>
+                        </a:fillRef>
+                        <a:effectRef idx="0">
+                          <a:schemeClr val="accent1"/>
+                        </a:effectRef>
+                        <a:fontRef idx="minor">
+                          <a:schemeClr val="lt1"/>
+                        </a:fontRef>
+                      </wps:style>
+                      <wps:bodyPr rot="0" spcFirstLastPara="0" vertOverflow="overflow" horzOverflow="overflow" vert="horz" wrap="square" lIns="91440" tIns="45720" rIns="91440" bIns="45720" numCol="1" spcCol="0" rtlCol="0" fromWordArt="0" anchor="ctr" anchorCtr="0" forceAA="0" compatLnSpc="1">
+                        <a:prstTxWarp prst="textNoShape">
+                          <a:avLst/>
+                        </a:prstTxWarp>
+                        <a:noAutofit/>
+                      </wps:bodyPr>
+                    </wps:wsp>
+                  </a:graphicData>
+                </a:graphic>
+                <wp14:sizeRelH relativeFrom="margin">
+                  <wp14:pctWidth>0</wp14:pctWidth>
+                </wp14:sizeRelH>
+              </wp:anchor>
+            </w:drawing>
+          </mc:Choice>
+          <mc:Fallback>
+            <w:pict>
+              <v:rect w14:anchorId="781AA5B8" id="Rectangle 3" o:spid="_x0000_s1026" style="position:absolute;margin-left:23.9pt;margin-top:.5pt;width:14.4pt;height:42.6pt;z-index:251697152;visibility:visible;mso-wrap-style:square;mso-width-percent:0;mso-wrap-distance-left:9pt;mso-wrap-distance-top:0;mso-wrap-distance-right:9pt;mso-wrap-distance-bottom:0;mso-position-horizontal:absolute;mso-position-horizontal-relative:margin;mso-position-vertical:absolute;mso-position-vertical-relative:text;mso-width-percent:0;mso-width-relative:margin;v-text-anchor:middle" o:gfxdata="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" fillcolor="white [3212]" strokecolor="#1f3763 [1604]" strokeweight="1pt">
+                <w10:wrap anchorx="margin"/>
+              </v:rect>
+            </w:pict>
+          </mc:Fallback>
+        </mc:AlternateContent>
+      </w:r>
+      <w:r>
+        <mc:AlternateContent>
+          <mc:Choice Requires="wps">
+            <w:drawing>
+              <wp:anchor distT="0" distB="0" distL="114300" distR="114300" simplePos="0" relativeHeight="251696128" behindDoc="0" locked="0" layoutInCell="1" allowOverlap="1" wp14:anchorId="0F48A9B4" wp14:editId="71A308F2">
+                <wp:simplePos x="0" y="0"/>
+                <wp:positionH relativeFrom="margin">
+                  <wp:posOffset>82550</wp:posOffset>
+                </wp:positionH>
+                <wp:positionV relativeFrom="paragraph">
+                  <wp:posOffset>6350</wp:posOffset>
+                </wp:positionV>
+                <wp:extent cx="182880" cy="541020"/>
+                <wp:effectExtent l="0" t="0" r="26670" b="11430"/>
+                <wp:wrapNone/>
+                <wp:docPr id="2" name="Rectangle 2"/>
+                <wp:cNvGraphicFramePr/>
+                <a:graphic xmlns:a="http://schemas.openxmlformats.org/drawingml/2006/main">
+                  <a:graphicData uri="http://schemas.microsoft.com/office/word/2010/wordprocessingShape">
+                    <wps:wsp>
+                      <wps:cNvSpPr/>
+                      <wps:spPr>
+                        <a:xfrm>
+                          <a:off x="0" y="0"/>
+                          <a:ext cx="182880" cy="541020"/>
+                        </a:xfrm>
+                        <a:prstGeom prst="rect">
+                          <a:avLst/>
+                        </a:prstGeom>
+                        <a:solidFill>
+                          <a:schemeClr val="tx1"/>
+                        </a:solidFill>
+                      </wps:spPr>
+                      <wps:style>
+                        <a:lnRef idx="2">
+                          <a:schemeClr val="accent1">
+                            <a:shade val="50000"/>
+                          </a:schemeClr>
+                        </a:lnRef>
+                        <a:fillRef idx="1">
+                          <a:schemeClr val="accent1"/>
+                        </a:fillRef>
+                        <a:effectRef idx="0">
+                          <a:schemeClr val="accent1"/>
+                        </a:effectRef>
+                        <a:fontRef idx="minor">
+                          <a:schemeClr val="lt1"/>
+                        </a:fontRef>
+                      </wps:style>
+                      <wps:bodyPr rot="0" spcFirstLastPara="0" vertOverflow="overflow" horzOverflow="overflow" vert="horz" wrap="square" lIns="91440" tIns="45720" rIns="91440" bIns="45720" numCol="1" spcCol="0" rtlCol="0" fromWordArt="0" anchor="ctr" anchorCtr="0" forceAA="0" compatLnSpc="1">
+                        <a:prstTxWarp prst="textNoShape">
+                          <a:avLst/>
+                        </a:prstTxWarp>
+                        <a:noAutofit/>
+                      </wps:bodyPr>
+                    </wps:wsp>
+                  </a:graphicData>
+                </a:graphic>
+                <wp14:sizeRelH relativeFrom="margin">
+                  <wp14:pctWidth>0</wp14:pctWidth>
+                </wp14:sizeRelH>
+              </wp:anchor>
+            </w:drawing>
+          </mc:Choice>
+          <mc:Fallback>
+            <w:pict>
+              <v:rect w14:anchorId="737B671D" id="Rectangle 2" o:spid="_x0000_s1026" style="position:absolute;margin-left:6.5pt;margin-top:.5pt;width:14.4pt;height:42.6pt;z-index:251696128;visibility:visible;mso-wrap-style:square;mso-width-percent:0;mso-wrap-distance-left:9pt;mso-wrap-distance-top:0;mso-wrap-distance-right:9pt;mso-wrap-distance-bottom:0;mso-position-horizontal:absolute;mso-position-horizontal-relative:margin;mso-position-vertical:absolute;mso-position-vertical-relative:text;mso-width-percent:0;mso-width-relative:margin;v-text-anchor:middle" o:gfxdata="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" fillcolor="black [3213]" strokecolor="#1f3763 [1604]" strokeweight="1pt">
+                <w10:wrap anchorx="margin"/>
+              </v:rect>
+            </w:pict>
+          </mc:Fallback>
+        </mc:AlternateContent>
+      </w:r>
+    </w:p>
+    <w:p/>
+    <w:p>
+      <w:r>
+        <w:rPr>
+          <w:noProof/>
+        </w:rPr>
+        <w:drawing>
+          <wp:anchor distT="0" distB="0" distL="114300" distR="114300" simplePos="0" relativeHeight="251700224" behindDoc="0" locked="0" layoutInCell="1" allowOverlap="1" wp14:anchorId="423D8BA4">
+            <wp:simplePos x="0" y="0"/>
+            <wp:positionH relativeFrom="column">
+              <wp:posOffset>-44450</wp:posOffset>
+            </wp:positionH>
+            <wp:positionV relativeFrom="paragraph">
+              <wp:posOffset>241935</wp:posOffset>
+            </wp:positionV>
+            <wp:extent cx="981075" cy="1143000"/>
+            <wp:effectExtent l="0" t="0" r="9525" b="0"/>
+            <wp:wrapThrough wrapText="bothSides">
+              <wp:wrapPolygon edited="0">
+                <wp:start x="0" y="0"/>
+                <wp:lineTo x="0" y="21240"/>
+                <wp:lineTo x="21390" y="21240"/>
+                <wp:lineTo x="21390" y="0"/>
+                <wp:lineTo x="0" y="0"/>
+              </wp:wrapPolygon>
+            </wp:wrapThrough>
+            <wp:docPr id="23" name="Picture 23"/>
+            <wp:cNvGraphicFramePr>
+              <a:graphicFrameLocks xmlns:a="http://schemas.openxmlformats.org/drawingml/2006/main" noChangeAspect="1"/>
+            </wp:cNvGraphicFramePr>
+            <a:graphic xmlns:a="http://schemas.openxmlformats.org/drawingml/2006/main">
+              <a:graphicData uri="http://schemas.openxmlformats.org/drawingml/2006/picture">
+                <pic:pic xmlns:pic="http://schemas.openxmlformats.org/drawingml/2006/picture">
+                  <pic:nvPicPr>
+                    <pic:cNvPr id="1" name=""/>
+                    <pic:cNvPicPr/>
+                  </pic:nvPicPr>
+                  <pic:blipFill>
+                    <a:blip r:embed="rId7">
+                      <a:extLst>
+                        <a:ext uri="{28A0092B-C50C-407E-A947-70E740481C1C}">
+                          <a14:useLocalDpi xmlns:a14="http://schemas.microsoft.com/office/drawing/2010/main" val="0"/>
+                        </a:ext>
+                      </a:extLst>
+                    </a:blip>
+                    <a:stretch>
+                      <a:fillRect/>
+                    </a:stretch>
+                  </pic:blipFill>
+                  <pic:spPr>
+                    <a:xfrm>
+                      <a:off x="0" y="0"/>
+                      <a:ext cx="981075" cy="1143000"/>
+                    </a:xfrm>
+                    <a:prstGeom prst="rect">
+                      <a:avLst/>
+                    </a:prstGeom>
+                  </pic:spPr>
+                </pic:pic>
+              </a:graphicData>
+            </a:graphic>
+          </wp:anchor>
+        </w:drawing>
+      </w:r>
+    </w:p>
+    <w:p>
+      <w:r>
+        <w:rPr>
+          <w:noProof/>
+        </w:rPr>
+        <mc:AlternateContent>
+          <mc:Choice Requires="wps">
+            <w:drawing>
+              <wp:anchor distT="45720" distB="45720" distL="114300" distR="114300" simplePos="0" relativeHeight="251702272" behindDoc="0" locked="0" layoutInCell="1" allowOverlap="1" wp14:anchorId="02694760" wp14:editId="1BE3D85D">
+                <wp:simplePos x="0" y="0"/>
+                <wp:positionH relativeFrom="margin">
+                  <wp:align>center</wp:align>
+                </wp:positionH>
+                <wp:positionV relativeFrom="paragraph">
+                  <wp:posOffset>127635</wp:posOffset>
+                </wp:positionV>
+                <wp:extent cx="3060700" cy="1404620"/>
+                <wp:effectExtent l="0" t="0" r="25400" b="27305"/>
                 <wp:wrapSquare wrapText="bothSides"/>
-                <wp:docPr id="16" name="Text Box 2"/>
+                <wp:docPr id="24" name="Text Box 2"/>
                 <wp:cNvGraphicFramePr>
                   <a:graphicFrameLocks xmlns:a="http://schemas.openxmlformats.org/drawingml/2006/main"/>
                 </wp:cNvGraphicFramePr>
@@ -155,7 +357,7 @@
                       <wps:spPr bwMode="auto">
                         <a:xfrm>
                           <a:off x="0" y="0"/>
-                          <a:ext cx="2360930" cy="1404620"/>
+                          <a:ext cx="3060700" cy="1404620"/>
                         </a:xfrm>
                         <a:prstGeom prst="rect">
                           <a:avLst/>
@@ -176,10 +378,18 @@
                         <w:txbxContent>
                           <w:p>
                             <w:r>
-                              <w:t>Business</w:t>
+                              <w:t xml:space="preserve">Washouts – this is used when the background images </w:t>
+                            </w:r>
+                            <w:proofErr w:type="gramStart"/>
+                            <w:r>
+                              <w:t>is</w:t>
+                            </w:r>
+                            <w:proofErr w:type="gramEnd"/>
+                            <w:r>
+                              <w:t xml:space="preserve"> to bright, and effects readability, and in reference to the above example of light and dark themes</w:t>
                             </w:r>
                             <w:r>
-                              <w:t xml:space="preserve"> – business starts with a “B” and so does “Blue”</w:t>
+                              <w:t xml:space="preserve"> this also at the same time creates a main point of view for the user</w:t>
                             </w:r>
                           </w:p>
                         </w:txbxContent>
@@ -191,7 +401,7 @@
                   </a:graphicData>
                 </a:graphic>
                 <wp14:sizeRelH relativeFrom="margin">
-                  <wp14:pctWidth>40000</wp14:pctWidth>
+                  <wp14:pctWidth>0</wp14:pctWidth>
                 </wp14:sizeRelH>
                 <wp14:sizeRelV relativeFrom="margin">
                   <wp14:pctHeight>20000</wp14:pctHeight>
@@ -201,25 +411,38 @@
           </mc:Choice>
           <mc:Fallback>
             <w:pict>
-              <v:shape w14:anchorId="0673A0A7" id="_x0000_s1027" type="#_x0000_t202" style="position:absolute;margin-left:104.4pt;margin-top:348pt;width:185.9pt;height:110.6pt;z-index:251685888;visibility:visible;mso-wrap-style:square;mso-width-percent:400;mso-height-percent:200;mso-wrap-distance-left:9pt;mso-wrap-distance-top:3.6pt;mso-wrap-distance-right:9pt;mso-wrap-distance-bottom:3.6pt;mso-position-horizontal:absolute;mso-position-horizontal-relative:text;mso-position-vertical:absolute;mso-position-vertical-relative:text;mso-width-percent:400;mso-height-percent:200;mso-width-relative:margin;mso-height-relative:margin;v-text-anchor:top" o:gfxdata="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">
+              <v:shape w14:anchorId="02694760" id="_x0000_s1027" type="#_x0000_t202" style="position:absolute;margin-left:0;margin-top:10.05pt;width:241pt;height:110.6pt;z-index:251702272;visibility:visible;mso-wrap-style:square;mso-width-percent:0;mso-height-percent:200;mso-wrap-distance-left:9pt;mso-wrap-distance-top:3.6pt;mso-wrap-distance-right:9pt;mso-wrap-distance-bottom:3.6pt;mso-position-horizontal:center;mso-position-horizontal-relative:margin;mso-position-vertical:absolute;mso-position-vertical-relative:text;mso-width-percent:0;mso-height-percent:200;mso-width-relative:margin;mso-height-relative:margin;v-text-anchor:top" o:gfxdata="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">
                 <v:textbox style="mso-fit-shape-to-text:t">
                   <w:txbxContent>
                     <w:p>
                       <w:r>
-                        <w:t>Business</w:t>
+                        <w:t xml:space="preserve">Washouts – this is used when the background images </w:t>
+                      </w:r>
+                      <w:proofErr w:type="gramStart"/>
+                      <w:r>
+                        <w:t>is</w:t>
+                      </w:r>
+                      <w:proofErr w:type="gramEnd"/>
+                      <w:r>
+                        <w:t xml:space="preserve"> to bright, and effects readability, and in reference to the above example of light and dark themes</w:t>
                       </w:r>
                       <w:r>
-                        <w:t xml:space="preserve"> – business starts with a “B” and so does “Blue”</w:t>
+                        <w:t xml:space="preserve"> this also at the same time creates a main point of view for the user</w:t>
                       </w:r>
                     </w:p>
                   </w:txbxContent>
                 </v:textbox>
-                <w10:wrap type="square"/>
+                <w10:wrap type="square" anchorx="margin"/>
               </v:shape>
             </w:pict>
           </mc:Fallback>
         </mc:AlternateContent>
       </w:r>
+    </w:p>
+    <w:p/>
+    <w:p/>
+    <w:p/>
+    <w:p>
       <w:r>
         <w:rPr>
           <w:noProof/>
@@ -227,18 +450,18 @@
         <mc:AlternateContent>
           <mc:Choice Requires="wps">
             <w:drawing>
-              <wp:anchor distT="45720" distB="45720" distL="114300" distR="114300" simplePos="0" relativeHeight="251683840" behindDoc="0" locked="0" layoutInCell="1" allowOverlap="1" wp14:anchorId="0673A0A7" wp14:editId="1CE6E4F0">
+              <wp:anchor distT="45720" distB="45720" distL="114300" distR="114300" simplePos="0" relativeHeight="251705344" behindDoc="0" locked="0" layoutInCell="1" allowOverlap="1" wp14:anchorId="3BE36B5D" wp14:editId="1E9A9E10">
                 <wp:simplePos x="0" y="0"/>
-                <wp:positionH relativeFrom="column">
-                  <wp:posOffset>1341120</wp:posOffset>
+                <wp:positionH relativeFrom="margin">
+                  <wp:align>center</wp:align>
                 </wp:positionH>
                 <wp:positionV relativeFrom="paragraph">
-                  <wp:posOffset>3429000</wp:posOffset>
+                  <wp:posOffset>229870</wp:posOffset>
                 </wp:positionV>
-                <wp:extent cx="2360930" cy="1404620"/>
-                <wp:effectExtent l="0" t="0" r="22860" b="11430"/>
+                <wp:extent cx="3060700" cy="1404620"/>
+                <wp:effectExtent l="0" t="0" r="25400" b="14605"/>
                 <wp:wrapSquare wrapText="bothSides"/>
-                <wp:docPr id="15" name="Text Box 2"/>
+                <wp:docPr id="26" name="Text Box 2"/>
                 <wp:cNvGraphicFramePr>
                   <a:graphicFrameLocks xmlns:a="http://schemas.openxmlformats.org/drawingml/2006/main"/>
                 </wp:cNvGraphicFramePr>
@@ -251,7 +474,7 @@
                       <wps:spPr bwMode="auto">
                         <a:xfrm>
                           <a:off x="0" y="0"/>
-                          <a:ext cx="2360930" cy="1404620"/>
+                          <a:ext cx="3060700" cy="1404620"/>
                         </a:xfrm>
                         <a:prstGeom prst="rect">
                           <a:avLst/>
@@ -272,19 +495,16 @@
                         <w:txbxContent>
                           <w:p>
                             <w:r>
-                              <w:t>Student</w:t>
+                              <w:t>Social media sites such as Facebook and Gmail are coloured according to their colours for one very good reason, “sense of place/home” because everyone knows that Facebook is blue and Gmail is red</w:t>
                             </w:r>
                             <w:r>
-                              <w:t xml:space="preserve"> </w:t>
+                              <w:t>.</w:t>
                             </w:r>
                             <w:r>
-                              <w:t>–</w:t>
+                              <w:t xml:space="preserve"> And colours are a way of knowing things</w:t>
                             </w:r>
                             <w:r>
-                              <w:t xml:space="preserve"> </w:t>
-                            </w:r>
-                            <w:r>
-                              <w:t>Red is a furious/active colour and can relate more closely to Red</w:t>
+                              <w:t>.</w:t>
                             </w:r>
                           </w:p>
                         </w:txbxContent>
@@ -296,7 +516,7 @@
                   </a:graphicData>
                 </a:graphic>
                 <wp14:sizeRelH relativeFrom="margin">
-                  <wp14:pctWidth>40000</wp14:pctWidth>
+                  <wp14:pctWidth>0</wp14:pctWidth>
                 </wp14:sizeRelH>
                 <wp14:sizeRelV relativeFrom="margin">
                   <wp14:pctHeight>20000</wp14:pctHeight>
@@ -306,24 +526,194 @@
           </mc:Choice>
           <mc:Fallback>
             <w:pict>
-              <v:shape w14:anchorId="0673A0A7" id="_x0000_s1028" type="#_x0000_t202" style="position:absolute;margin-left:105.6pt;margin-top:270pt;width:185.9pt;height:110.6pt;z-index:251683840;visibility:visible;mso-wrap-style:square;mso-width-percent:400;mso-height-percent:200;mso-wrap-distance-left:9pt;mso-wrap-distance-top:3.6pt;mso-wrap-distance-right:9pt;mso-wrap-distance-bottom:3.6pt;mso-position-horizontal:absolute;mso-position-horizontal-relative:text;mso-position-vertical:absolute;mso-position-vertical-relative:text;mso-width-percent:400;mso-height-percent:200;mso-width-relative:margin;mso-height-relative:margin;v-text-anchor:top" o:gfxdata="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">
+              <v:shape w14:anchorId="3BE36B5D" id="_x0000_s1028" type="#_x0000_t202" style="position:absolute;margin-left:0;margin-top:18.1pt;width:241pt;height:110.6pt;z-index:251705344;visibility:visible;mso-wrap-style:square;mso-width-percent:0;mso-height-percent:200;mso-wrap-distance-left:9pt;mso-wrap-distance-top:3.6pt;mso-wrap-distance-right:9pt;mso-wrap-distance-bottom:3.6pt;mso-position-horizontal:center;mso-position-horizontal-relative:margin;mso-position-vertical:absolute;mso-position-vertical-relative:text;mso-width-percent:0;mso-height-percent:200;mso-width-relative:margin;mso-height-relative:margin;v-text-anchor:top" o:gfxdata="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">
                 <v:textbox style="mso-fit-shape-to-text:t">
                   <w:txbxContent>
                     <w:p>
                       <w:r>
-                        <w:t>Student</w:t>
+                        <w:t>Social media sites such as Facebook and Gmail are coloured according to their colours for one very good reason, “sense of place/home” because everyone knows that Facebook is blue and Gmail is red</w:t>
                       </w:r>
                       <w:r>
-                        <w:t xml:space="preserve"> </w:t>
+                        <w:t>.</w:t>
                       </w:r>
                       <w:r>
-                        <w:t>–</w:t>
+                        <w:t xml:space="preserve"> And colours are a way of knowing things</w:t>
                       </w:r>
                       <w:r>
-                        <w:t xml:space="preserve"> </w:t>
+                        <w:t>.</w:t>
                       </w:r>
+                    </w:p>
+                  </w:txbxContent>
+                </v:textbox>
+                <w10:wrap type="square" anchorx="margin"/>
+              </v:shape>
+            </w:pict>
+          </mc:Fallback>
+        </mc:AlternateContent>
+      </w:r>
+      <w:r>
+        <w:rPr>
+          <w:noProof/>
+        </w:rPr>
+        <w:drawing>
+          <wp:anchor distT="0" distB="0" distL="114300" distR="114300" simplePos="0" relativeHeight="251703296" behindDoc="1" locked="0" layoutInCell="1" allowOverlap="1" wp14:anchorId="12771219">
+            <wp:simplePos x="0" y="0"/>
+            <wp:positionH relativeFrom="column">
+              <wp:posOffset>-25400</wp:posOffset>
+            </wp:positionH>
+            <wp:positionV relativeFrom="paragraph">
+              <wp:posOffset>118745</wp:posOffset>
+            </wp:positionV>
+            <wp:extent cx="1162050" cy="1114425"/>
+            <wp:effectExtent l="0" t="0" r="0" b="9525"/>
+            <wp:wrapTight wrapText="bothSides">
+              <wp:wrapPolygon edited="0">
+                <wp:start x="0" y="0"/>
+                <wp:lineTo x="0" y="21415"/>
+                <wp:lineTo x="21246" y="21415"/>
+                <wp:lineTo x="21246" y="0"/>
+                <wp:lineTo x="0" y="0"/>
+              </wp:wrapPolygon>
+            </wp:wrapTight>
+            <wp:docPr id="25" name="Picture 25"/>
+            <wp:cNvGraphicFramePr>
+              <a:graphicFrameLocks xmlns:a="http://schemas.openxmlformats.org/drawingml/2006/main" noChangeAspect="1"/>
+            </wp:cNvGraphicFramePr>
+            <a:graphic xmlns:a="http://schemas.openxmlformats.org/drawingml/2006/main">
+              <a:graphicData uri="http://schemas.openxmlformats.org/drawingml/2006/picture">
+                <pic:pic xmlns:pic="http://schemas.openxmlformats.org/drawingml/2006/picture">
+                  <pic:nvPicPr>
+                    <pic:cNvPr id="1" name=""/>
+                    <pic:cNvPicPr/>
+                  </pic:nvPicPr>
+                  <pic:blipFill>
+                    <a:blip r:embed="rId8">
+                      <a:extLst>
+                        <a:ext uri="{28A0092B-C50C-407E-A947-70E740481C1C}">
+                          <a14:useLocalDpi xmlns:a14="http://schemas.microsoft.com/office/drawing/2010/main" val="0"/>
+                        </a:ext>
+                      </a:extLst>
+                    </a:blip>
+                    <a:stretch>
+                      <a:fillRect/>
+                    </a:stretch>
+                  </pic:blipFill>
+                  <pic:spPr>
+                    <a:xfrm>
+                      <a:off x="0" y="0"/>
+                      <a:ext cx="1162050" cy="1114425"/>
+                    </a:xfrm>
+                    <a:prstGeom prst="rect">
+                      <a:avLst/>
+                    </a:prstGeom>
+                  </pic:spPr>
+                </pic:pic>
+              </a:graphicData>
+            </a:graphic>
+          </wp:anchor>
+        </w:drawing>
+      </w:r>
+    </w:p>
+    <w:p/>
+    <w:p/>
+    <w:p/>
+    <w:p/>
+    <w:p/>
+    <w:p>
+      <w:r>
+        <w:br w:type="page"/>
+      </w:r>
+    </w:p>
+    <w:p>
+      <w:pPr>
+        <w:pStyle w:val="Heading2"/>
+      </w:pPr>
+      <w:r>
+        <w:lastRenderedPageBreak/>
+        <w:t>Colours for user types</w:t>
+      </w:r>
+    </w:p>
+    <w:p>
+      <w:r>
+        <w:rPr>
+          <w:noProof/>
+        </w:rPr>
+        <mc:AlternateContent>
+          <mc:Choice Requires="wps">
+            <w:drawing>
+              <wp:anchor distT="45720" distB="45720" distL="114300" distR="114300" simplePos="0" relativeHeight="251708416" behindDoc="0" locked="0" layoutInCell="1" allowOverlap="1" wp14:anchorId="20FB855B" wp14:editId="6C37BE9C">
+                <wp:simplePos x="0" y="0"/>
+                <wp:positionH relativeFrom="column">
+                  <wp:posOffset>1285875</wp:posOffset>
+                </wp:positionH>
+                <wp:positionV relativeFrom="paragraph">
+                  <wp:posOffset>114300</wp:posOffset>
+                </wp:positionV>
+                <wp:extent cx="3994150" cy="1404620"/>
+                <wp:effectExtent l="0" t="0" r="25400" b="27305"/>
+                <wp:wrapSquare wrapText="bothSides"/>
+                <wp:docPr id="217" name="Text Box 2"/>
+                <wp:cNvGraphicFramePr>
+                  <a:graphicFrameLocks xmlns:a="http://schemas.openxmlformats.org/drawingml/2006/main"/>
+                </wp:cNvGraphicFramePr>
+                <a:graphic xmlns:a="http://schemas.openxmlformats.org/drawingml/2006/main">
+                  <a:graphicData uri="http://schemas.microsoft.com/office/word/2010/wordprocessingShape">
+                    <wps:wsp>
+                      <wps:cNvSpPr txBox="1">
+                        <a:spLocks noChangeArrowheads="1"/>
+                      </wps:cNvSpPr>
+                      <wps:spPr bwMode="auto">
+                        <a:xfrm>
+                          <a:off x="0" y="0"/>
+                          <a:ext cx="3994150" cy="1404620"/>
+                        </a:xfrm>
+                        <a:prstGeom prst="rect">
+                          <a:avLst/>
+                        </a:prstGeom>
+                        <a:solidFill>
+                          <a:srgbClr val="FFFFFF"/>
+                        </a:solidFill>
+                        <a:ln w="9525">
+                          <a:solidFill>
+                            <a:srgbClr val="000000"/>
+                          </a:solidFill>
+                          <a:miter lim="800000"/>
+                          <a:headEnd/>
+                          <a:tailEnd/>
+                        </a:ln>
+                      </wps:spPr>
+                      <wps:txbx>
+                        <w:txbxContent>
+                          <w:p>
+                            <w:r>
+                              <w:t>Main start-up colours: The sites actual colours. (User has not logged in). Orange is the colour of choice for the main theme of the website e.g. Facebook is blue.</w:t>
+                            </w:r>
+                          </w:p>
+                        </w:txbxContent>
+                      </wps:txbx>
+                      <wps:bodyPr rot="0" vert="horz" wrap="square" lIns="91440" tIns="45720" rIns="91440" bIns="45720" anchor="t" anchorCtr="0">
+                        <a:spAutoFit/>
+                      </wps:bodyPr>
+                    </wps:wsp>
+                  </a:graphicData>
+                </a:graphic>
+                <wp14:sizeRelH relativeFrom="margin">
+                  <wp14:pctWidth>0</wp14:pctWidth>
+                </wp14:sizeRelH>
+                <wp14:sizeRelV relativeFrom="margin">
+                  <wp14:pctHeight>20000</wp14:pctHeight>
+                </wp14:sizeRelV>
+              </wp:anchor>
+            </w:drawing>
+          </mc:Choice>
+          <mc:Fallback>
+            <w:pict>
+              <v:shape w14:anchorId="20FB855B" id="_x0000_s1029" type="#_x0000_t202" style="position:absolute;margin-left:101.25pt;margin-top:9pt;width:314.5pt;height:110.6pt;z-index:251708416;visibility:visible;mso-wrap-style:square;mso-width-percent:0;mso-height-percent:200;mso-wrap-distance-left:9pt;mso-wrap-distance-top:3.6pt;mso-wrap-distance-right:9pt;mso-wrap-distance-bottom:3.6pt;mso-position-horizontal:absolute;mso-position-horizontal-relative:text;mso-position-vertical:absolute;mso-position-vertical-relative:text;mso-width-percent:0;mso-height-percent:200;mso-width-relative:margin;mso-height-relative:margin;v-text-anchor:top" o:gfxdata="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">
+                <v:textbox style="mso-fit-shape-to-text:t">
+                  <w:txbxContent>
+                    <w:p>
                       <w:r>
-                        <w:t>Red is a furious/active colour and can relate more closely to Red</w:t>
+                        <w:t>Main start-up colours: The sites actual colours. (User has not logged in). Orange is the colour of choice for the main theme of the website e.g. Facebook is blue.</w:t>
                       </w:r>
                     </w:p>
                   </w:txbxContent>
@@ -335,16 +725,801 @@
         </mc:AlternateContent>
       </w:r>
       <w:r>
+        <w:rPr>
+          <w:noProof/>
+        </w:rPr>
         <mc:AlternateContent>
           <mc:Choice Requires="wps">
             <w:drawing>
-              <wp:anchor distT="0" distB="0" distL="114300" distR="114300" simplePos="0" relativeHeight="251692032" behindDoc="0" locked="0" layoutInCell="1" allowOverlap="1" wp14:anchorId="648D3D29" wp14:editId="19702A22">
+              <wp:anchor distT="45720" distB="45720" distL="114300" distR="114300" simplePos="0" relativeHeight="251729920" behindDoc="0" locked="0" layoutInCell="1" allowOverlap="1" wp14:anchorId="20242C4E" wp14:editId="26C46043">
+                <wp:simplePos x="0" y="0"/>
+                <wp:positionH relativeFrom="column">
+                  <wp:posOffset>4200525</wp:posOffset>
+                </wp:positionH>
+                <wp:positionV relativeFrom="paragraph">
+                  <wp:posOffset>5572125</wp:posOffset>
+                </wp:positionV>
+                <wp:extent cx="1619250" cy="485775"/>
+                <wp:effectExtent l="0" t="0" r="19050" b="28575"/>
+                <wp:wrapSquare wrapText="bothSides"/>
+                <wp:docPr id="30" name="Text Box 2"/>
+                <wp:cNvGraphicFramePr>
+                  <a:graphicFrameLocks xmlns:a="http://schemas.openxmlformats.org/drawingml/2006/main"/>
+                </wp:cNvGraphicFramePr>
+                <a:graphic xmlns:a="http://schemas.openxmlformats.org/drawingml/2006/main">
+                  <a:graphicData uri="http://schemas.microsoft.com/office/word/2010/wordprocessingShape">
+                    <wps:wsp>
+                      <wps:cNvSpPr txBox="1">
+                        <a:spLocks noChangeArrowheads="1"/>
+                      </wps:cNvSpPr>
+                      <wps:spPr bwMode="auto">
+                        <a:xfrm>
+                          <a:off x="0" y="0"/>
+                          <a:ext cx="1619250" cy="485775"/>
+                        </a:xfrm>
+                        <a:prstGeom prst="rect">
+                          <a:avLst/>
+                        </a:prstGeom>
+                        <a:solidFill>
+                          <a:srgbClr val="FFFFFF"/>
+                        </a:solidFill>
+                        <a:ln w="9525">
+                          <a:solidFill>
+                            <a:srgbClr val="000000"/>
+                          </a:solidFill>
+                          <a:miter lim="800000"/>
+                          <a:headEnd/>
+                          <a:tailEnd/>
+                        </a:ln>
+                      </wps:spPr>
+                      <wps:txbx>
+                        <w:txbxContent>
+                          <w:p>
+                            <w:r>
+                              <w:t>Visible when a business logs in</w:t>
+                            </w:r>
+                          </w:p>
+                        </w:txbxContent>
+                      </wps:txbx>
+                      <wps:bodyPr rot="0" vert="horz" wrap="square" lIns="91440" tIns="45720" rIns="91440" bIns="45720" anchor="t" anchorCtr="0">
+                        <a:noAutofit/>
+                      </wps:bodyPr>
+                    </wps:wsp>
+                  </a:graphicData>
+                </a:graphic>
+                <wp14:sizeRelH relativeFrom="margin">
+                  <wp14:pctWidth>0</wp14:pctWidth>
+                </wp14:sizeRelH>
+                <wp14:sizeRelV relativeFrom="margin">
+                  <wp14:pctHeight>0</wp14:pctHeight>
+                </wp14:sizeRelV>
+              </wp:anchor>
+            </w:drawing>
+          </mc:Choice>
+          <mc:Fallback>
+            <w:pict>
+              <v:shape w14:anchorId="20242C4E" id="_x0000_s1030" type="#_x0000_t202" style="position:absolute;margin-left:330.75pt;margin-top:438.75pt;width:127.5pt;height:38.25pt;z-index:251729920;visibility:visible;mso-wrap-style:square;mso-width-percent:0;mso-height-percent:0;mso-wrap-distance-left:9pt;mso-wrap-distance-top:3.6pt;mso-wrap-distance-right:9pt;mso-wrap-distance-bottom:3.6pt;mso-position-horizontal:absolute;mso-position-horizontal-relative:text;mso-position-vertical:absolute;mso-position-vertical-relative:text;mso-width-percent:0;mso-height-percent:0;mso-width-relative:margin;mso-height-relative:margin;v-text-anchor:top" o:gfxdata="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">
+                <v:textbox>
+                  <w:txbxContent>
+                    <w:p>
+                      <w:r>
+                        <w:t>Visible when a business logs in</w:t>
+                      </w:r>
+                    </w:p>
+                  </w:txbxContent>
+                </v:textbox>
+                <w10:wrap type="square"/>
+              </v:shape>
+            </w:pict>
+          </mc:Fallback>
+        </mc:AlternateContent>
+      </w:r>
+      <w:r>
+        <w:rPr>
+          <w:noProof/>
+        </w:rPr>
+        <mc:AlternateContent>
+          <mc:Choice Requires="wps">
+            <w:drawing>
+              <wp:anchor distT="45720" distB="45720" distL="114300" distR="114300" simplePos="0" relativeHeight="251730944" behindDoc="0" locked="0" layoutInCell="1" allowOverlap="1" wp14:anchorId="56ADBF75" wp14:editId="6296D287">
+                <wp:simplePos x="0" y="0"/>
+                <wp:positionH relativeFrom="column">
+                  <wp:posOffset>4114800</wp:posOffset>
+                </wp:positionH>
+                <wp:positionV relativeFrom="paragraph">
+                  <wp:posOffset>1768475</wp:posOffset>
+                </wp:positionV>
+                <wp:extent cx="1485900" cy="485775"/>
+                <wp:effectExtent l="0" t="0" r="19050" b="28575"/>
+                <wp:wrapSquare wrapText="bothSides"/>
+                <wp:docPr id="31" name="Text Box 2"/>
+                <wp:cNvGraphicFramePr>
+                  <a:graphicFrameLocks xmlns:a="http://schemas.openxmlformats.org/drawingml/2006/main"/>
+                </wp:cNvGraphicFramePr>
+                <a:graphic xmlns:a="http://schemas.openxmlformats.org/drawingml/2006/main">
+                  <a:graphicData uri="http://schemas.microsoft.com/office/word/2010/wordprocessingShape">
+                    <wps:wsp>
+                      <wps:cNvSpPr txBox="1">
+                        <a:spLocks noChangeArrowheads="1"/>
+                      </wps:cNvSpPr>
+                      <wps:spPr bwMode="auto">
+                        <a:xfrm>
+                          <a:off x="0" y="0"/>
+                          <a:ext cx="1485900" cy="485775"/>
+                        </a:xfrm>
+                        <a:prstGeom prst="rect">
+                          <a:avLst/>
+                        </a:prstGeom>
+                        <a:solidFill>
+                          <a:srgbClr val="FFFFFF"/>
+                        </a:solidFill>
+                        <a:ln w="9525">
+                          <a:solidFill>
+                            <a:srgbClr val="000000"/>
+                          </a:solidFill>
+                          <a:miter lim="800000"/>
+                          <a:headEnd/>
+                          <a:tailEnd/>
+                        </a:ln>
+                      </wps:spPr>
+                      <wps:txbx>
+                        <w:txbxContent>
+                          <w:p>
+                            <w:r>
+                              <w:t>Visible when a admin logs in</w:t>
+                            </w:r>
+                          </w:p>
+                        </w:txbxContent>
+                      </wps:txbx>
+                      <wps:bodyPr rot="0" vert="horz" wrap="square" lIns="91440" tIns="45720" rIns="91440" bIns="45720" anchor="t" anchorCtr="0">
+                        <a:noAutofit/>
+                      </wps:bodyPr>
+                    </wps:wsp>
+                  </a:graphicData>
+                </a:graphic>
+                <wp14:sizeRelH relativeFrom="margin">
+                  <wp14:pctWidth>0</wp14:pctWidth>
+                </wp14:sizeRelH>
+                <wp14:sizeRelV relativeFrom="margin">
+                  <wp14:pctHeight>0</wp14:pctHeight>
+                </wp14:sizeRelV>
+              </wp:anchor>
+            </w:drawing>
+          </mc:Choice>
+          <mc:Fallback>
+            <w:pict>
+              <v:shape w14:anchorId="56ADBF75" id="_x0000_s1031" type="#_x0000_t202" style="position:absolute;margin-left:324pt;margin-top:139.25pt;width:117pt;height:38.25pt;z-index:251730944;visibility:visible;mso-wrap-style:square;mso-width-percent:0;mso-height-percent:0;mso-wrap-distance-left:9pt;mso-wrap-distance-top:3.6pt;mso-wrap-distance-right:9pt;mso-wrap-distance-bottom:3.6pt;mso-position-horizontal:absolute;mso-position-horizontal-relative:text;mso-position-vertical:absolute;mso-position-vertical-relative:text;mso-width-percent:0;mso-height-percent:0;mso-width-relative:margin;mso-height-relative:margin;v-text-anchor:top" o:gfxdata="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">
+                <v:textbox>
+                  <w:txbxContent>
+                    <w:p>
+                      <w:r>
+                        <w:t>Visible when a admin logs in</w:t>
+                      </w:r>
+                    </w:p>
+                  </w:txbxContent>
+                </v:textbox>
+                <w10:wrap type="square"/>
+              </v:shape>
+            </w:pict>
+          </mc:Fallback>
+        </mc:AlternateContent>
+      </w:r>
+      <w:r>
+        <w:rPr>
+          <w:noProof/>
+        </w:rPr>
+        <mc:AlternateContent>
+          <mc:Choice Requires="wps">
+            <w:drawing>
+              <wp:anchor distT="45720" distB="45720" distL="114300" distR="114300" simplePos="0" relativeHeight="251714560" behindDoc="0" locked="0" layoutInCell="1" allowOverlap="1" wp14:anchorId="4F177BE1" wp14:editId="52F843B9">
+                <wp:simplePos x="0" y="0"/>
+                <wp:positionH relativeFrom="column">
+                  <wp:posOffset>1294765</wp:posOffset>
+                </wp:positionH>
+                <wp:positionV relativeFrom="paragraph">
+                  <wp:posOffset>1314450</wp:posOffset>
+                </wp:positionV>
+                <wp:extent cx="4010025" cy="1404620"/>
+                <wp:effectExtent l="0" t="0" r="28575" b="20320"/>
+                <wp:wrapSquare wrapText="bothSides"/>
+                <wp:docPr id="9" name="Text Box 2"/>
+                <wp:cNvGraphicFramePr>
+                  <a:graphicFrameLocks xmlns:a="http://schemas.openxmlformats.org/drawingml/2006/main"/>
+                </wp:cNvGraphicFramePr>
+                <a:graphic xmlns:a="http://schemas.openxmlformats.org/drawingml/2006/main">
+                  <a:graphicData uri="http://schemas.microsoft.com/office/word/2010/wordprocessingShape">
+                    <wps:wsp>
+                      <wps:cNvSpPr txBox="1">
+                        <a:spLocks noChangeArrowheads="1"/>
+                      </wps:cNvSpPr>
+                      <wps:spPr bwMode="auto">
+                        <a:xfrm>
+                          <a:off x="0" y="0"/>
+                          <a:ext cx="4010025" cy="1404620"/>
+                        </a:xfrm>
+                        <a:prstGeom prst="rect">
+                          <a:avLst/>
+                        </a:prstGeom>
+                        <a:solidFill>
+                          <a:srgbClr val="FFFFFF"/>
+                        </a:solidFill>
+                        <a:ln w="9525">
+                          <a:solidFill>
+                            <a:srgbClr val="000000"/>
+                          </a:solidFill>
+                          <a:miter lim="800000"/>
+                          <a:headEnd/>
+                          <a:tailEnd/>
+                        </a:ln>
+                      </wps:spPr>
+                      <wps:txbx>
+                        <w:txbxContent>
+                          <w:p>
+                            <w:r>
+                              <w:t>Admin – would be same as the start-up colours, as the user intends to login to edit the site. The theme can also be seen on items e.g. buttons</w:t>
+                            </w:r>
+                          </w:p>
+                        </w:txbxContent>
+                      </wps:txbx>
+                      <wps:bodyPr rot="0" vert="horz" wrap="square" lIns="91440" tIns="45720" rIns="91440" bIns="45720" anchor="t" anchorCtr="0">
+                        <a:spAutoFit/>
+                      </wps:bodyPr>
+                    </wps:wsp>
+                  </a:graphicData>
+                </a:graphic>
+                <wp14:sizeRelH relativeFrom="margin">
+                  <wp14:pctWidth>0</wp14:pctWidth>
+                </wp14:sizeRelH>
+                <wp14:sizeRelV relativeFrom="margin">
+                  <wp14:pctHeight>20000</wp14:pctHeight>
+                </wp14:sizeRelV>
+              </wp:anchor>
+            </w:drawing>
+          </mc:Choice>
+          <mc:Fallback>
+            <w:pict>
+              <v:shape w14:anchorId="4F177BE1" id="_x0000_s1032" type="#_x0000_t202" style="position:absolute;margin-left:101.95pt;margin-top:103.5pt;width:315.75pt;height:110.6pt;z-index:251714560;visibility:visible;mso-wrap-style:square;mso-width-percent:0;mso-height-percent:200;mso-wrap-distance-left:9pt;mso-wrap-distance-top:3.6pt;mso-wrap-distance-right:9pt;mso-wrap-distance-bottom:3.6pt;mso-position-horizontal:absolute;mso-position-horizontal-relative:text;mso-position-vertical:absolute;mso-position-vertical-relative:text;mso-width-percent:0;mso-height-percent:200;mso-width-relative:margin;mso-height-relative:margin;v-text-anchor:top" o:gfxdata="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">
+                <v:textbox style="mso-fit-shape-to-text:t">
+                  <w:txbxContent>
+                    <w:p>
+                      <w:r>
+                        <w:t>Admin – would be same as the start-up colours, as the user intends to login to edit the site. The theme can also be seen on items e.g. buttons</w:t>
+                      </w:r>
+                    </w:p>
+                  </w:txbxContent>
+                </v:textbox>
+                <w10:wrap type="square"/>
+              </v:shape>
+            </w:pict>
+          </mc:Fallback>
+        </mc:AlternateContent>
+      </w:r>
+      <w:r>
+        <w:rPr>
+          <w:noProof/>
+        </w:rPr>
+        <mc:AlternateContent>
+          <mc:Choice Requires="wps">
+            <w:drawing>
+              <wp:anchor distT="45720" distB="45720" distL="114300" distR="114300" simplePos="0" relativeHeight="251731968" behindDoc="0" locked="0" layoutInCell="1" allowOverlap="1" wp14:anchorId="194AFA02" wp14:editId="6C65E47B">
+                <wp:simplePos x="0" y="0"/>
+                <wp:positionH relativeFrom="column">
+                  <wp:posOffset>4095750</wp:posOffset>
+                </wp:positionH>
+                <wp:positionV relativeFrom="paragraph">
+                  <wp:posOffset>617220</wp:posOffset>
+                </wp:positionV>
+                <wp:extent cx="1485900" cy="485775"/>
+                <wp:effectExtent l="0" t="0" r="19050" b="28575"/>
+                <wp:wrapSquare wrapText="bothSides"/>
+                <wp:docPr id="192" name="Text Box 2"/>
+                <wp:cNvGraphicFramePr>
+                  <a:graphicFrameLocks xmlns:a="http://schemas.openxmlformats.org/drawingml/2006/main"/>
+                </wp:cNvGraphicFramePr>
+                <a:graphic xmlns:a="http://schemas.openxmlformats.org/drawingml/2006/main">
+                  <a:graphicData uri="http://schemas.microsoft.com/office/word/2010/wordprocessingShape">
+                    <wps:wsp>
+                      <wps:cNvSpPr txBox="1">
+                        <a:spLocks noChangeArrowheads="1"/>
+                      </wps:cNvSpPr>
+                      <wps:spPr bwMode="auto">
+                        <a:xfrm>
+                          <a:off x="0" y="0"/>
+                          <a:ext cx="1485900" cy="485775"/>
+                        </a:xfrm>
+                        <a:prstGeom prst="rect">
+                          <a:avLst/>
+                        </a:prstGeom>
+                        <a:solidFill>
+                          <a:srgbClr val="FFFFFF"/>
+                        </a:solidFill>
+                        <a:ln w="9525">
+                          <a:solidFill>
+                            <a:srgbClr val="000000"/>
+                          </a:solidFill>
+                          <a:miter lim="800000"/>
+                          <a:headEnd/>
+                          <a:tailEnd/>
+                        </a:ln>
+                      </wps:spPr>
+                      <wps:txbx>
+                        <w:txbxContent>
+                          <w:p>
+                            <w:r>
+                              <w:t>Visible when a no user has logged in</w:t>
+                            </w:r>
+                          </w:p>
+                        </w:txbxContent>
+                      </wps:txbx>
+                      <wps:bodyPr rot="0" vert="horz" wrap="square" lIns="91440" tIns="45720" rIns="91440" bIns="45720" anchor="t" anchorCtr="0">
+                        <a:noAutofit/>
+                      </wps:bodyPr>
+                    </wps:wsp>
+                  </a:graphicData>
+                </a:graphic>
+                <wp14:sizeRelH relativeFrom="margin">
+                  <wp14:pctWidth>0</wp14:pctWidth>
+                </wp14:sizeRelH>
+                <wp14:sizeRelV relativeFrom="margin">
+                  <wp14:pctHeight>0</wp14:pctHeight>
+                </wp14:sizeRelV>
+              </wp:anchor>
+            </w:drawing>
+          </mc:Choice>
+          <mc:Fallback>
+            <w:pict>
+              <v:shape w14:anchorId="194AFA02" id="_x0000_s1033" type="#_x0000_t202" style="position:absolute;margin-left:322.5pt;margin-top:48.6pt;width:117pt;height:38.25pt;z-index:251731968;visibility:visible;mso-wrap-style:square;mso-width-percent:0;mso-height-percent:0;mso-wrap-distance-left:9pt;mso-wrap-distance-top:3.6pt;mso-wrap-distance-right:9pt;mso-wrap-distance-bottom:3.6pt;mso-position-horizontal:absolute;mso-position-horizontal-relative:text;mso-position-vertical:absolute;mso-position-vertical-relative:text;mso-width-percent:0;mso-height-percent:0;mso-width-relative:margin;mso-height-relative:margin;v-text-anchor:top" o:gfxdata="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">
+                <v:textbox>
+                  <w:txbxContent>
+                    <w:p>
+                      <w:r>
+                        <w:t>Visible when a no user has logged in</w:t>
+                      </w:r>
+                    </w:p>
+                  </w:txbxContent>
+                </v:textbox>
+                <w10:wrap type="square"/>
+              </v:shape>
+            </w:pict>
+          </mc:Fallback>
+        </mc:AlternateContent>
+      </w:r>
+      <w:r>
+        <w:rPr>
+          <w:noProof/>
+        </w:rPr>
+        <mc:AlternateContent>
+          <mc:Choice Requires="wps">
+            <w:drawing>
+              <wp:anchor distT="45720" distB="45720" distL="114300" distR="114300" simplePos="0" relativeHeight="251728896" behindDoc="0" locked="0" layoutInCell="1" allowOverlap="1" wp14:anchorId="1BFB4702" wp14:editId="11DFE92D">
+                <wp:simplePos x="0" y="0"/>
+                <wp:positionH relativeFrom="column">
+                  <wp:posOffset>4162425</wp:posOffset>
+                </wp:positionH>
+                <wp:positionV relativeFrom="paragraph">
+                  <wp:posOffset>4324350</wp:posOffset>
+                </wp:positionV>
+                <wp:extent cx="1485900" cy="485775"/>
+                <wp:effectExtent l="0" t="0" r="19050" b="28575"/>
+                <wp:wrapSquare wrapText="bothSides"/>
+                <wp:docPr id="28" name="Text Box 2"/>
+                <wp:cNvGraphicFramePr>
+                  <a:graphicFrameLocks xmlns:a="http://schemas.openxmlformats.org/drawingml/2006/main"/>
+                </wp:cNvGraphicFramePr>
+                <a:graphic xmlns:a="http://schemas.openxmlformats.org/drawingml/2006/main">
+                  <a:graphicData uri="http://schemas.microsoft.com/office/word/2010/wordprocessingShape">
+                    <wps:wsp>
+                      <wps:cNvSpPr txBox="1">
+                        <a:spLocks noChangeArrowheads="1"/>
+                      </wps:cNvSpPr>
+                      <wps:spPr bwMode="auto">
+                        <a:xfrm>
+                          <a:off x="0" y="0"/>
+                          <a:ext cx="1485900" cy="485775"/>
+                        </a:xfrm>
+                        <a:prstGeom prst="rect">
+                          <a:avLst/>
+                        </a:prstGeom>
+                        <a:solidFill>
+                          <a:srgbClr val="FFFFFF"/>
+                        </a:solidFill>
+                        <a:ln w="9525">
+                          <a:solidFill>
+                            <a:srgbClr val="000000"/>
+                          </a:solidFill>
+                          <a:miter lim="800000"/>
+                          <a:headEnd/>
+                          <a:tailEnd/>
+                        </a:ln>
+                      </wps:spPr>
+                      <wps:txbx>
+                        <w:txbxContent>
+                          <w:p>
+                            <w:r>
+                              <w:t>Visible when a student logs in</w:t>
+                            </w:r>
+                          </w:p>
+                        </w:txbxContent>
+                      </wps:txbx>
+                      <wps:bodyPr rot="0" vert="horz" wrap="square" lIns="91440" tIns="45720" rIns="91440" bIns="45720" anchor="t" anchorCtr="0">
+                        <a:noAutofit/>
+                      </wps:bodyPr>
+                    </wps:wsp>
+                  </a:graphicData>
+                </a:graphic>
+                <wp14:sizeRelH relativeFrom="margin">
+                  <wp14:pctWidth>0</wp14:pctWidth>
+                </wp14:sizeRelH>
+                <wp14:sizeRelV relativeFrom="margin">
+                  <wp14:pctHeight>0</wp14:pctHeight>
+                </wp14:sizeRelV>
+              </wp:anchor>
+            </w:drawing>
+          </mc:Choice>
+          <mc:Fallback>
+            <w:pict>
+              <v:shape w14:anchorId="1BFB4702" id="_x0000_s1034" type="#_x0000_t202" style="position:absolute;margin-left:327.75pt;margin-top:340.5pt;width:117pt;height:38.25pt;z-index:251728896;visibility:visible;mso-wrap-style:square;mso-width-percent:0;mso-height-percent:0;mso-wrap-distance-left:9pt;mso-wrap-distance-top:3.6pt;mso-wrap-distance-right:9pt;mso-wrap-distance-bottom:3.6pt;mso-position-horizontal:absolute;mso-position-horizontal-relative:text;mso-position-vertical:absolute;mso-position-vertical-relative:text;mso-width-percent:0;mso-height-percent:0;mso-width-relative:margin;mso-height-relative:margin;v-text-anchor:top" o:gfxdata="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">
+                <v:textbox>
+                  <w:txbxContent>
+                    <w:p>
+                      <w:r>
+                        <w:t>Visible when a student logs in</w:t>
+                      </w:r>
+                    </w:p>
+                  </w:txbxContent>
+                </v:textbox>
+                <w10:wrap type="square"/>
+              </v:shape>
+            </w:pict>
+          </mc:Fallback>
+        </mc:AlternateContent>
+      </w:r>
+      <w:r>
+        <w:rPr>
+          <w:noProof/>
+        </w:rPr>
+        <mc:AlternateContent>
+          <mc:Choice Requires="wps">
+            <w:drawing>
+              <wp:anchor distT="45720" distB="45720" distL="114300" distR="114300" simplePos="0" relativeHeight="251727872" behindDoc="0" locked="0" layoutInCell="1" allowOverlap="1" wp14:anchorId="560127D5" wp14:editId="0561F0F9">
+                <wp:simplePos x="0" y="0"/>
+                <wp:positionH relativeFrom="column">
+                  <wp:posOffset>4152900</wp:posOffset>
+                </wp:positionH>
+                <wp:positionV relativeFrom="paragraph">
+                  <wp:posOffset>3190875</wp:posOffset>
+                </wp:positionV>
+                <wp:extent cx="1485900" cy="485775"/>
+                <wp:effectExtent l="0" t="0" r="19050" b="28575"/>
+                <wp:wrapSquare wrapText="bothSides"/>
+                <wp:docPr id="27" name="Text Box 2"/>
+                <wp:cNvGraphicFramePr>
+                  <a:graphicFrameLocks xmlns:a="http://schemas.openxmlformats.org/drawingml/2006/main"/>
+                </wp:cNvGraphicFramePr>
+                <a:graphic xmlns:a="http://schemas.openxmlformats.org/drawingml/2006/main">
+                  <a:graphicData uri="http://schemas.microsoft.com/office/word/2010/wordprocessingShape">
+                    <wps:wsp>
+                      <wps:cNvSpPr txBox="1">
+                        <a:spLocks noChangeArrowheads="1"/>
+                      </wps:cNvSpPr>
+                      <wps:spPr bwMode="auto">
+                        <a:xfrm>
+                          <a:off x="0" y="0"/>
+                          <a:ext cx="1485900" cy="485775"/>
+                        </a:xfrm>
+                        <a:prstGeom prst="rect">
+                          <a:avLst/>
+                        </a:prstGeom>
+                        <a:solidFill>
+                          <a:srgbClr val="FFFFFF"/>
+                        </a:solidFill>
+                        <a:ln w="9525">
+                          <a:solidFill>
+                            <a:srgbClr val="000000"/>
+                          </a:solidFill>
+                          <a:miter lim="800000"/>
+                          <a:headEnd/>
+                          <a:tailEnd/>
+                        </a:ln>
+                      </wps:spPr>
+                      <wps:txbx>
+                        <w:txbxContent>
+                          <w:p>
+                            <w:r>
+                              <w:t>Visible when a tourist logs in</w:t>
+                            </w:r>
+                          </w:p>
+                        </w:txbxContent>
+                      </wps:txbx>
+                      <wps:bodyPr rot="0" vert="horz" wrap="square" lIns="91440" tIns="45720" rIns="91440" bIns="45720" anchor="t" anchorCtr="0">
+                        <a:noAutofit/>
+                      </wps:bodyPr>
+                    </wps:wsp>
+                  </a:graphicData>
+                </a:graphic>
+                <wp14:sizeRelH relativeFrom="margin">
+                  <wp14:pctWidth>0</wp14:pctWidth>
+                </wp14:sizeRelH>
+                <wp14:sizeRelV relativeFrom="margin">
+                  <wp14:pctHeight>0</wp14:pctHeight>
+                </wp14:sizeRelV>
+              </wp:anchor>
+            </w:drawing>
+          </mc:Choice>
+          <mc:Fallback>
+            <w:pict>
+              <v:shape w14:anchorId="560127D5" id="_x0000_s1035" type="#_x0000_t202" style="position:absolute;margin-left:327pt;margin-top:251.25pt;width:117pt;height:38.25pt;z-index:251727872;visibility:visible;mso-wrap-style:square;mso-width-percent:0;mso-height-percent:0;mso-wrap-distance-left:9pt;mso-wrap-distance-top:3.6pt;mso-wrap-distance-right:9pt;mso-wrap-distance-bottom:3.6pt;mso-position-horizontal:absolute;mso-position-horizontal-relative:text;mso-position-vertical:absolute;mso-position-vertical-relative:text;mso-width-percent:0;mso-height-percent:0;mso-width-relative:margin;mso-height-relative:margin;v-text-anchor:top" o:gfxdata="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">
+                <v:textbox>
+                  <w:txbxContent>
+                    <w:p>
+                      <w:r>
+                        <w:t>Visible when a tourist logs in</w:t>
+                      </w:r>
+                    </w:p>
+                  </w:txbxContent>
+                </v:textbox>
+                <w10:wrap type="square"/>
+              </v:shape>
+            </w:pict>
+          </mc:Fallback>
+        </mc:AlternateContent>
+      </w:r>
+      <w:r>
+        <w:rPr>
+          <w:noProof/>
+        </w:rPr>
+        <mc:AlternateContent>
+          <mc:Choice Requires="wps">
+            <w:drawing>
+              <wp:anchor distT="45720" distB="45720" distL="114300" distR="114300" simplePos="0" relativeHeight="251720704" behindDoc="0" locked="0" layoutInCell="1" allowOverlap="1" wp14:anchorId="196624BA" wp14:editId="7E9BA3BF">
+                <wp:simplePos x="0" y="0"/>
+                <wp:positionH relativeFrom="column">
+                  <wp:posOffset>1343660</wp:posOffset>
+                </wp:positionH>
+                <wp:positionV relativeFrom="paragraph">
+                  <wp:posOffset>5002530</wp:posOffset>
+                </wp:positionV>
+                <wp:extent cx="3898900" cy="1404620"/>
+                <wp:effectExtent l="0" t="0" r="25400" b="27305"/>
+                <wp:wrapSquare wrapText="bothSides"/>
+                <wp:docPr id="16" name="Text Box 2"/>
+                <wp:cNvGraphicFramePr>
+                  <a:graphicFrameLocks xmlns:a="http://schemas.openxmlformats.org/drawingml/2006/main"/>
+                </wp:cNvGraphicFramePr>
+                <a:graphic xmlns:a="http://schemas.openxmlformats.org/drawingml/2006/main">
+                  <a:graphicData uri="http://schemas.microsoft.com/office/word/2010/wordprocessingShape">
+                    <wps:wsp>
+                      <wps:cNvSpPr txBox="1">
+                        <a:spLocks noChangeArrowheads="1"/>
+                      </wps:cNvSpPr>
+                      <wps:spPr bwMode="auto">
+                        <a:xfrm>
+                          <a:off x="0" y="0"/>
+                          <a:ext cx="3898900" cy="1404620"/>
+                        </a:xfrm>
+                        <a:prstGeom prst="rect">
+                          <a:avLst/>
+                        </a:prstGeom>
+                        <a:solidFill>
+                          <a:srgbClr val="FFFFFF"/>
+                        </a:solidFill>
+                        <a:ln w="9525">
+                          <a:solidFill>
+                            <a:srgbClr val="000000"/>
+                          </a:solidFill>
+                          <a:miter lim="800000"/>
+                          <a:headEnd/>
+                          <a:tailEnd/>
+                        </a:ln>
+                      </wps:spPr>
+                      <wps:txbx>
+                        <w:txbxContent>
+                          <w:p>
+                            <w:r>
+                              <w:t>Business – The reason the colour blue was chosen was because firstly Business starts with a “B” and so does Blue, blue was also chosen because it can be considered calming.</w:t>
+                            </w:r>
+                          </w:p>
+                        </w:txbxContent>
+                      </wps:txbx>
+                      <wps:bodyPr rot="0" vert="horz" wrap="square" lIns="91440" tIns="45720" rIns="91440" bIns="45720" anchor="t" anchorCtr="0">
+                        <a:spAutoFit/>
+                      </wps:bodyPr>
+                    </wps:wsp>
+                  </a:graphicData>
+                </a:graphic>
+                <wp14:sizeRelH relativeFrom="margin">
+                  <wp14:pctWidth>0</wp14:pctWidth>
+                </wp14:sizeRelH>
+                <wp14:sizeRelV relativeFrom="margin">
+                  <wp14:pctHeight>20000</wp14:pctHeight>
+                </wp14:sizeRelV>
+              </wp:anchor>
+            </w:drawing>
+          </mc:Choice>
+          <mc:Fallback>
+            <w:pict>
+              <v:shape w14:anchorId="196624BA" id="_x0000_s1036" type="#_x0000_t202" style="position:absolute;margin-left:105.8pt;margin-top:393.9pt;width:307pt;height:110.6pt;z-index:251720704;visibility:visible;mso-wrap-style:square;mso-width-percent:0;mso-height-percent:200;mso-wrap-distance-left:9pt;mso-wrap-distance-top:3.6pt;mso-wrap-distance-right:9pt;mso-wrap-distance-bottom:3.6pt;mso-position-horizontal:absolute;mso-position-horizontal-relative:text;mso-position-vertical:absolute;mso-position-vertical-relative:text;mso-width-percent:0;mso-height-percent:200;mso-width-relative:margin;mso-height-relative:margin;v-text-anchor:top" o:gfxdata="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">
+                <v:textbox style="mso-fit-shape-to-text:t">
+                  <w:txbxContent>
+                    <w:p>
+                      <w:r>
+                        <w:t>Business – The reason the colour blue was chosen was because firstly Business starts with a “B” and so does Blue, blue was also chosen because it can be considered calming.</w:t>
+                      </w:r>
+                    </w:p>
+                  </w:txbxContent>
+                </v:textbox>
+                <w10:wrap type="square"/>
+              </v:shape>
+            </w:pict>
+          </mc:Fallback>
+        </mc:AlternateContent>
+      </w:r>
+      <w:r>
+        <w:rPr>
+          <w:noProof/>
+        </w:rPr>
+        <mc:AlternateContent>
+          <mc:Choice Requires="wps">
+            <w:drawing>
+              <wp:anchor distT="0" distB="0" distL="114300" distR="114300" simplePos="0" relativeHeight="251726848" behindDoc="0" locked="0" layoutInCell="1" allowOverlap="1" wp14:anchorId="33E5CEB9" wp14:editId="12385E42">
+                <wp:simplePos x="0" y="0"/>
+                <wp:positionH relativeFrom="margin">
+                  <wp:posOffset>441960</wp:posOffset>
+                </wp:positionH>
+                <wp:positionV relativeFrom="paragraph">
+                  <wp:posOffset>5122545</wp:posOffset>
+                </wp:positionV>
+                <wp:extent cx="182880" cy="541020"/>
+                <wp:effectExtent l="0" t="0" r="26670" b="11430"/>
+                <wp:wrapNone/>
+                <wp:docPr id="22" name="Rectangle 22"/>
+                <wp:cNvGraphicFramePr/>
+                <a:graphic xmlns:a="http://schemas.openxmlformats.org/drawingml/2006/main">
+                  <a:graphicData uri="http://schemas.microsoft.com/office/word/2010/wordprocessingShape">
+                    <wps:wsp>
+                      <wps:cNvSpPr/>
+                      <wps:spPr>
+                        <a:xfrm>
+                          <a:off x="0" y="0"/>
+                          <a:ext cx="182880" cy="541020"/>
+                        </a:xfrm>
+                        <a:prstGeom prst="rect">
+                          <a:avLst/>
+                        </a:prstGeom>
+                        <a:solidFill>
+                          <a:schemeClr val="bg1"/>
+                        </a:solidFill>
+                      </wps:spPr>
+                      <wps:style>
+                        <a:lnRef idx="2">
+                          <a:schemeClr val="accent1">
+                            <a:shade val="50000"/>
+                          </a:schemeClr>
+                        </a:lnRef>
+                        <a:fillRef idx="1">
+                          <a:schemeClr val="accent1"/>
+                        </a:fillRef>
+                        <a:effectRef idx="0">
+                          <a:schemeClr val="accent1"/>
+                        </a:effectRef>
+                        <a:fontRef idx="minor">
+                          <a:schemeClr val="lt1"/>
+                        </a:fontRef>
+                      </wps:style>
+                      <wps:bodyPr rot="0" spcFirstLastPara="0" vertOverflow="overflow" horzOverflow="overflow" vert="horz" wrap="square" lIns="91440" tIns="45720" rIns="91440" bIns="45720" numCol="1" spcCol="0" rtlCol="0" fromWordArt="0" anchor="ctr" anchorCtr="0" forceAA="0" compatLnSpc="1">
+                        <a:prstTxWarp prst="textNoShape">
+                          <a:avLst/>
+                        </a:prstTxWarp>
+                        <a:noAutofit/>
+                      </wps:bodyPr>
+                    </wps:wsp>
+                  </a:graphicData>
+                </a:graphic>
+                <wp14:sizeRelH relativeFrom="margin">
+                  <wp14:pctWidth>0</wp14:pctWidth>
+                </wp14:sizeRelH>
+              </wp:anchor>
+            </w:drawing>
+          </mc:Choice>
+          <mc:Fallback>
+            <w:pict>
+              <v:rect w14:anchorId="4E3FD4A3" id="Rectangle 22" o:spid="_x0000_s1026" style="position:absolute;margin-left:34.8pt;margin-top:403.35pt;width:14.4pt;height:42.6pt;z-index:251726848;visibility:visible;mso-wrap-style:square;mso-width-percent:0;mso-wrap-distance-left:9pt;mso-wrap-distance-top:0;mso-wrap-distance-right:9pt;mso-wrap-distance-bottom:0;mso-position-horizontal:absolute;mso-position-horizontal-relative:margin;mso-position-vertical:absolute;mso-position-vertical-relative:text;mso-width-percent:0;mso-width-relative:margin;v-text-anchor:middle" o:gfxdata="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" fillcolor="white [3212]" strokecolor="#1f3763 [1604]" strokeweight="1pt">
+                <w10:wrap anchorx="margin"/>
+              </v:rect>
+            </w:pict>
+          </mc:Fallback>
+        </mc:AlternateContent>
+      </w:r>
+      <w:r>
+        <w:rPr>
+          <w:noProof/>
+        </w:rPr>
+        <mc:AlternateContent>
+          <mc:Choice Requires="wps">
+            <w:drawing>
+              <wp:anchor distT="0" distB="0" distL="114300" distR="114300" simplePos="0" relativeHeight="251725824" behindDoc="0" locked="0" layoutInCell="1" allowOverlap="1" wp14:anchorId="1784D5A8" wp14:editId="5E05530A">
+                <wp:simplePos x="0" y="0"/>
+                <wp:positionH relativeFrom="margin">
+                  <wp:posOffset>220980</wp:posOffset>
+                </wp:positionH>
+                <wp:positionV relativeFrom="paragraph">
+                  <wp:posOffset>5122545</wp:posOffset>
+                </wp:positionV>
+                <wp:extent cx="182880" cy="541020"/>
+                <wp:effectExtent l="0" t="0" r="26670" b="11430"/>
+                <wp:wrapNone/>
+                <wp:docPr id="21" name="Rectangle 21"/>
+                <wp:cNvGraphicFramePr/>
+                <a:graphic xmlns:a="http://schemas.openxmlformats.org/drawingml/2006/main">
+                  <a:graphicData uri="http://schemas.microsoft.com/office/word/2010/wordprocessingShape">
+                    <wps:wsp>
+                      <wps:cNvSpPr/>
+                      <wps:spPr>
+                        <a:xfrm>
+                          <a:off x="0" y="0"/>
+                          <a:ext cx="182880" cy="541020"/>
+                        </a:xfrm>
+                        <a:prstGeom prst="rect">
+                          <a:avLst/>
+                        </a:prstGeom>
+                        <a:solidFill>
+                          <a:schemeClr val="tx1"/>
+                        </a:solidFill>
+                      </wps:spPr>
+                      <wps:style>
+                        <a:lnRef idx="2">
+                          <a:schemeClr val="accent1">
+                            <a:shade val="50000"/>
+                          </a:schemeClr>
+                        </a:lnRef>
+                        <a:fillRef idx="1">
+                          <a:schemeClr val="accent1"/>
+                        </a:fillRef>
+                        <a:effectRef idx="0">
+                          <a:schemeClr val="accent1"/>
+                        </a:effectRef>
+                        <a:fontRef idx="minor">
+                          <a:schemeClr val="lt1"/>
+                        </a:fontRef>
+                      </wps:style>
+                      <wps:bodyPr rot="0" spcFirstLastPara="0" vertOverflow="overflow" horzOverflow="overflow" vert="horz" wrap="square" lIns="91440" tIns="45720" rIns="91440" bIns="45720" numCol="1" spcCol="0" rtlCol="0" fromWordArt="0" anchor="ctr" anchorCtr="0" forceAA="0" compatLnSpc="1">
+                        <a:prstTxWarp prst="textNoShape">
+                          <a:avLst/>
+                        </a:prstTxWarp>
+                        <a:noAutofit/>
+                      </wps:bodyPr>
+                    </wps:wsp>
+                  </a:graphicData>
+                </a:graphic>
+                <wp14:sizeRelH relativeFrom="margin">
+                  <wp14:pctWidth>0</wp14:pctWidth>
+                </wp14:sizeRelH>
+              </wp:anchor>
+            </w:drawing>
+          </mc:Choice>
+          <mc:Fallback>
+            <w:pict>
+              <v:rect w14:anchorId="294431CB" id="Rectangle 21" o:spid="_x0000_s1026" style="position:absolute;margin-left:17.4pt;margin-top:403.35pt;width:14.4pt;height:42.6pt;z-index:251725824;visibility:visible;mso-wrap-style:square;mso-width-percent:0;mso-wrap-distance-left:9pt;mso-wrap-distance-top:0;mso-wrap-distance-right:9pt;mso-wrap-distance-bottom:0;mso-position-horizontal:absolute;mso-position-horizontal-relative:margin;mso-position-vertical:absolute;mso-position-vertical-relative:text;mso-width-percent:0;mso-width-relative:margin;v-text-anchor:middle" o:gfxdata="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" fillcolor="black [3213]" strokecolor="#1f3763 [1604]" strokeweight="1pt">
+                <w10:wrap anchorx="margin"/>
+              </v:rect>
+            </w:pict>
+          </mc:Fallback>
+        </mc:AlternateContent>
+      </w:r>
+      <w:r>
+        <w:rPr>
+          <w:noProof/>
+        </w:rPr>
+        <mc:AlternateContent>
+          <mc:Choice Requires="wps">
+            <w:drawing>
+              <wp:anchor distT="0" distB="0" distL="114300" distR="114300" simplePos="0" relativeHeight="251724800" behindDoc="0" locked="0" layoutInCell="1" allowOverlap="1" wp14:anchorId="0D4F8BA4" wp14:editId="3FACC05C">
                 <wp:simplePos x="0" y="0"/>
                 <wp:positionH relativeFrom="margin">
                   <wp:posOffset>0</wp:posOffset>
                 </wp:positionH>
                 <wp:positionV relativeFrom="paragraph">
-                  <wp:posOffset>4351020</wp:posOffset>
+                  <wp:posOffset>5122545</wp:posOffset>
                 </wp:positionV>
                 <wp:extent cx="182880" cy="541020"/>
                 <wp:effectExtent l="0" t="0" r="26670" b="11430"/>
@@ -400,7 +1575,7 @@
           </mc:Choice>
           <mc:Fallback>
             <w:pict>
-              <v:rect w14:anchorId="7B85A239" id="Rectangle 20" o:spid="_x0000_s1026" style="position:absolute;margin-left:0;margin-top:342.6pt;width:14.4pt;height:42.6pt;z-index:251692032;visibility:visible;mso-wrap-style:square;mso-width-percent:0;mso-wrap-distance-left:9pt;mso-wrap-distance-top:0;mso-wrap-distance-right:9pt;mso-wrap-distance-bottom:0;mso-position-horizontal:absolute;mso-position-horizontal-relative:margin;mso-position-vertical:absolute;mso-position-vertical-relative:text;mso-width-percent:0;mso-width-relative:margin;v-text-anchor:middle" o:gfxdata="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" fillcolor="#0070c0" strokecolor="#1f3763 [1604]" strokeweight="1pt">
+              <v:rect w14:anchorId="48327071" id="Rectangle 20" o:spid="_x0000_s1026" style="position:absolute;margin-left:0;margin-top:403.35pt;width:14.4pt;height:42.6pt;z-index:251724800;visibility:visible;mso-wrap-style:square;mso-width-percent:0;mso-wrap-distance-left:9pt;mso-wrap-distance-top:0;mso-wrap-distance-right:9pt;mso-wrap-distance-bottom:0;mso-position-horizontal:absolute;mso-position-horizontal-relative:margin;mso-position-vertical:absolute;mso-position-vertical-relative:text;mso-width-percent:0;mso-width-relative:margin;v-text-anchor:middle" o:gfxdata="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" fillcolor="#0070c0" strokecolor="#1f3763 [1604]" strokeweight="1pt">
                 <w10:wrap anchorx="margin"/>
               </v:rect>
             </w:pict>
@@ -408,21 +1583,100 @@
         </mc:AlternateContent>
       </w:r>
       <w:r>
+        <w:rPr>
+          <w:noProof/>
+        </w:rPr>
         <mc:AlternateContent>
           <mc:Choice Requires="wps">
             <w:drawing>
-              <wp:anchor distT="0" distB="0" distL="114300" distR="114300" simplePos="0" relativeHeight="251693056" behindDoc="0" locked="0" layoutInCell="1" allowOverlap="1" wp14:anchorId="364AC7FC" wp14:editId="6DE6E8D5">
+              <wp:anchor distT="0" distB="0" distL="114300" distR="114300" simplePos="0" relativeHeight="251721728" behindDoc="0" locked="0" layoutInCell="1" allowOverlap="1" wp14:anchorId="615C6296" wp14:editId="303EF42D">
+                <wp:simplePos x="0" y="0"/>
+                <wp:positionH relativeFrom="margin">
+                  <wp:posOffset>0</wp:posOffset>
+                </wp:positionH>
+                <wp:positionV relativeFrom="paragraph">
+                  <wp:posOffset>3965575</wp:posOffset>
+                </wp:positionV>
+                <wp:extent cx="182880" cy="541020"/>
+                <wp:effectExtent l="0" t="0" r="26670" b="11430"/>
+                <wp:wrapNone/>
+                <wp:docPr id="17" name="Rectangle 17"/>
+                <wp:cNvGraphicFramePr/>
+                <a:graphic xmlns:a="http://schemas.openxmlformats.org/drawingml/2006/main">
+                  <a:graphicData uri="http://schemas.microsoft.com/office/word/2010/wordprocessingShape">
+                    <wps:wsp>
+                      <wps:cNvSpPr/>
+                      <wps:spPr>
+                        <a:xfrm>
+                          <a:off x="0" y="0"/>
+                          <a:ext cx="182880" cy="541020"/>
+                        </a:xfrm>
+                        <a:prstGeom prst="rect">
+                          <a:avLst/>
+                        </a:prstGeom>
+                        <a:solidFill>
+                          <a:srgbClr val="FF0000"/>
+                        </a:solidFill>
+                      </wps:spPr>
+                      <wps:style>
+                        <a:lnRef idx="2">
+                          <a:schemeClr val="accent1">
+                            <a:shade val="50000"/>
+                          </a:schemeClr>
+                        </a:lnRef>
+                        <a:fillRef idx="1">
+                          <a:schemeClr val="accent1"/>
+                        </a:fillRef>
+                        <a:effectRef idx="0">
+                          <a:schemeClr val="accent1"/>
+                        </a:effectRef>
+                        <a:fontRef idx="minor">
+                          <a:schemeClr val="lt1"/>
+                        </a:fontRef>
+                      </wps:style>
+                      <wps:bodyPr rot="0" spcFirstLastPara="0" vertOverflow="overflow" horzOverflow="overflow" vert="horz" wrap="square" lIns="91440" tIns="45720" rIns="91440" bIns="45720" numCol="1" spcCol="0" rtlCol="0" fromWordArt="0" anchor="ctr" anchorCtr="0" forceAA="0" compatLnSpc="1">
+                        <a:prstTxWarp prst="textNoShape">
+                          <a:avLst/>
+                        </a:prstTxWarp>
+                        <a:noAutofit/>
+                      </wps:bodyPr>
+                    </wps:wsp>
+                  </a:graphicData>
+                </a:graphic>
+                <wp14:sizeRelH relativeFrom="margin">
+                  <wp14:pctWidth>0</wp14:pctWidth>
+                </wp14:sizeRelH>
+              </wp:anchor>
+            </w:drawing>
+          </mc:Choice>
+          <mc:Fallback>
+            <w:pict>
+              <v:rect w14:anchorId="743326EF" id="Rectangle 17" o:spid="_x0000_s1026" style="position:absolute;margin-left:0;margin-top:312.25pt;width:14.4pt;height:42.6pt;z-index:251721728;visibility:visible;mso-wrap-style:square;mso-width-percent:0;mso-wrap-distance-left:9pt;mso-wrap-distance-top:0;mso-wrap-distance-right:9pt;mso-wrap-distance-bottom:0;mso-position-horizontal:absolute;mso-position-horizontal-relative:margin;mso-position-vertical:absolute;mso-position-vertical-relative:text;mso-width-percent:0;mso-width-relative:margin;v-text-anchor:middle" o:gfxdata="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" fillcolor="red" strokecolor="#1f3763 [1604]" strokeweight="1pt">
+                <w10:wrap anchorx="margin"/>
+              </v:rect>
+            </w:pict>
+          </mc:Fallback>
+        </mc:AlternateContent>
+      </w:r>
+      <w:r>
+        <w:rPr>
+          <w:noProof/>
+        </w:rPr>
+        <mc:AlternateContent>
+          <mc:Choice Requires="wps">
+            <w:drawing>
+              <wp:anchor distT="0" distB="0" distL="114300" distR="114300" simplePos="0" relativeHeight="251722752" behindDoc="0" locked="0" layoutInCell="1" allowOverlap="1" wp14:anchorId="7A2A3A76" wp14:editId="4111B216">
                 <wp:simplePos x="0" y="0"/>
                 <wp:positionH relativeFrom="margin">
                   <wp:posOffset>220980</wp:posOffset>
                 </wp:positionH>
                 <wp:positionV relativeFrom="paragraph">
-                  <wp:posOffset>4351020</wp:posOffset>
+                  <wp:posOffset>3965575</wp:posOffset>
                 </wp:positionV>
                 <wp:extent cx="182880" cy="541020"/>
                 <wp:effectExtent l="0" t="0" r="26670" b="11430"/>
                 <wp:wrapNone/>
-                <wp:docPr id="21" name="Rectangle 21"/>
+                <wp:docPr id="18" name="Rectangle 18"/>
                 <wp:cNvGraphicFramePr/>
                 <a:graphic xmlns:a="http://schemas.openxmlformats.org/drawingml/2006/main">
                   <a:graphicData uri="http://schemas.microsoft.com/office/word/2010/wordprocessingShape">
@@ -473,7 +1727,7 @@
           </mc:Choice>
           <mc:Fallback>
             <w:pict>
-              <v:rect w14:anchorId="0826996C" id="Rectangle 21" o:spid="_x0000_s1026" style="position:absolute;margin-left:17.4pt;margin-top:342.6pt;width:14.4pt;height:42.6pt;z-index:251693056;visibility:visible;mso-wrap-style:square;mso-width-percent:0;mso-wrap-distance-left:9pt;mso-wrap-distance-top:0;mso-wrap-distance-right:9pt;mso-wrap-distance-bottom:0;mso-position-horizontal:absolute;mso-position-horizontal-relative:margin;mso-position-vertical:absolute;mso-position-vertical-relative:text;mso-width-percent:0;mso-width-relative:margin;v-text-anchor:middle" o:gfxdata="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" fillcolor="black [3213]" strokecolor="#1f3763 [1604]" strokeweight="1pt">
+              <v:rect w14:anchorId="12BF6FA0" id="Rectangle 18" o:spid="_x0000_s1026" style="position:absolute;margin-left:17.4pt;margin-top:312.25pt;width:14.4pt;height:42.6pt;z-index:251722752;visibility:visible;mso-wrap-style:square;mso-width-percent:0;mso-wrap-distance-left:9pt;mso-wrap-distance-top:0;mso-wrap-distance-right:9pt;mso-wrap-distance-bottom:0;mso-position-horizontal:absolute;mso-position-horizontal-relative:margin;mso-position-vertical:absolute;mso-position-vertical-relative:text;mso-width-percent:0;mso-width-relative:margin;v-text-anchor:middle" o:gfxdata="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" fillcolor="black [3213]" strokecolor="#1f3763 [1604]" strokeweight="1pt">
                 <w10:wrap anchorx="margin"/>
               </v:rect>
             </w:pict>
@@ -481,21 +1735,24 @@
         </mc:AlternateContent>
       </w:r>
       <w:r>
+        <w:rPr>
+          <w:noProof/>
+        </w:rPr>
         <mc:AlternateContent>
           <mc:Choice Requires="wps">
             <w:drawing>
-              <wp:anchor distT="0" distB="0" distL="114300" distR="114300" simplePos="0" relativeHeight="251694080" behindDoc="0" locked="0" layoutInCell="1" allowOverlap="1" wp14:anchorId="003594F4" wp14:editId="229FFEC1">
+              <wp:anchor distT="0" distB="0" distL="114300" distR="114300" simplePos="0" relativeHeight="251723776" behindDoc="0" locked="0" layoutInCell="1" allowOverlap="1" wp14:anchorId="5EE9BB26" wp14:editId="47BD93BF">
                 <wp:simplePos x="0" y="0"/>
                 <wp:positionH relativeFrom="margin">
                   <wp:posOffset>441960</wp:posOffset>
                 </wp:positionH>
                 <wp:positionV relativeFrom="paragraph">
-                  <wp:posOffset>4351020</wp:posOffset>
+                  <wp:posOffset>3965575</wp:posOffset>
                 </wp:positionV>
                 <wp:extent cx="182880" cy="541020"/>
                 <wp:effectExtent l="0" t="0" r="26670" b="11430"/>
                 <wp:wrapNone/>
-                <wp:docPr id="22" name="Rectangle 22"/>
+                <wp:docPr id="19" name="Rectangle 19"/>
                 <wp:cNvGraphicFramePr/>
                 <a:graphic xmlns:a="http://schemas.openxmlformats.org/drawingml/2006/main">
                   <a:graphicData uri="http://schemas.microsoft.com/office/word/2010/wordprocessingShape">
@@ -546,7 +1803,7 @@
           </mc:Choice>
           <mc:Fallback>
             <w:pict>
-              <v:rect w14:anchorId="005B1179" id="Rectangle 22" o:spid="_x0000_s1026" style="position:absolute;margin-left:34.8pt;margin-top:342.6pt;width:14.4pt;height:42.6pt;z-index:251694080;visibility:visible;mso-wrap-style:square;mso-width-percent:0;mso-wrap-distance-left:9pt;mso-wrap-distance-top:0;mso-wrap-distance-right:9pt;mso-wrap-distance-bottom:0;mso-position-horizontal:absolute;mso-position-horizontal-relative:margin;mso-position-vertical:absolute;mso-position-vertical-relative:text;mso-width-percent:0;mso-width-relative:margin;v-text-anchor:middle" o:gfxdata="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" fillcolor="white [3212]" strokecolor="#1f3763 [1604]" strokeweight="1pt">
+              <v:rect w14:anchorId="346D6EDB" id="Rectangle 19" o:spid="_x0000_s1026" style="position:absolute;margin-left:34.8pt;margin-top:312.25pt;width:14.4pt;height:42.6pt;z-index:251723776;visibility:visible;mso-wrap-style:square;mso-width-percent:0;mso-wrap-distance-left:9pt;mso-wrap-distance-top:0;mso-wrap-distance-right:9pt;mso-wrap-distance-bottom:0;mso-position-horizontal:absolute;mso-position-horizontal-relative:margin;mso-position-vertical:absolute;mso-position-vertical-relative:text;mso-width-percent:0;mso-width-relative:margin;v-text-anchor:middle" o:gfxdata="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" fillcolor="white [3212]" strokecolor="#1f3763 [1604]" strokeweight="1pt">
                 <w10:wrap anchorx="margin"/>
               </v:rect>
             </w:pict>
@@ -554,21 +1811,24 @@
         </mc:AlternateContent>
       </w:r>
       <w:r>
+        <w:rPr>
+          <w:noProof/>
+        </w:rPr>
         <mc:AlternateContent>
           <mc:Choice Requires="wps">
             <w:drawing>
-              <wp:anchor distT="0" distB="0" distL="114300" distR="114300" simplePos="0" relativeHeight="251687936" behindDoc="0" locked="0" layoutInCell="1" allowOverlap="1" wp14:anchorId="648D3D29" wp14:editId="19702A22">
+              <wp:anchor distT="0" distB="0" distL="114300" distR="114300" simplePos="0" relativeHeight="251715584" behindDoc="0" locked="0" layoutInCell="1" allowOverlap="1" wp14:anchorId="4ED9D24A" wp14:editId="15653ACD">
                 <wp:simplePos x="0" y="0"/>
                 <wp:positionH relativeFrom="margin">
                   <wp:posOffset>0</wp:posOffset>
                 </wp:positionH>
                 <wp:positionV relativeFrom="paragraph">
-                  <wp:posOffset>3336925</wp:posOffset>
+                  <wp:posOffset>2647315</wp:posOffset>
                 </wp:positionV>
                 <wp:extent cx="182880" cy="541020"/>
                 <wp:effectExtent l="0" t="0" r="26670" b="11430"/>
                 <wp:wrapNone/>
-                <wp:docPr id="17" name="Rectangle 17"/>
+                <wp:docPr id="11" name="Rectangle 11"/>
                 <wp:cNvGraphicFramePr/>
                 <a:graphic xmlns:a="http://schemas.openxmlformats.org/drawingml/2006/main">
                   <a:graphicData uri="http://schemas.microsoft.com/office/word/2010/wordprocessingShape">
@@ -583,7 +1843,7 @@
                           <a:avLst/>
                         </a:prstGeom>
                         <a:solidFill>
-                          <a:srgbClr val="FF0000"/>
+                          <a:schemeClr val="accent4"/>
                         </a:solidFill>
                       </wps:spPr>
                       <wps:style>
@@ -619,7 +1879,7 @@
           </mc:Choice>
           <mc:Fallback>
             <w:pict>
-              <v:rect w14:anchorId="5CA1FF0C" id="Rectangle 17" o:spid="_x0000_s1026" style="position:absolute;margin-left:0;margin-top:262.75pt;width:14.4pt;height:42.6pt;z-index:251687936;visibility:visible;mso-wrap-style:square;mso-width-percent:0;mso-wrap-distance-left:9pt;mso-wrap-distance-top:0;mso-wrap-distance-right:9pt;mso-wrap-distance-bottom:0;mso-position-horizontal:absolute;mso-position-horizontal-relative:margin;mso-position-vertical:absolute;mso-position-vertical-relative:text;mso-width-percent:0;mso-width-relative:margin;v-text-anchor:middle" o:gfxdata="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" fillcolor="red" strokecolor="#1f3763 [1604]" strokeweight="1pt">
+              <v:rect w14:anchorId="3FA74B6F" id="Rectangle 11" o:spid="_x0000_s1026" style="position:absolute;margin-left:0;margin-top:208.45pt;width:14.4pt;height:42.6pt;z-index:251715584;visibility:visible;mso-wrap-style:square;mso-width-percent:0;mso-wrap-distance-left:9pt;mso-wrap-distance-top:0;mso-wrap-distance-right:9pt;mso-wrap-distance-bottom:0;mso-position-horizontal:absolute;mso-position-horizontal-relative:margin;mso-position-vertical:absolute;mso-position-vertical-relative:text;mso-width-percent:0;mso-width-relative:margin;v-text-anchor:middle" o:gfxdata="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" fillcolor="#ffc000 [3207]" strokecolor="#1f3763 [1604]" strokeweight="1pt">
                 <w10:wrap anchorx="margin"/>
               </v:rect>
             </w:pict>
@@ -627,21 +1887,24 @@
         </mc:AlternateContent>
       </w:r>
       <w:r>
+        <w:rPr>
+          <w:noProof/>
+        </w:rPr>
         <mc:AlternateContent>
           <mc:Choice Requires="wps">
             <w:drawing>
-              <wp:anchor distT="0" distB="0" distL="114300" distR="114300" simplePos="0" relativeHeight="251688960" behindDoc="0" locked="0" layoutInCell="1" allowOverlap="1" wp14:anchorId="364AC7FC" wp14:editId="6DE6E8D5">
+              <wp:anchor distT="0" distB="0" distL="114300" distR="114300" simplePos="0" relativeHeight="251716608" behindDoc="0" locked="0" layoutInCell="1" allowOverlap="1" wp14:anchorId="678D7CBF" wp14:editId="39F7A705">
                 <wp:simplePos x="0" y="0"/>
                 <wp:positionH relativeFrom="margin">
                   <wp:posOffset>220980</wp:posOffset>
                 </wp:positionH>
                 <wp:positionV relativeFrom="paragraph">
-                  <wp:posOffset>3336925</wp:posOffset>
+                  <wp:posOffset>2647315</wp:posOffset>
                 </wp:positionV>
                 <wp:extent cx="182880" cy="541020"/>
                 <wp:effectExtent l="0" t="0" r="26670" b="11430"/>
                 <wp:wrapNone/>
-                <wp:docPr id="18" name="Rectangle 18"/>
+                <wp:docPr id="12" name="Rectangle 12"/>
                 <wp:cNvGraphicFramePr/>
                 <a:graphic xmlns:a="http://schemas.openxmlformats.org/drawingml/2006/main">
                   <a:graphicData uri="http://schemas.microsoft.com/office/word/2010/wordprocessingShape">
@@ -692,7 +1955,7 @@
           </mc:Choice>
           <mc:Fallback>
             <w:pict>
-              <v:rect w14:anchorId="39D6FA60" id="Rectangle 18" o:spid="_x0000_s1026" style="position:absolute;margin-left:17.4pt;margin-top:262.75pt;width:14.4pt;height:42.6pt;z-index:251688960;visibility:visible;mso-wrap-style:square;mso-width-percent:0;mso-wrap-distance-left:9pt;mso-wrap-distance-top:0;mso-wrap-distance-right:9pt;mso-wrap-distance-bottom:0;mso-position-horizontal:absolute;mso-position-horizontal-relative:margin;mso-position-vertical:absolute;mso-position-vertical-relative:text;mso-width-percent:0;mso-width-relative:margin;v-text-anchor:middle" o:gfxdata="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" fillcolor="black [3213]" strokecolor="#1f3763 [1604]" strokeweight="1pt">
+              <v:rect w14:anchorId="625F0D12" id="Rectangle 12" o:spid="_x0000_s1026" style="position:absolute;margin-left:17.4pt;margin-top:208.45pt;width:14.4pt;height:42.6pt;z-index:251716608;visibility:visible;mso-wrap-style:square;mso-width-percent:0;mso-wrap-distance-left:9pt;mso-wrap-distance-top:0;mso-wrap-distance-right:9pt;mso-wrap-distance-bottom:0;mso-position-horizontal:absolute;mso-position-horizontal-relative:margin;mso-position-vertical:absolute;mso-position-vertical-relative:text;mso-width-percent:0;mso-width-relative:margin;v-text-anchor:middle" o:gfxdata="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" fillcolor="black [3213]" strokecolor="#1f3763 [1604]" strokeweight="1pt">
                 <w10:wrap anchorx="margin"/>
               </v:rect>
             </w:pict>
@@ -700,21 +1963,24 @@
         </mc:AlternateContent>
       </w:r>
       <w:r>
+        <w:rPr>
+          <w:noProof/>
+        </w:rPr>
         <mc:AlternateContent>
           <mc:Choice Requires="wps">
             <w:drawing>
-              <wp:anchor distT="0" distB="0" distL="114300" distR="114300" simplePos="0" relativeHeight="251689984" behindDoc="0" locked="0" layoutInCell="1" allowOverlap="1" wp14:anchorId="003594F4" wp14:editId="229FFEC1">
+              <wp:anchor distT="0" distB="0" distL="114300" distR="114300" simplePos="0" relativeHeight="251717632" behindDoc="0" locked="0" layoutInCell="1" allowOverlap="1" wp14:anchorId="6CCF396A" wp14:editId="64DA861A">
                 <wp:simplePos x="0" y="0"/>
                 <wp:positionH relativeFrom="margin">
                   <wp:posOffset>441960</wp:posOffset>
                 </wp:positionH>
                 <wp:positionV relativeFrom="paragraph">
-                  <wp:posOffset>3336925</wp:posOffset>
+                  <wp:posOffset>2647315</wp:posOffset>
                 </wp:positionV>
                 <wp:extent cx="182880" cy="541020"/>
                 <wp:effectExtent l="0" t="0" r="26670" b="11430"/>
                 <wp:wrapNone/>
-                <wp:docPr id="19" name="Rectangle 19"/>
+                <wp:docPr id="13" name="Rectangle 13"/>
                 <wp:cNvGraphicFramePr/>
                 <a:graphic xmlns:a="http://schemas.openxmlformats.org/drawingml/2006/main">
                   <a:graphicData uri="http://schemas.microsoft.com/office/word/2010/wordprocessingShape">
@@ -765,7 +2031,7 @@
           </mc:Choice>
           <mc:Fallback>
             <w:pict>
-              <v:rect w14:anchorId="01A99A72" id="Rectangle 19" o:spid="_x0000_s1026" style="position:absolute;margin-left:34.8pt;margin-top:262.75pt;width:14.4pt;height:42.6pt;z-index:251689984;visibility:visible;mso-wrap-style:square;mso-width-percent:0;mso-wrap-distance-left:9pt;mso-wrap-distance-top:0;mso-wrap-distance-right:9pt;mso-wrap-distance-bottom:0;mso-position-horizontal:absolute;mso-position-horizontal-relative:margin;mso-position-vertical:absolute;mso-position-vertical-relative:text;mso-width-percent:0;mso-width-relative:margin;v-text-anchor:middle" o:gfxdata="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" fillcolor="white [3212]" strokecolor="#1f3763 [1604]" strokeweight="1pt">
+              <v:rect w14:anchorId="11F4934B" id="Rectangle 13" o:spid="_x0000_s1026" style="position:absolute;margin-left:34.8pt;margin-top:208.45pt;width:14.4pt;height:42.6pt;z-index:251717632;visibility:visible;mso-wrap-style:square;mso-width-percent:0;mso-wrap-distance-left:9pt;mso-wrap-distance-top:0;mso-wrap-distance-right:9pt;mso-wrap-distance-bottom:0;mso-position-horizontal:absolute;mso-position-horizontal-relative:margin;mso-position-vertical:absolute;mso-position-vertical-relative:text;mso-width-percent:0;mso-width-relative:margin;v-text-anchor:middle" o:gfxdata="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" fillcolor="white [3212]" strokecolor="#1f3763 [1604]" strokeweight="1pt">
                 <w10:wrap anchorx="margin"/>
               </v:rect>
             </w:pict>
@@ -779,18 +2045,18 @@
         <mc:AlternateContent>
           <mc:Choice Requires="wps">
             <w:drawing>
-              <wp:anchor distT="45720" distB="45720" distL="114300" distR="114300" simplePos="0" relativeHeight="251681792" behindDoc="0" locked="0" layoutInCell="1" allowOverlap="1" wp14:anchorId="1F28097A" wp14:editId="5E004C7C">
+              <wp:anchor distT="45720" distB="45720" distL="114300" distR="114300" simplePos="0" relativeHeight="251719680" behindDoc="0" locked="0" layoutInCell="1" allowOverlap="1" wp14:anchorId="2E57712F" wp14:editId="6B9DD477">
                 <wp:simplePos x="0" y="0"/>
                 <wp:positionH relativeFrom="column">
-                  <wp:posOffset>1356360</wp:posOffset>
+                  <wp:posOffset>1339850</wp:posOffset>
                 </wp:positionH>
                 <wp:positionV relativeFrom="paragraph">
-                  <wp:posOffset>2407920</wp:posOffset>
+                  <wp:posOffset>3814445</wp:posOffset>
                 </wp:positionV>
-                <wp:extent cx="2360930" cy="1404620"/>
-                <wp:effectExtent l="0" t="0" r="22860" b="11430"/>
+                <wp:extent cx="3867150" cy="1404620"/>
+                <wp:effectExtent l="0" t="0" r="19050" b="20320"/>
                 <wp:wrapSquare wrapText="bothSides"/>
-                <wp:docPr id="14" name="Text Box 2"/>
+                <wp:docPr id="15" name="Text Box 2"/>
                 <wp:cNvGraphicFramePr>
                   <a:graphicFrameLocks xmlns:a="http://schemas.openxmlformats.org/drawingml/2006/main"/>
                 </wp:cNvGraphicFramePr>
@@ -803,7 +2069,7 @@
                       <wps:spPr bwMode="auto">
                         <a:xfrm>
                           <a:off x="0" y="0"/>
-                          <a:ext cx="2360930" cy="1404620"/>
+                          <a:ext cx="3867150" cy="1404620"/>
                         </a:xfrm>
                         <a:prstGeom prst="rect">
                           <a:avLst/>
@@ -824,13 +2090,7 @@
                         <w:txbxContent>
                           <w:p>
                             <w:r>
-                              <w:t>Tourist</w:t>
-                            </w:r>
-                            <w:r>
-                              <w:t xml:space="preserve"> – will be yellow because</w:t>
-                            </w:r>
-                            <w:r>
-                              <w:t xml:space="preserve"> it was a decision made by our senior developer</w:t>
+                              <w:t>Student – Red is a furious/active colour and can relate more closely to Students, as most students are the most active due to beginning of their lives.</w:t>
                             </w:r>
                           </w:p>
                         </w:txbxContent>
@@ -842,7 +2102,7 @@
                   </a:graphicData>
                 </a:graphic>
                 <wp14:sizeRelH relativeFrom="margin">
-                  <wp14:pctWidth>40000</wp14:pctWidth>
+                  <wp14:pctWidth>0</wp14:pctWidth>
                 </wp14:sizeRelH>
                 <wp14:sizeRelV relativeFrom="margin">
                   <wp14:pctHeight>20000</wp14:pctHeight>
@@ -852,18 +2112,12 @@
           </mc:Choice>
           <mc:Fallback>
             <w:pict>
-              <v:shape w14:anchorId="1F28097A" id="_x0000_s1029" type="#_x0000_t202" style="position:absolute;margin-left:106.8pt;margin-top:189.6pt;width:185.9pt;height:110.6pt;z-index:251681792;visibility:visible;mso-wrap-style:square;mso-width-percent:400;mso-height-percent:200;mso-wrap-distance-left:9pt;mso-wrap-distance-top:3.6pt;mso-wrap-distance-right:9pt;mso-wrap-distance-bottom:3.6pt;mso-position-horizontal:absolute;mso-position-horizontal-relative:text;mso-position-vertical:absolute;mso-position-vertical-relative:text;mso-width-percent:400;mso-height-percent:200;mso-width-relative:margin;mso-height-relative:margin;v-text-anchor:top" o:gfxdata="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">
+              <v:shape w14:anchorId="2E57712F" id="_x0000_s1037" type="#_x0000_t202" style="position:absolute;margin-left:105.5pt;margin-top:300.35pt;width:304.5pt;height:110.6pt;z-index:251719680;visibility:visible;mso-wrap-style:square;mso-width-percent:0;mso-height-percent:200;mso-wrap-distance-left:9pt;mso-wrap-distance-top:3.6pt;mso-wrap-distance-right:9pt;mso-wrap-distance-bottom:3.6pt;mso-position-horizontal:absolute;mso-position-horizontal-relative:text;mso-position-vertical:absolute;mso-position-vertical-relative:text;mso-width-percent:0;mso-height-percent:200;mso-width-relative:margin;mso-height-relative:margin;v-text-anchor:top" o:gfxdata="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">
                 <v:textbox style="mso-fit-shape-to-text:t">
                   <w:txbxContent>
                     <w:p>
                       <w:r>
-                        <w:t>Tourist</w:t>
-                      </w:r>
-                      <w:r>
-                        <w:t xml:space="preserve"> – will be yellow because</w:t>
-                      </w:r>
-                      <w:r>
-                        <w:t xml:space="preserve"> it was a decision made by our senior developer</w:t>
+                        <w:t>Student – Red is a furious/active colour and can relate more closely to Students, as most students are the most active due to beginning of their lives.</w:t>
                       </w:r>
                     </w:p>
                   </w:txbxContent>
@@ -875,21 +2129,282 @@
         </mc:AlternateContent>
       </w:r>
       <w:r>
+        <w:rPr>
+          <w:noProof/>
+        </w:rPr>
         <mc:AlternateContent>
           <mc:Choice Requires="wps">
             <w:drawing>
-              <wp:anchor distT="0" distB="0" distL="114300" distR="114300" simplePos="0" relativeHeight="251679744" behindDoc="0" locked="0" layoutInCell="1" allowOverlap="1" wp14:anchorId="0869E95E" wp14:editId="622A5E5D">
+              <wp:anchor distT="45720" distB="45720" distL="114300" distR="114300" simplePos="0" relativeHeight="251718656" behindDoc="0" locked="0" layoutInCell="1" allowOverlap="1" wp14:anchorId="20ECC282" wp14:editId="35EEB0A5">
+                <wp:simplePos x="0" y="0"/>
+                <wp:positionH relativeFrom="column">
+                  <wp:posOffset>1304290</wp:posOffset>
+                </wp:positionH>
+                <wp:positionV relativeFrom="paragraph">
+                  <wp:posOffset>2324100</wp:posOffset>
+                </wp:positionV>
+                <wp:extent cx="3933825" cy="1404620"/>
+                <wp:effectExtent l="0" t="0" r="28575" b="20320"/>
+                <wp:wrapSquare wrapText="bothSides"/>
+                <wp:docPr id="14" name="Text Box 2"/>
+                <wp:cNvGraphicFramePr>
+                  <a:graphicFrameLocks xmlns:a="http://schemas.openxmlformats.org/drawingml/2006/main"/>
+                </wp:cNvGraphicFramePr>
+                <a:graphic xmlns:a="http://schemas.openxmlformats.org/drawingml/2006/main">
+                  <a:graphicData uri="http://schemas.microsoft.com/office/word/2010/wordprocessingShape">
+                    <wps:wsp>
+                      <wps:cNvSpPr txBox="1">
+                        <a:spLocks noChangeArrowheads="1"/>
+                      </wps:cNvSpPr>
+                      <wps:spPr bwMode="auto">
+                        <a:xfrm>
+                          <a:off x="0" y="0"/>
+                          <a:ext cx="3933825" cy="1404620"/>
+                        </a:xfrm>
+                        <a:prstGeom prst="rect">
+                          <a:avLst/>
+                        </a:prstGeom>
+                        <a:solidFill>
+                          <a:srgbClr val="FFFFFF"/>
+                        </a:solidFill>
+                        <a:ln w="9525">
+                          <a:solidFill>
+                            <a:srgbClr val="000000"/>
+                          </a:solidFill>
+                          <a:miter lim="800000"/>
+                          <a:headEnd/>
+                          <a:tailEnd/>
+                        </a:ln>
+                      </wps:spPr>
+                      <wps:txbx>
+                        <w:txbxContent>
+                          <w:p>
+                            <w:r>
+                              <w:t xml:space="preserve">Tourist – will be yellow because it was a decision made by our senior developer, but also because is yellow can be considered as travel and adventure. Yellow can </w:t>
+                            </w:r>
+                            <w:proofErr w:type="gramStart"/>
+                            <w:r>
+                              <w:t>be considered to be</w:t>
+                            </w:r>
+                            <w:proofErr w:type="gramEnd"/>
+                            <w:r>
+                              <w:t xml:space="preserve"> like the sun which is open wide and big, just like seeing the world and different places as tourists tend to do.</w:t>
+                            </w:r>
+                          </w:p>
+                        </w:txbxContent>
+                      </wps:txbx>
+                      <wps:bodyPr rot="0" vert="horz" wrap="square" lIns="91440" tIns="45720" rIns="91440" bIns="45720" anchor="t" anchorCtr="0">
+                        <a:spAutoFit/>
+                      </wps:bodyPr>
+                    </wps:wsp>
+                  </a:graphicData>
+                </a:graphic>
+                <wp14:sizeRelH relativeFrom="margin">
+                  <wp14:pctWidth>0</wp14:pctWidth>
+                </wp14:sizeRelH>
+                <wp14:sizeRelV relativeFrom="margin">
+                  <wp14:pctHeight>20000</wp14:pctHeight>
+                </wp14:sizeRelV>
+              </wp:anchor>
+            </w:drawing>
+          </mc:Choice>
+          <mc:Fallback>
+            <w:pict>
+              <v:shape w14:anchorId="20ECC282" id="_x0000_s1038" type="#_x0000_t202" style="position:absolute;margin-left:102.7pt;margin-top:183pt;width:309.75pt;height:110.6pt;z-index:251718656;visibility:visible;mso-wrap-style:square;mso-width-percent:0;mso-height-percent:200;mso-wrap-distance-left:9pt;mso-wrap-distance-top:3.6pt;mso-wrap-distance-right:9pt;mso-wrap-distance-bottom:3.6pt;mso-position-horizontal:absolute;mso-position-horizontal-relative:text;mso-position-vertical:absolute;mso-position-vertical-relative:text;mso-width-percent:0;mso-height-percent:200;mso-width-relative:margin;mso-height-relative:margin;v-text-anchor:top" o:gfxdata="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">
+                <v:textbox style="mso-fit-shape-to-text:t">
+                  <w:txbxContent>
+                    <w:p>
+                      <w:r>
+                        <w:t xml:space="preserve">Tourist – will be yellow because it was a decision made by our senior developer, but also because is yellow can be considered as travel and adventure. Yellow can </w:t>
+                      </w:r>
+                      <w:proofErr w:type="gramStart"/>
+                      <w:r>
+                        <w:t>be considered to be</w:t>
+                      </w:r>
+                      <w:proofErr w:type="gramEnd"/>
+                      <w:r>
+                        <w:t xml:space="preserve"> like the sun which is open wide and big, just like seeing the world and different places as tourists tend to do.</w:t>
+                      </w:r>
+                    </w:p>
+                  </w:txbxContent>
+                </v:textbox>
+                <w10:wrap type="square"/>
+              </v:shape>
+            </w:pict>
+          </mc:Fallback>
+        </mc:AlternateContent>
+      </w:r>
+      <w:r>
+        <w:rPr>
+          <w:noProof/>
+        </w:rPr>
+        <mc:AlternateContent>
+          <mc:Choice Requires="wps">
+            <w:drawing>
+              <wp:anchor distT="0" distB="0" distL="114300" distR="114300" simplePos="0" relativeHeight="251711488" behindDoc="0" locked="0" layoutInCell="1" allowOverlap="1" wp14:anchorId="31985C9C" wp14:editId="3D25A2EA">
+                <wp:simplePos x="0" y="0"/>
+                <wp:positionH relativeFrom="margin">
+                  <wp:posOffset>0</wp:posOffset>
+                </wp:positionH>
+                <wp:positionV relativeFrom="paragraph">
+                  <wp:posOffset>1317625</wp:posOffset>
+                </wp:positionV>
+                <wp:extent cx="182880" cy="541020"/>
+                <wp:effectExtent l="0" t="0" r="26670" b="11430"/>
+                <wp:wrapNone/>
+                <wp:docPr id="6" name="Rectangle 6"/>
+                <wp:cNvGraphicFramePr/>
+                <a:graphic xmlns:a="http://schemas.openxmlformats.org/drawingml/2006/main">
+                  <a:graphicData uri="http://schemas.microsoft.com/office/word/2010/wordprocessingShape">
+                    <wps:wsp>
+                      <wps:cNvSpPr/>
+                      <wps:spPr>
+                        <a:xfrm>
+                          <a:off x="0" y="0"/>
+                          <a:ext cx="182880" cy="541020"/>
+                        </a:xfrm>
+                        <a:prstGeom prst="rect">
+                          <a:avLst/>
+                        </a:prstGeom>
+                        <a:solidFill>
+                          <a:srgbClr val="FF9900"/>
+                        </a:solidFill>
+                      </wps:spPr>
+                      <wps:style>
+                        <a:lnRef idx="2">
+                          <a:schemeClr val="accent1">
+                            <a:shade val="50000"/>
+                          </a:schemeClr>
+                        </a:lnRef>
+                        <a:fillRef idx="1">
+                          <a:schemeClr val="accent1"/>
+                        </a:fillRef>
+                        <a:effectRef idx="0">
+                          <a:schemeClr val="accent1"/>
+                        </a:effectRef>
+                        <a:fontRef idx="minor">
+                          <a:schemeClr val="lt1"/>
+                        </a:fontRef>
+                      </wps:style>
+                      <wps:bodyPr rot="0" spcFirstLastPara="0" vertOverflow="overflow" horzOverflow="overflow" vert="horz" wrap="square" lIns="91440" tIns="45720" rIns="91440" bIns="45720" numCol="1" spcCol="0" rtlCol="0" fromWordArt="0" anchor="ctr" anchorCtr="0" forceAA="0" compatLnSpc="1">
+                        <a:prstTxWarp prst="textNoShape">
+                          <a:avLst/>
+                        </a:prstTxWarp>
+                        <a:noAutofit/>
+                      </wps:bodyPr>
+                    </wps:wsp>
+                  </a:graphicData>
+                </a:graphic>
+                <wp14:sizeRelH relativeFrom="margin">
+                  <wp14:pctWidth>0</wp14:pctWidth>
+                </wp14:sizeRelH>
+              </wp:anchor>
+            </w:drawing>
+          </mc:Choice>
+          <mc:Fallback>
+            <w:pict>
+              <v:rect w14:anchorId="55AEFF3D" id="Rectangle 6" o:spid="_x0000_s1026" style="position:absolute;margin-left:0;margin-top:103.75pt;width:14.4pt;height:42.6pt;z-index:251711488;visibility:visible;mso-wrap-style:square;mso-width-percent:0;mso-wrap-distance-left:9pt;mso-wrap-distance-top:0;mso-wrap-distance-right:9pt;mso-wrap-distance-bottom:0;mso-position-horizontal:absolute;mso-position-horizontal-relative:margin;mso-position-vertical:absolute;mso-position-vertical-relative:text;mso-width-percent:0;mso-width-relative:margin;v-text-anchor:middle" o:gfxdata="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" fillcolor="#f90" strokecolor="#1f3763 [1604]" strokeweight="1pt">
+                <w10:wrap anchorx="margin"/>
+              </v:rect>
+            </w:pict>
+          </mc:Fallback>
+        </mc:AlternateContent>
+      </w:r>
+      <w:r>
+        <w:rPr>
+          <w:noProof/>
+        </w:rPr>
+        <mc:AlternateContent>
+          <mc:Choice Requires="wps">
+            <w:drawing>
+              <wp:anchor distT="0" distB="0" distL="114300" distR="114300" simplePos="0" relativeHeight="251712512" behindDoc="0" locked="0" layoutInCell="1" allowOverlap="1" wp14:anchorId="67E7C778" wp14:editId="41DC25FA">
+                <wp:simplePos x="0" y="0"/>
+                <wp:positionH relativeFrom="margin">
+                  <wp:posOffset>220980</wp:posOffset>
+                </wp:positionH>
+                <wp:positionV relativeFrom="paragraph">
+                  <wp:posOffset>1317625</wp:posOffset>
+                </wp:positionV>
+                <wp:extent cx="182880" cy="541020"/>
+                <wp:effectExtent l="0" t="0" r="26670" b="11430"/>
+                <wp:wrapNone/>
+                <wp:docPr id="7" name="Rectangle 7"/>
+                <wp:cNvGraphicFramePr/>
+                <a:graphic xmlns:a="http://schemas.openxmlformats.org/drawingml/2006/main">
+                  <a:graphicData uri="http://schemas.microsoft.com/office/word/2010/wordprocessingShape">
+                    <wps:wsp>
+                      <wps:cNvSpPr/>
+                      <wps:spPr>
+                        <a:xfrm>
+                          <a:off x="0" y="0"/>
+                          <a:ext cx="182880" cy="541020"/>
+                        </a:xfrm>
+                        <a:prstGeom prst="rect">
+                          <a:avLst/>
+                        </a:prstGeom>
+                        <a:solidFill>
+                          <a:schemeClr val="tx1"/>
+                        </a:solidFill>
+                      </wps:spPr>
+                      <wps:style>
+                        <a:lnRef idx="2">
+                          <a:schemeClr val="accent1">
+                            <a:shade val="50000"/>
+                          </a:schemeClr>
+                        </a:lnRef>
+                        <a:fillRef idx="1">
+                          <a:schemeClr val="accent1"/>
+                        </a:fillRef>
+                        <a:effectRef idx="0">
+                          <a:schemeClr val="accent1"/>
+                        </a:effectRef>
+                        <a:fontRef idx="minor">
+                          <a:schemeClr val="lt1"/>
+                        </a:fontRef>
+                      </wps:style>
+                      <wps:bodyPr rot="0" spcFirstLastPara="0" vertOverflow="overflow" horzOverflow="overflow" vert="horz" wrap="square" lIns="91440" tIns="45720" rIns="91440" bIns="45720" numCol="1" spcCol="0" rtlCol="0" fromWordArt="0" anchor="ctr" anchorCtr="0" forceAA="0" compatLnSpc="1">
+                        <a:prstTxWarp prst="textNoShape">
+                          <a:avLst/>
+                        </a:prstTxWarp>
+                        <a:noAutofit/>
+                      </wps:bodyPr>
+                    </wps:wsp>
+                  </a:graphicData>
+                </a:graphic>
+                <wp14:sizeRelH relativeFrom="margin">
+                  <wp14:pctWidth>0</wp14:pctWidth>
+                </wp14:sizeRelH>
+              </wp:anchor>
+            </w:drawing>
+          </mc:Choice>
+          <mc:Fallback>
+            <w:pict>
+              <v:rect w14:anchorId="257891BF" id="Rectangle 7" o:spid="_x0000_s1026" style="position:absolute;margin-left:17.4pt;margin-top:103.75pt;width:14.4pt;height:42.6pt;z-index:251712512;visibility:visible;mso-wrap-style:square;mso-width-percent:0;mso-wrap-distance-left:9pt;mso-wrap-distance-top:0;mso-wrap-distance-right:9pt;mso-wrap-distance-bottom:0;mso-position-horizontal:absolute;mso-position-horizontal-relative:margin;mso-position-vertical:absolute;mso-position-vertical-relative:text;mso-width-percent:0;mso-width-relative:margin;v-text-anchor:middle" o:gfxdata="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" fillcolor="black [3213]" strokecolor="#1f3763 [1604]" strokeweight="1pt">
+                <w10:wrap anchorx="margin"/>
+              </v:rect>
+            </w:pict>
+          </mc:Fallback>
+        </mc:AlternateContent>
+      </w:r>
+      <w:r>
+        <w:rPr>
+          <w:noProof/>
+        </w:rPr>
+        <mc:AlternateContent>
+          <mc:Choice Requires="wps">
+            <w:drawing>
+              <wp:anchor distT="0" distB="0" distL="114300" distR="114300" simplePos="0" relativeHeight="251713536" behindDoc="0" locked="0" layoutInCell="1" allowOverlap="1" wp14:anchorId="35A9CA6D" wp14:editId="4DC792EF">
                 <wp:simplePos x="0" y="0"/>
                 <wp:positionH relativeFrom="margin">
                   <wp:posOffset>441960</wp:posOffset>
                 </wp:positionH>
                 <wp:positionV relativeFrom="paragraph">
-                  <wp:posOffset>2361565</wp:posOffset>
+                  <wp:posOffset>1317625</wp:posOffset>
                 </wp:positionV>
                 <wp:extent cx="182880" cy="541020"/>
                 <wp:effectExtent l="0" t="0" r="26670" b="11430"/>
                 <wp:wrapNone/>
-                <wp:docPr id="13" name="Rectangle 13"/>
+                <wp:docPr id="8" name="Rectangle 8"/>
                 <wp:cNvGraphicFramePr/>
                 <a:graphic xmlns:a="http://schemas.openxmlformats.org/drawingml/2006/main">
                   <a:graphicData uri="http://schemas.microsoft.com/office/word/2010/wordprocessingShape">
@@ -940,7 +2455,7 @@
           </mc:Choice>
           <mc:Fallback>
             <w:pict>
-              <v:rect w14:anchorId="76F64AFE" id="Rectangle 13" o:spid="_x0000_s1026" style="position:absolute;margin-left:34.8pt;margin-top:185.95pt;width:14.4pt;height:42.6pt;z-index:251679744;visibility:visible;mso-wrap-style:square;mso-width-percent:0;mso-wrap-distance-left:9pt;mso-wrap-distance-top:0;mso-wrap-distance-right:9pt;mso-wrap-distance-bottom:0;mso-position-horizontal:absolute;mso-position-horizontal-relative:margin;mso-position-vertical:absolute;mso-position-vertical-relative:text;mso-width-percent:0;mso-width-relative:margin;v-text-anchor:middle" o:gfxdata="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" fillcolor="white [3212]" strokecolor="#1f3763 [1604]" strokeweight="1pt">
+              <v:rect w14:anchorId="38FF720E" id="Rectangle 8" o:spid="_x0000_s1026" style="position:absolute;margin-left:34.8pt;margin-top:103.75pt;width:14.4pt;height:42.6pt;z-index:251713536;visibility:visible;mso-wrap-style:square;mso-width-percent:0;mso-wrap-distance-left:9pt;mso-wrap-distance-top:0;mso-wrap-distance-right:9pt;mso-wrap-distance-bottom:0;mso-position-horizontal:absolute;mso-position-horizontal-relative:margin;mso-position-vertical:absolute;mso-position-vertical-relative:text;mso-width-percent:0;mso-width-relative:margin;v-text-anchor:middle" o:gfxdata="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" fillcolor="white [3212]" strokecolor="#1f3763 [1604]" strokeweight="1pt">
                 <w10:wrap anchorx="margin"/>
               </v:rect>
             </w:pict>
@@ -948,21 +2463,100 @@
         </mc:AlternateContent>
       </w:r>
       <w:r>
+        <w:rPr>
+          <w:noProof/>
+        </w:rPr>
         <mc:AlternateContent>
           <mc:Choice Requires="wps">
             <w:drawing>
-              <wp:anchor distT="0" distB="0" distL="114300" distR="114300" simplePos="0" relativeHeight="251678720" behindDoc="0" locked="0" layoutInCell="1" allowOverlap="1" wp14:anchorId="19984801" wp14:editId="020F0BA9">
+              <wp:anchor distT="0" distB="0" distL="114300" distR="114300" simplePos="0" relativeHeight="251710464" behindDoc="0" locked="0" layoutInCell="1" allowOverlap="1" wp14:anchorId="7C5CC4C5" wp14:editId="0DF5B3A1">
+                <wp:simplePos x="0" y="0"/>
+                <wp:positionH relativeFrom="margin">
+                  <wp:posOffset>441960</wp:posOffset>
+                </wp:positionH>
+                <wp:positionV relativeFrom="paragraph">
+                  <wp:posOffset>236220</wp:posOffset>
+                </wp:positionV>
+                <wp:extent cx="182880" cy="541020"/>
+                <wp:effectExtent l="0" t="0" r="26670" b="11430"/>
+                <wp:wrapNone/>
+                <wp:docPr id="5" name="Rectangle 5"/>
+                <wp:cNvGraphicFramePr/>
+                <a:graphic xmlns:a="http://schemas.openxmlformats.org/drawingml/2006/main">
+                  <a:graphicData uri="http://schemas.microsoft.com/office/word/2010/wordprocessingShape">
+                    <wps:wsp>
+                      <wps:cNvSpPr/>
+                      <wps:spPr>
+                        <a:xfrm>
+                          <a:off x="0" y="0"/>
+                          <a:ext cx="182880" cy="541020"/>
+                        </a:xfrm>
+                        <a:prstGeom prst="rect">
+                          <a:avLst/>
+                        </a:prstGeom>
+                        <a:solidFill>
+                          <a:schemeClr val="bg1"/>
+                        </a:solidFill>
+                      </wps:spPr>
+                      <wps:style>
+                        <a:lnRef idx="2">
+                          <a:schemeClr val="accent1">
+                            <a:shade val="50000"/>
+                          </a:schemeClr>
+                        </a:lnRef>
+                        <a:fillRef idx="1">
+                          <a:schemeClr val="accent1"/>
+                        </a:fillRef>
+                        <a:effectRef idx="0">
+                          <a:schemeClr val="accent1"/>
+                        </a:effectRef>
+                        <a:fontRef idx="minor">
+                          <a:schemeClr val="lt1"/>
+                        </a:fontRef>
+                      </wps:style>
+                      <wps:bodyPr rot="0" spcFirstLastPara="0" vertOverflow="overflow" horzOverflow="overflow" vert="horz" wrap="square" lIns="91440" tIns="45720" rIns="91440" bIns="45720" numCol="1" spcCol="0" rtlCol="0" fromWordArt="0" anchor="ctr" anchorCtr="0" forceAA="0" compatLnSpc="1">
+                        <a:prstTxWarp prst="textNoShape">
+                          <a:avLst/>
+                        </a:prstTxWarp>
+                        <a:noAutofit/>
+                      </wps:bodyPr>
+                    </wps:wsp>
+                  </a:graphicData>
+                </a:graphic>
+                <wp14:sizeRelH relativeFrom="margin">
+                  <wp14:pctWidth>0</wp14:pctWidth>
+                </wp14:sizeRelH>
+              </wp:anchor>
+            </w:drawing>
+          </mc:Choice>
+          <mc:Fallback>
+            <w:pict>
+              <v:rect w14:anchorId="76D76440" id="Rectangle 5" o:spid="_x0000_s1026" style="position:absolute;margin-left:34.8pt;margin-top:18.6pt;width:14.4pt;height:42.6pt;z-index:251710464;visibility:visible;mso-wrap-style:square;mso-width-percent:0;mso-wrap-distance-left:9pt;mso-wrap-distance-top:0;mso-wrap-distance-right:9pt;mso-wrap-distance-bottom:0;mso-position-horizontal:absolute;mso-position-horizontal-relative:margin;mso-position-vertical:absolute;mso-position-vertical-relative:text;mso-width-percent:0;mso-width-relative:margin;v-text-anchor:middle" o:gfxdata="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" fillcolor="white [3212]" strokecolor="#1f3763 [1604]" strokeweight="1pt">
+                <w10:wrap anchorx="margin"/>
+              </v:rect>
+            </w:pict>
+          </mc:Fallback>
+        </mc:AlternateContent>
+      </w:r>
+      <w:r>
+        <w:rPr>
+          <w:noProof/>
+        </w:rPr>
+        <mc:AlternateContent>
+          <mc:Choice Requires="wps">
+            <w:drawing>
+              <wp:anchor distT="0" distB="0" distL="114300" distR="114300" simplePos="0" relativeHeight="251709440" behindDoc="0" locked="0" layoutInCell="1" allowOverlap="1" wp14:anchorId="25F8D6EB" wp14:editId="5659CE63">
                 <wp:simplePos x="0" y="0"/>
                 <wp:positionH relativeFrom="margin">
                   <wp:posOffset>220980</wp:posOffset>
                 </wp:positionH>
                 <wp:positionV relativeFrom="paragraph">
-                  <wp:posOffset>2361565</wp:posOffset>
+                  <wp:posOffset>236220</wp:posOffset>
                 </wp:positionV>
                 <wp:extent cx="182880" cy="541020"/>
                 <wp:effectExtent l="0" t="0" r="26670" b="11430"/>
                 <wp:wrapNone/>
-                <wp:docPr id="12" name="Rectangle 12"/>
+                <wp:docPr id="4" name="Rectangle 4"/>
                 <wp:cNvGraphicFramePr/>
                 <a:graphic xmlns:a="http://schemas.openxmlformats.org/drawingml/2006/main">
                   <a:graphicData uri="http://schemas.microsoft.com/office/word/2010/wordprocessingShape">
@@ -1013,7 +2607,7 @@
           </mc:Choice>
           <mc:Fallback>
             <w:pict>
-              <v:rect w14:anchorId="3C49932E" id="Rectangle 12" o:spid="_x0000_s1026" style="position:absolute;margin-left:17.4pt;margin-top:185.95pt;width:14.4pt;height:42.6pt;z-index:251678720;visibility:visible;mso-wrap-style:square;mso-width-percent:0;mso-wrap-distance-left:9pt;mso-wrap-distance-top:0;mso-wrap-distance-right:9pt;mso-wrap-distance-bottom:0;mso-position-horizontal:absolute;mso-position-horizontal-relative:margin;mso-position-vertical:absolute;mso-position-vertical-relative:text;mso-width-percent:0;mso-width-relative:margin;v-text-anchor:middle" o:gfxdata="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" fillcolor="black [3213]" strokecolor="#1f3763 [1604]" strokeweight="1pt">
+              <v:rect w14:anchorId="7A55AFDA" id="Rectangle 4" o:spid="_x0000_s1026" style="position:absolute;margin-left:17.4pt;margin-top:18.6pt;width:14.4pt;height:42.6pt;z-index:251709440;visibility:visible;mso-wrap-style:square;mso-width-percent:0;mso-wrap-distance-left:9pt;mso-wrap-distance-top:0;mso-wrap-distance-right:9pt;mso-wrap-distance-bottom:0;mso-position-horizontal:absolute;mso-position-horizontal-relative:margin;mso-position-vertical:absolute;mso-position-vertical-relative:text;mso-width-percent:0;mso-width-relative:margin;v-text-anchor:middle" o:gfxdata="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" fillcolor="black [3213]" strokecolor="#1f3763 [1604]" strokeweight="1pt">
                 <w10:wrap anchorx="margin"/>
               </v:rect>
             </w:pict>
@@ -1021,457 +2615,13 @@
         </mc:AlternateContent>
       </w:r>
       <w:r>
+        <w:rPr>
+          <w:noProof/>
+        </w:rPr>
         <mc:AlternateContent>
           <mc:Choice Requires="wps">
             <w:drawing>
-              <wp:anchor distT="0" distB="0" distL="114300" distR="114300" simplePos="0" relativeHeight="251677696" behindDoc="0" locked="0" layoutInCell="1" allowOverlap="1" wp14:anchorId="2BD7FFCC" wp14:editId="187CFC38">
-                <wp:simplePos x="0" y="0"/>
-                <wp:positionH relativeFrom="margin">
-                  <wp:posOffset>0</wp:posOffset>
-                </wp:positionH>
-                <wp:positionV relativeFrom="paragraph">
-                  <wp:posOffset>2361565</wp:posOffset>
-                </wp:positionV>
-                <wp:extent cx="182880" cy="541020"/>
-                <wp:effectExtent l="0" t="0" r="26670" b="11430"/>
-                <wp:wrapNone/>
-                <wp:docPr id="11" name="Rectangle 11"/>
-                <wp:cNvGraphicFramePr/>
-                <a:graphic xmlns:a="http://schemas.openxmlformats.org/drawingml/2006/main">
-                  <a:graphicData uri="http://schemas.microsoft.com/office/word/2010/wordprocessingShape">
-                    <wps:wsp>
-                      <wps:cNvSpPr/>
-                      <wps:spPr>
-                        <a:xfrm>
-                          <a:off x="0" y="0"/>
-                          <a:ext cx="182880" cy="541020"/>
-                        </a:xfrm>
-                        <a:prstGeom prst="rect">
-                          <a:avLst/>
-                        </a:prstGeom>
-                        <a:solidFill>
-                          <a:schemeClr val="accent4"/>
-                        </a:solidFill>
-                      </wps:spPr>
-                      <wps:style>
-                        <a:lnRef idx="2">
-                          <a:schemeClr val="accent1">
-                            <a:shade val="50000"/>
-                          </a:schemeClr>
-                        </a:lnRef>
-                        <a:fillRef idx="1">
-                          <a:schemeClr val="accent1"/>
-                        </a:fillRef>
-                        <a:effectRef idx="0">
-                          <a:schemeClr val="accent1"/>
-                        </a:effectRef>
-                        <a:fontRef idx="minor">
-                          <a:schemeClr val="lt1"/>
-                        </a:fontRef>
-                      </wps:style>
-                      <wps:bodyPr rot="0" spcFirstLastPara="0" vertOverflow="overflow" horzOverflow="overflow" vert="horz" wrap="square" lIns="91440" tIns="45720" rIns="91440" bIns="45720" numCol="1" spcCol="0" rtlCol="0" fromWordArt="0" anchor="ctr" anchorCtr="0" forceAA="0" compatLnSpc="1">
-                        <a:prstTxWarp prst="textNoShape">
-                          <a:avLst/>
-                        </a:prstTxWarp>
-                        <a:noAutofit/>
-                      </wps:bodyPr>
-                    </wps:wsp>
-                  </a:graphicData>
-                </a:graphic>
-                <wp14:sizeRelH relativeFrom="margin">
-                  <wp14:pctWidth>0</wp14:pctWidth>
-                </wp14:sizeRelH>
-              </wp:anchor>
-            </w:drawing>
-          </mc:Choice>
-          <mc:Fallback>
-            <w:pict>
-              <v:rect w14:anchorId="24594594" id="Rectangle 11" o:spid="_x0000_s1026" style="position:absolute;margin-left:0;margin-top:185.95pt;width:14.4pt;height:42.6pt;z-index:251677696;visibility:visible;mso-wrap-style:square;mso-width-percent:0;mso-wrap-distance-left:9pt;mso-wrap-distance-top:0;mso-wrap-distance-right:9pt;mso-wrap-distance-bottom:0;mso-position-horizontal:absolute;mso-position-horizontal-relative:margin;mso-position-vertical:absolute;mso-position-vertical-relative:text;mso-width-percent:0;mso-width-relative:margin;v-text-anchor:middle" o:gfxdata="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" fillcolor="#ffc000 [3207]" strokecolor="#1f3763 [1604]" strokeweight="1pt">
-                <w10:wrap anchorx="margin"/>
-              </v:rect>
-            </w:pict>
-          </mc:Fallback>
-        </mc:AlternateContent>
-      </w:r>
-      <w:r>
-        <mc:AlternateContent>
-          <mc:Choice Requires="wps">
-            <w:drawing>
-              <wp:anchor distT="0" distB="0" distL="114300" distR="114300" simplePos="0" relativeHeight="251671552" behindDoc="0" locked="0" layoutInCell="1" allowOverlap="1" wp14:anchorId="7E20DA61" wp14:editId="4D66B5AC">
-                <wp:simplePos x="0" y="0"/>
-                <wp:positionH relativeFrom="margin">
-                  <wp:posOffset>0</wp:posOffset>
-                </wp:positionH>
-                <wp:positionV relativeFrom="paragraph">
-                  <wp:posOffset>1317625</wp:posOffset>
-                </wp:positionV>
-                <wp:extent cx="182880" cy="541020"/>
-                <wp:effectExtent l="0" t="0" r="26670" b="11430"/>
-                <wp:wrapNone/>
-                <wp:docPr id="6" name="Rectangle 6"/>
-                <wp:cNvGraphicFramePr/>
-                <a:graphic xmlns:a="http://schemas.openxmlformats.org/drawingml/2006/main">
-                  <a:graphicData uri="http://schemas.microsoft.com/office/word/2010/wordprocessingShape">
-                    <wps:wsp>
-                      <wps:cNvSpPr/>
-                      <wps:spPr>
-                        <a:xfrm>
-                          <a:off x="0" y="0"/>
-                          <a:ext cx="182880" cy="541020"/>
-                        </a:xfrm>
-                        <a:prstGeom prst="rect">
-                          <a:avLst/>
-                        </a:prstGeom>
-                        <a:solidFill>
-                          <a:schemeClr val="accent2"/>
-                        </a:solidFill>
-                      </wps:spPr>
-                      <wps:style>
-                        <a:lnRef idx="2">
-                          <a:schemeClr val="accent1">
-                            <a:shade val="50000"/>
-                          </a:schemeClr>
-                        </a:lnRef>
-                        <a:fillRef idx="1">
-                          <a:schemeClr val="accent1"/>
-                        </a:fillRef>
-                        <a:effectRef idx="0">
-                          <a:schemeClr val="accent1"/>
-                        </a:effectRef>
-                        <a:fontRef idx="minor">
-                          <a:schemeClr val="lt1"/>
-                        </a:fontRef>
-                      </wps:style>
-                      <wps:bodyPr rot="0" spcFirstLastPara="0" vertOverflow="overflow" horzOverflow="overflow" vert="horz" wrap="square" lIns="91440" tIns="45720" rIns="91440" bIns="45720" numCol="1" spcCol="0" rtlCol="0" fromWordArt="0" anchor="ctr" anchorCtr="0" forceAA="0" compatLnSpc="1">
-                        <a:prstTxWarp prst="textNoShape">
-                          <a:avLst/>
-                        </a:prstTxWarp>
-                        <a:noAutofit/>
-                      </wps:bodyPr>
-                    </wps:wsp>
-                  </a:graphicData>
-                </a:graphic>
-                <wp14:sizeRelH relativeFrom="margin">
-                  <wp14:pctWidth>0</wp14:pctWidth>
-                </wp14:sizeRelH>
-              </wp:anchor>
-            </w:drawing>
-          </mc:Choice>
-          <mc:Fallback>
-            <w:pict>
-              <v:rect w14:anchorId="4C1EFA6C" id="Rectangle 6" o:spid="_x0000_s1026" style="position:absolute;margin-left:0;margin-top:103.75pt;width:14.4pt;height:42.6pt;z-index:251671552;visibility:visible;mso-wrap-style:square;mso-width-percent:0;mso-wrap-distance-left:9pt;mso-wrap-distance-top:0;mso-wrap-distance-right:9pt;mso-wrap-distance-bottom:0;mso-position-horizontal:absolute;mso-position-horizontal-relative:margin;mso-position-vertical:absolute;mso-position-vertical-relative:text;mso-width-percent:0;mso-width-relative:margin;v-text-anchor:middle" o:gfxdata="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" fillcolor="#ed7d31 [3205]" strokecolor="#1f3763 [1604]" strokeweight="1pt">
-                <w10:wrap anchorx="margin"/>
-              </v:rect>
-            </w:pict>
-          </mc:Fallback>
-        </mc:AlternateContent>
-      </w:r>
-      <w:r>
-        <mc:AlternateContent>
-          <mc:Choice Requires="wps">
-            <w:drawing>
-              <wp:anchor distT="0" distB="0" distL="114300" distR="114300" simplePos="0" relativeHeight="251672576" behindDoc="0" locked="0" layoutInCell="1" allowOverlap="1" wp14:anchorId="57070BC1" wp14:editId="445AE120">
-                <wp:simplePos x="0" y="0"/>
-                <wp:positionH relativeFrom="margin">
-                  <wp:posOffset>220980</wp:posOffset>
-                </wp:positionH>
-                <wp:positionV relativeFrom="paragraph">
-                  <wp:posOffset>1317625</wp:posOffset>
-                </wp:positionV>
-                <wp:extent cx="182880" cy="541020"/>
-                <wp:effectExtent l="0" t="0" r="26670" b="11430"/>
-                <wp:wrapNone/>
-                <wp:docPr id="7" name="Rectangle 7"/>
-                <wp:cNvGraphicFramePr/>
-                <a:graphic xmlns:a="http://schemas.openxmlformats.org/drawingml/2006/main">
-                  <a:graphicData uri="http://schemas.microsoft.com/office/word/2010/wordprocessingShape">
-                    <wps:wsp>
-                      <wps:cNvSpPr/>
-                      <wps:spPr>
-                        <a:xfrm>
-                          <a:off x="0" y="0"/>
-                          <a:ext cx="182880" cy="541020"/>
-                        </a:xfrm>
-                        <a:prstGeom prst="rect">
-                          <a:avLst/>
-                        </a:prstGeom>
-                        <a:solidFill>
-                          <a:schemeClr val="tx1"/>
-                        </a:solidFill>
-                      </wps:spPr>
-                      <wps:style>
-                        <a:lnRef idx="2">
-                          <a:schemeClr val="accent1">
-                            <a:shade val="50000"/>
-                          </a:schemeClr>
-                        </a:lnRef>
-                        <a:fillRef idx="1">
-                          <a:schemeClr val="accent1"/>
-                        </a:fillRef>
-                        <a:effectRef idx="0">
-                          <a:schemeClr val="accent1"/>
-                        </a:effectRef>
-                        <a:fontRef idx="minor">
-                          <a:schemeClr val="lt1"/>
-                        </a:fontRef>
-                      </wps:style>
-                      <wps:bodyPr rot="0" spcFirstLastPara="0" vertOverflow="overflow" horzOverflow="overflow" vert="horz" wrap="square" lIns="91440" tIns="45720" rIns="91440" bIns="45720" numCol="1" spcCol="0" rtlCol="0" fromWordArt="0" anchor="ctr" anchorCtr="0" forceAA="0" compatLnSpc="1">
-                        <a:prstTxWarp prst="textNoShape">
-                          <a:avLst/>
-                        </a:prstTxWarp>
-                        <a:noAutofit/>
-                      </wps:bodyPr>
-                    </wps:wsp>
-                  </a:graphicData>
-                </a:graphic>
-                <wp14:sizeRelH relativeFrom="margin">
-                  <wp14:pctWidth>0</wp14:pctWidth>
-                </wp14:sizeRelH>
-              </wp:anchor>
-            </w:drawing>
-          </mc:Choice>
-          <mc:Fallback>
-            <w:pict>
-              <v:rect w14:anchorId="4039C491" id="Rectangle 7" o:spid="_x0000_s1026" style="position:absolute;margin-left:17.4pt;margin-top:103.75pt;width:14.4pt;height:42.6pt;z-index:251672576;visibility:visible;mso-wrap-style:square;mso-width-percent:0;mso-wrap-distance-left:9pt;mso-wrap-distance-top:0;mso-wrap-distance-right:9pt;mso-wrap-distance-bottom:0;mso-position-horizontal:absolute;mso-position-horizontal-relative:margin;mso-position-vertical:absolute;mso-position-vertical-relative:text;mso-width-percent:0;mso-width-relative:margin;v-text-anchor:middle" o:gfxdata="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" fillcolor="black [3213]" strokecolor="#1f3763 [1604]" strokeweight="1pt">
-                <w10:wrap anchorx="margin"/>
-              </v:rect>
-            </w:pict>
-          </mc:Fallback>
-        </mc:AlternateContent>
-      </w:r>
-      <w:r>
-        <mc:AlternateContent>
-          <mc:Choice Requires="wps">
-            <w:drawing>
-              <wp:anchor distT="0" distB="0" distL="114300" distR="114300" simplePos="0" relativeHeight="251673600" behindDoc="0" locked="0" layoutInCell="1" allowOverlap="1" wp14:anchorId="31F8DB58" wp14:editId="330380AF">
-                <wp:simplePos x="0" y="0"/>
-                <wp:positionH relativeFrom="margin">
-                  <wp:posOffset>441960</wp:posOffset>
-                </wp:positionH>
-                <wp:positionV relativeFrom="paragraph">
-                  <wp:posOffset>1317625</wp:posOffset>
-                </wp:positionV>
-                <wp:extent cx="182880" cy="541020"/>
-                <wp:effectExtent l="0" t="0" r="26670" b="11430"/>
-                <wp:wrapNone/>
-                <wp:docPr id="8" name="Rectangle 8"/>
-                <wp:cNvGraphicFramePr/>
-                <a:graphic xmlns:a="http://schemas.openxmlformats.org/drawingml/2006/main">
-                  <a:graphicData uri="http://schemas.microsoft.com/office/word/2010/wordprocessingShape">
-                    <wps:wsp>
-                      <wps:cNvSpPr/>
-                      <wps:spPr>
-                        <a:xfrm>
-                          <a:off x="0" y="0"/>
-                          <a:ext cx="182880" cy="541020"/>
-                        </a:xfrm>
-                        <a:prstGeom prst="rect">
-                          <a:avLst/>
-                        </a:prstGeom>
-                        <a:solidFill>
-                          <a:schemeClr val="bg1"/>
-                        </a:solidFill>
-                      </wps:spPr>
-                      <wps:style>
-                        <a:lnRef idx="2">
-                          <a:schemeClr val="accent1">
-                            <a:shade val="50000"/>
-                          </a:schemeClr>
-                        </a:lnRef>
-                        <a:fillRef idx="1">
-                          <a:schemeClr val="accent1"/>
-                        </a:fillRef>
-                        <a:effectRef idx="0">
-                          <a:schemeClr val="accent1"/>
-                        </a:effectRef>
-                        <a:fontRef idx="minor">
-                          <a:schemeClr val="lt1"/>
-                        </a:fontRef>
-                      </wps:style>
-                      <wps:bodyPr rot="0" spcFirstLastPara="0" vertOverflow="overflow" horzOverflow="overflow" vert="horz" wrap="square" lIns="91440" tIns="45720" rIns="91440" bIns="45720" numCol="1" spcCol="0" rtlCol="0" fromWordArt="0" anchor="ctr" anchorCtr="0" forceAA="0" compatLnSpc="1">
-                        <a:prstTxWarp prst="textNoShape">
-                          <a:avLst/>
-                        </a:prstTxWarp>
-                        <a:noAutofit/>
-                      </wps:bodyPr>
-                    </wps:wsp>
-                  </a:graphicData>
-                </a:graphic>
-                <wp14:sizeRelH relativeFrom="margin">
-                  <wp14:pctWidth>0</wp14:pctWidth>
-                </wp14:sizeRelH>
-              </wp:anchor>
-            </w:drawing>
-          </mc:Choice>
-          <mc:Fallback>
-            <w:pict>
-              <v:rect w14:anchorId="0AF233E3" id="Rectangle 8" o:spid="_x0000_s1026" style="position:absolute;margin-left:34.8pt;margin-top:103.75pt;width:14.4pt;height:42.6pt;z-index:251673600;visibility:visible;mso-wrap-style:square;mso-width-percent:0;mso-wrap-distance-left:9pt;mso-wrap-distance-top:0;mso-wrap-distance-right:9pt;mso-wrap-distance-bottom:0;mso-position-horizontal:absolute;mso-position-horizontal-relative:margin;mso-position-vertical:absolute;mso-position-vertical-relative:text;mso-width-percent:0;mso-width-relative:margin;v-text-anchor:middle" o:gfxdata="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" fillcolor="white [3212]" strokecolor="#1f3763 [1604]" strokeweight="1pt">
-                <w10:wrap anchorx="margin"/>
-              </v:rect>
-            </w:pict>
-          </mc:Fallback>
-        </mc:AlternateContent>
-      </w:r>
-      <w:r>
-        <w:rPr>
-          <w:noProof/>
-        </w:rPr>
-        <mc:AlternateContent>
-          <mc:Choice Requires="wps">
-            <w:drawing>
-              <wp:anchor distT="0" distB="0" distL="114300" distR="114300" simplePos="0" relativeHeight="251669504" behindDoc="0" locked="0" layoutInCell="1" allowOverlap="1" wp14:anchorId="4992E09C" wp14:editId="22BF9CE9">
-                <wp:simplePos x="0" y="0"/>
-                <wp:positionH relativeFrom="margin">
-                  <wp:posOffset>441960</wp:posOffset>
-                </wp:positionH>
-                <wp:positionV relativeFrom="paragraph">
-                  <wp:posOffset>236220</wp:posOffset>
-                </wp:positionV>
-                <wp:extent cx="182880" cy="541020"/>
-                <wp:effectExtent l="0" t="0" r="26670" b="11430"/>
-                <wp:wrapNone/>
-                <wp:docPr id="5" name="Rectangle 5"/>
-                <wp:cNvGraphicFramePr/>
-                <a:graphic xmlns:a="http://schemas.openxmlformats.org/drawingml/2006/main">
-                  <a:graphicData uri="http://schemas.microsoft.com/office/word/2010/wordprocessingShape">
-                    <wps:wsp>
-                      <wps:cNvSpPr/>
-                      <wps:spPr>
-                        <a:xfrm>
-                          <a:off x="0" y="0"/>
-                          <a:ext cx="182880" cy="541020"/>
-                        </a:xfrm>
-                        <a:prstGeom prst="rect">
-                          <a:avLst/>
-                        </a:prstGeom>
-                        <a:solidFill>
-                          <a:schemeClr val="bg1"/>
-                        </a:solidFill>
-                      </wps:spPr>
-                      <wps:style>
-                        <a:lnRef idx="2">
-                          <a:schemeClr val="accent1">
-                            <a:shade val="50000"/>
-                          </a:schemeClr>
-                        </a:lnRef>
-                        <a:fillRef idx="1">
-                          <a:schemeClr val="accent1"/>
-                        </a:fillRef>
-                        <a:effectRef idx="0">
-                          <a:schemeClr val="accent1"/>
-                        </a:effectRef>
-                        <a:fontRef idx="minor">
-                          <a:schemeClr val="lt1"/>
-                        </a:fontRef>
-                      </wps:style>
-                      <wps:bodyPr rot="0" spcFirstLastPara="0" vertOverflow="overflow" horzOverflow="overflow" vert="horz" wrap="square" lIns="91440" tIns="45720" rIns="91440" bIns="45720" numCol="1" spcCol="0" rtlCol="0" fromWordArt="0" anchor="ctr" anchorCtr="0" forceAA="0" compatLnSpc="1">
-                        <a:prstTxWarp prst="textNoShape">
-                          <a:avLst/>
-                        </a:prstTxWarp>
-                        <a:noAutofit/>
-                      </wps:bodyPr>
-                    </wps:wsp>
-                  </a:graphicData>
-                </a:graphic>
-                <wp14:sizeRelH relativeFrom="margin">
-                  <wp14:pctWidth>0</wp14:pctWidth>
-                </wp14:sizeRelH>
-              </wp:anchor>
-            </w:drawing>
-          </mc:Choice>
-          <mc:Fallback>
-            <w:pict>
-              <v:rect w14:anchorId="096D9AD8" id="Rectangle 5" o:spid="_x0000_s1026" style="position:absolute;margin-left:34.8pt;margin-top:18.6pt;width:14.4pt;height:42.6pt;z-index:251669504;visibility:visible;mso-wrap-style:square;mso-width-percent:0;mso-wrap-distance-left:9pt;mso-wrap-distance-top:0;mso-wrap-distance-right:9pt;mso-wrap-distance-bottom:0;mso-position-horizontal:absolute;mso-position-horizontal-relative:margin;mso-position-vertical:absolute;mso-position-vertical-relative:text;mso-width-percent:0;mso-width-relative:margin;v-text-anchor:middle" o:gfxdata="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" fillcolor="white [3212]" strokecolor="#1f3763 [1604]" strokeweight="1pt">
-                <w10:wrap anchorx="margin"/>
-              </v:rect>
-            </w:pict>
-          </mc:Fallback>
-        </mc:AlternateContent>
-      </w:r>
-      <w:r>
-        <w:rPr>
-          <w:noProof/>
-        </w:rPr>
-        <mc:AlternateContent>
-          <mc:Choice Requires="wps">
-            <w:drawing>
-              <wp:anchor distT="0" distB="0" distL="114300" distR="114300" simplePos="0" relativeHeight="251667456" behindDoc="0" locked="0" layoutInCell="1" allowOverlap="1" wp14:anchorId="48CD8E82" wp14:editId="10E0ED2B">
-                <wp:simplePos x="0" y="0"/>
-                <wp:positionH relativeFrom="margin">
-                  <wp:posOffset>220980</wp:posOffset>
-                </wp:positionH>
-                <wp:positionV relativeFrom="paragraph">
-                  <wp:posOffset>236220</wp:posOffset>
-                </wp:positionV>
-                <wp:extent cx="182880" cy="541020"/>
-                <wp:effectExtent l="0" t="0" r="26670" b="11430"/>
-                <wp:wrapNone/>
-                <wp:docPr id="4" name="Rectangle 4"/>
-                <wp:cNvGraphicFramePr/>
-                <a:graphic xmlns:a="http://schemas.openxmlformats.org/drawingml/2006/main">
-                  <a:graphicData uri="http://schemas.microsoft.com/office/word/2010/wordprocessingShape">
-                    <wps:wsp>
-                      <wps:cNvSpPr/>
-                      <wps:spPr>
-                        <a:xfrm>
-                          <a:off x="0" y="0"/>
-                          <a:ext cx="182880" cy="541020"/>
-                        </a:xfrm>
-                        <a:prstGeom prst="rect">
-                          <a:avLst/>
-                        </a:prstGeom>
-                        <a:solidFill>
-                          <a:schemeClr val="tx1"/>
-                        </a:solidFill>
-                      </wps:spPr>
-                      <wps:style>
-                        <a:lnRef idx="2">
-                          <a:schemeClr val="accent1">
-                            <a:shade val="50000"/>
-                          </a:schemeClr>
-                        </a:lnRef>
-                        <a:fillRef idx="1">
-                          <a:schemeClr val="accent1"/>
-                        </a:fillRef>
-                        <a:effectRef idx="0">
-                          <a:schemeClr val="accent1"/>
-                        </a:effectRef>
-                        <a:fontRef idx="minor">
-                          <a:schemeClr val="lt1"/>
-                        </a:fontRef>
-                      </wps:style>
-                      <wps:bodyPr rot="0" spcFirstLastPara="0" vertOverflow="overflow" horzOverflow="overflow" vert="horz" wrap="square" lIns="91440" tIns="45720" rIns="91440" bIns="45720" numCol="1" spcCol="0" rtlCol="0" fromWordArt="0" anchor="ctr" anchorCtr="0" forceAA="0" compatLnSpc="1">
-                        <a:prstTxWarp prst="textNoShape">
-                          <a:avLst/>
-                        </a:prstTxWarp>
-                        <a:noAutofit/>
-                      </wps:bodyPr>
-                    </wps:wsp>
-                  </a:graphicData>
-                </a:graphic>
-                <wp14:sizeRelH relativeFrom="margin">
-                  <wp14:pctWidth>0</wp14:pctWidth>
-                </wp14:sizeRelH>
-              </wp:anchor>
-            </w:drawing>
-          </mc:Choice>
-          <mc:Fallback>
-            <w:pict>
-              <v:rect w14:anchorId="59DA15D9" id="Rectangle 4" o:spid="_x0000_s1026" style="position:absolute;margin-left:17.4pt;margin-top:18.6pt;width:14.4pt;height:42.6pt;z-index:251667456;visibility:visible;mso-wrap-style:square;mso-width-percent:0;mso-wrap-distance-left:9pt;mso-wrap-distance-top:0;mso-wrap-distance-right:9pt;mso-wrap-distance-bottom:0;mso-position-horizontal:absolute;mso-position-horizontal-relative:margin;mso-position-vertical:absolute;mso-position-vertical-relative:text;mso-width-percent:0;mso-width-relative:margin;v-text-anchor:middle" o:gfxdata="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" fillcolor="black [3213]" strokecolor="#1f3763 [1604]" strokeweight="1pt">
-                <w10:wrap anchorx="margin"/>
-              </v:rect>
-            </w:pict>
-          </mc:Fallback>
-        </mc:AlternateContent>
-      </w:r>
-      <w:r>
-        <w:rPr>
-          <w:noProof/>
-        </w:rPr>
-        <mc:AlternateContent>
-          <mc:Choice Requires="wps">
-            <w:drawing>
-              <wp:anchor distT="0" distB="0" distL="114300" distR="114300" simplePos="0" relativeHeight="251659264" behindDoc="0" locked="0" layoutInCell="1" allowOverlap="1">
+              <wp:anchor distT="0" distB="0" distL="114300" distR="114300" simplePos="0" relativeHeight="251707392" behindDoc="0" locked="0" layoutInCell="1" allowOverlap="1" wp14:anchorId="4E4F7DB6" wp14:editId="5A968F79">
                 <wp:simplePos x="0" y="0"/>
                 <wp:positionH relativeFrom="margin">
                   <wp:align>left</wp:align>
@@ -1497,7 +2647,7 @@
                           <a:avLst/>
                         </a:prstGeom>
                         <a:solidFill>
-                          <a:schemeClr val="accent2"/>
+                          <a:srgbClr val="FF9900"/>
                         </a:solidFill>
                       </wps:spPr>
                       <wps:style>
@@ -1533,105 +2683,365 @@
           </mc:Choice>
           <mc:Fallback>
             <w:pict>
-              <v:rect w14:anchorId="6BE7A8D9" id="Rectangle 1" o:spid="_x0000_s1026" style="position:absolute;margin-left:0;margin-top:18.6pt;width:14.4pt;height:42.6pt;z-index:251659264;visibility:visible;mso-wrap-style:square;mso-width-percent:0;mso-wrap-distance-left:9pt;mso-wrap-distance-top:0;mso-wrap-distance-right:9pt;mso-wrap-distance-bottom:0;mso-position-horizontal:left;mso-position-horizontal-relative:margin;mso-position-vertical:absolute;mso-position-vertical-relative:text;mso-width-percent:0;mso-width-relative:margin;v-text-anchor:middle" o:gfxdata="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" fillcolor="#ed7d31 [3205]" strokecolor="#1f3763 [1604]" strokeweight="1pt">
+              <v:rect w14:anchorId="39BEF5CD" id="Rectangle 1" o:spid="_x0000_s1026" style="position:absolute;margin-left:0;margin-top:18.6pt;width:14.4pt;height:42.6pt;z-index:251707392;visibility:visible;mso-wrap-style:square;mso-width-percent:0;mso-wrap-distance-left:9pt;mso-wrap-distance-top:0;mso-wrap-distance-right:9pt;mso-wrap-distance-bottom:0;mso-position-horizontal:left;mso-position-horizontal-relative:margin;mso-position-vertical:absolute;mso-position-vertical-relative:text;mso-width-percent:0;mso-width-relative:margin;v-text-anchor:middle" o:gfxdata="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" fillcolor="#f90" strokecolor="#1f3763 [1604]" strokeweight="1pt">
                 <w10:wrap anchorx="margin"/>
               </v:rect>
             </w:pict>
           </mc:Fallback>
         </mc:AlternateContent>
       </w:r>
+    </w:p>
+    <w:p>
+      <w:pPr>
+        <w:pStyle w:val="Heading2"/>
+      </w:pPr>
+      <w:proofErr w:type="spellStart"/>
+      <w:r>
+        <w:t>sn</w:t>
+      </w:r>
+      <w:proofErr w:type="spellEnd"/>
+      <w:r>
+        <w:br w:type="page"/>
+      </w:r>
+      <w:r>
+        <w:lastRenderedPageBreak/>
+        <w:t>Text Fields:</w:t>
+      </w:r>
+    </w:p>
+    <w:p>
       <w:r>
         <w:rPr>
           <w:noProof/>
         </w:rPr>
-        <mc:AlternateContent>
-          <mc:Choice Requires="wps">
-            <w:drawing>
-              <wp:anchor distT="45720" distB="45720" distL="114300" distR="114300" simplePos="0" relativeHeight="251665408" behindDoc="0" locked="0" layoutInCell="1" allowOverlap="1">
-                <wp:simplePos x="0" y="0"/>
-                <wp:positionH relativeFrom="column">
-                  <wp:posOffset>1369060</wp:posOffset>
-                </wp:positionH>
-                <wp:positionV relativeFrom="paragraph">
-                  <wp:posOffset>91440</wp:posOffset>
-                </wp:positionV>
-                <wp:extent cx="2360930" cy="1404620"/>
-                <wp:effectExtent l="0" t="0" r="22860" b="11430"/>
-                <wp:wrapSquare wrapText="bothSides"/>
-                <wp:docPr id="217" name="Text Box 2"/>
-                <wp:cNvGraphicFramePr>
-                  <a:graphicFrameLocks xmlns:a="http://schemas.openxmlformats.org/drawingml/2006/main"/>
-                </wp:cNvGraphicFramePr>
-                <a:graphic xmlns:a="http://schemas.openxmlformats.org/drawingml/2006/main">
-                  <a:graphicData uri="http://schemas.microsoft.com/office/word/2010/wordprocessingShape">
-                    <wps:wsp>
-                      <wps:cNvSpPr txBox="1">
-                        <a:spLocks noChangeArrowheads="1"/>
-                      </wps:cNvSpPr>
-                      <wps:spPr bwMode="auto">
-                        <a:xfrm>
-                          <a:off x="0" y="0"/>
-                          <a:ext cx="2360930" cy="1404620"/>
-                        </a:xfrm>
-                        <a:prstGeom prst="rect">
-                          <a:avLst/>
-                        </a:prstGeom>
-                        <a:solidFill>
-                          <a:srgbClr val="FFFFFF"/>
-                        </a:solidFill>
-                        <a:ln w="9525">
-                          <a:solidFill>
-                            <a:srgbClr val="000000"/>
-                          </a:solidFill>
-                          <a:miter lim="800000"/>
-                          <a:headEnd/>
-                          <a:tailEnd/>
-                        </a:ln>
-                      </wps:spPr>
-                      <wps:txbx>
-                        <w:txbxContent>
-                          <w:p>
-                            <w:r>
-                              <w:t>Main start-up colours: The sites actual colours. (User has not logged in)</w:t>
-                            </w:r>
-                          </w:p>
-                        </w:txbxContent>
-                      </wps:txbx>
-                      <wps:bodyPr rot="0" vert="horz" wrap="square" lIns="91440" tIns="45720" rIns="91440" bIns="45720" anchor="t" anchorCtr="0">
-                        <a:spAutoFit/>
-                      </wps:bodyPr>
-                    </wps:wsp>
-                  </a:graphicData>
-                </a:graphic>
-                <wp14:sizeRelH relativeFrom="margin">
-                  <wp14:pctWidth>40000</wp14:pctWidth>
-                </wp14:sizeRelH>
-                <wp14:sizeRelV relativeFrom="margin">
-                  <wp14:pctHeight>20000</wp14:pctHeight>
-                </wp14:sizeRelV>
-              </wp:anchor>
-            </w:drawing>
-          </mc:Choice>
-          <mc:Fallback>
-            <w:pict>
-              <v:shape id="_x0000_s1030" type="#_x0000_t202" style="position:absolute;margin-left:107.8pt;margin-top:7.2pt;width:185.9pt;height:110.6pt;z-index:251665408;visibility:visible;mso-wrap-style:square;mso-width-percent:400;mso-height-percent:200;mso-wrap-distance-left:9pt;mso-wrap-distance-top:3.6pt;mso-wrap-distance-right:9pt;mso-wrap-distance-bottom:3.6pt;mso-position-horizontal:absolute;mso-position-horizontal-relative:text;mso-position-vertical:absolute;mso-position-vertical-relative:text;mso-width-percent:400;mso-height-percent:200;mso-width-relative:margin;mso-height-relative:margin;v-text-anchor:top" o:gfxdata="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">
-                <v:textbox style="mso-fit-shape-to-text:t">
-                  <w:txbxContent>
-                    <w:p>
-                      <w:r>
-                        <w:t>Main start-up colours: The sites actual colours. (User has not logged in)</w:t>
-                      </w:r>
-                    </w:p>
-                  </w:txbxContent>
-                </v:textbox>
-                <w10:wrap type="square"/>
-              </v:shape>
-            </w:pict>
-          </mc:Fallback>
-        </mc:AlternateContent>
+        <w:drawing>
+          <wp:inline distT="0" distB="0" distL="0" distR="0" wp14:anchorId="32FB9207" wp14:editId="0B23C5B0">
+            <wp:extent cx="4352925" cy="685800"/>
+            <wp:effectExtent l="0" t="0" r="9525" b="0"/>
+            <wp:docPr id="193" name="Picture 193"/>
+            <wp:cNvGraphicFramePr>
+              <a:graphicFrameLocks xmlns:a="http://schemas.openxmlformats.org/drawingml/2006/main" noChangeAspect="1"/>
+            </wp:cNvGraphicFramePr>
+            <a:graphic xmlns:a="http://schemas.openxmlformats.org/drawingml/2006/main">
+              <a:graphicData uri="http://schemas.openxmlformats.org/drawingml/2006/picture">
+                <pic:pic xmlns:pic="http://schemas.openxmlformats.org/drawingml/2006/picture">
+                  <pic:nvPicPr>
+                    <pic:cNvPr id="1" name=""/>
+                    <pic:cNvPicPr/>
+                  </pic:nvPicPr>
+                  <pic:blipFill>
+                    <a:blip r:embed="rId9"/>
+                    <a:stretch>
+                      <a:fillRect/>
+                    </a:stretch>
+                  </pic:blipFill>
+                  <pic:spPr>
+                    <a:xfrm>
+                      <a:off x="0" y="0"/>
+                      <a:ext cx="4352925" cy="685800"/>
+                    </a:xfrm>
+                    <a:prstGeom prst="rect">
+                      <a:avLst/>
+                    </a:prstGeom>
+                  </pic:spPr>
+                </pic:pic>
+              </a:graphicData>
+            </a:graphic>
+          </wp:inline>
+        </w:drawing>
+      </w:r>
+    </w:p>
+    <w:p>
+      <w:r>
+        <w:t>Use of a light background and text which is grey to show what should be typ</w:t>
+      </w:r>
+      <w:r>
+        <w:t xml:space="preserve">ed, the colour </w:t>
+      </w:r>
+      <w:r>
+        <w:t>is chosen</w:t>
+      </w:r>
+      <w:r>
+        <w:t xml:space="preserve"> as it is a “hint” for the user</w:t>
+      </w:r>
+    </w:p>
+    <w:p/>
+    <w:p>
+      <w:pPr>
+        <w:pStyle w:val="Heading2"/>
+      </w:pPr>
+      <w:r>
+        <w:t>Common website button</w:t>
+      </w:r>
+      <w:r>
+        <w:t>:</w:t>
+      </w:r>
+    </w:p>
+    <w:p>
+      <w:r>
+        <w:t>(buttons are similar in nature to the website colours</w:t>
+      </w:r>
+      <w:r>
+        <w:t xml:space="preserve"> (start-up colours)</w:t>
+      </w:r>
+      <w:r>
+        <w:t>)</w:t>
+      </w:r>
+    </w:p>
+    <w:p>
+      <w:r>
+        <w:rPr>
+          <w:noProof/>
+        </w:rPr>
+        <w:drawing>
+          <wp:inline distT="0" distB="0" distL="0" distR="0" wp14:anchorId="39D417CF" wp14:editId="0B16E14F">
+            <wp:extent cx="276225" cy="304800"/>
+            <wp:effectExtent l="19050" t="19050" r="28575" b="19050"/>
+            <wp:docPr id="194" name="Picture 194"/>
+            <wp:cNvGraphicFramePr>
+              <a:graphicFrameLocks xmlns:a="http://schemas.openxmlformats.org/drawingml/2006/main" noChangeAspect="1"/>
+            </wp:cNvGraphicFramePr>
+            <a:graphic xmlns:a="http://schemas.openxmlformats.org/drawingml/2006/main">
+              <a:graphicData uri="http://schemas.openxmlformats.org/drawingml/2006/picture">
+                <pic:pic xmlns:pic="http://schemas.openxmlformats.org/drawingml/2006/picture">
+                  <pic:nvPicPr>
+                    <pic:cNvPr id="1" name=""/>
+                    <pic:cNvPicPr/>
+                  </pic:nvPicPr>
+                  <pic:blipFill>
+                    <a:blip r:embed="rId10"/>
+                    <a:stretch>
+                      <a:fillRect/>
+                    </a:stretch>
+                  </pic:blipFill>
+                  <pic:spPr>
+                    <a:xfrm>
+                      <a:off x="0" y="0"/>
+                      <a:ext cx="276225" cy="304800"/>
+                    </a:xfrm>
+                    <a:prstGeom prst="rect">
+                      <a:avLst/>
+                    </a:prstGeom>
+                    <a:ln>
+                      <a:solidFill>
+                        <a:schemeClr val="tx1"/>
+                      </a:solidFill>
+                    </a:ln>
+                  </pic:spPr>
+                </pic:pic>
+              </a:graphicData>
+            </a:graphic>
+          </wp:inline>
+        </w:drawing>
+      </w:r>
+      <w:r>
+        <w:tab/>
+      </w:r>
+      <w:r>
+        <w:tab/>
+        <w:t>when the button is shown and no interaction is made to the button. (interactions include clicking and hovering)</w:t>
+      </w:r>
+      <w:r>
+        <w:t xml:space="preserve"> returns nothing but a solid colour</w:t>
+      </w:r>
+    </w:p>
+    <w:p>
+      <w:pPr>
+        <w:ind w:firstLine="720"/>
+      </w:pPr>
+      <w:r>
+        <w:t xml:space="preserve">Details: </w:t>
+      </w:r>
+    </w:p>
+    <w:p>
+      <w:pPr>
+        <w:pStyle w:val="ListParagraph"/>
+        <w:numPr>
+          <w:ilvl w:val="0"/>
+          <w:numId w:val="1"/>
+        </w:numPr>
+        <w:rPr>
+          <w:rStyle w:val="weight"/>
+        </w:rPr>
+      </w:pPr>
+      <w:r>
+        <w:rPr>
+          <w:rStyle w:val="hex-color"/>
+          <w:rFonts w:ascii="Arial" w:hAnsi="Arial" w:cs="Arial"/>
+          <w:color w:val="333333"/>
+          <w:sz w:val="21"/>
+          <w:szCs w:val="21"/>
+          <w:bdr w:val="none" w:sz="0" w:space="0" w:color="auto" w:frame="1"/>
+          <w:shd w:val="clear" w:color="auto" w:fill="FFFFFF"/>
+        </w:rPr>
+        <w:t xml:space="preserve">Hex colour: </w:t>
+      </w:r>
+      <w:r>
+        <w:rPr>
+          <w:rStyle w:val="hex-color"/>
+          <w:rFonts w:ascii="Arial" w:hAnsi="Arial" w:cs="Arial"/>
+          <w:color w:val="333333"/>
+          <w:sz w:val="21"/>
+          <w:szCs w:val="21"/>
+          <w:bdr w:val="none" w:sz="0" w:space="0" w:color="auto" w:frame="1"/>
+          <w:shd w:val="clear" w:color="auto" w:fill="FFFFFF"/>
+        </w:rPr>
+        <w:t>#f9a506</w:t>
+      </w:r>
+    </w:p>
+    <w:p>
+      <w:pPr>
+        <w:pStyle w:val="ListParagraph"/>
+        <w:numPr>
+          <w:ilvl w:val="0"/>
+          <w:numId w:val="1"/>
+        </w:numPr>
+        <w:rPr>
+          <w:rStyle w:val="color-name"/>
+        </w:rPr>
+      </w:pPr>
+      <w:r>
+        <w:rPr>
+          <w:rStyle w:val="weight"/>
+          <w:rFonts w:ascii="Arial" w:hAnsi="Arial" w:cs="Arial"/>
+          <w:color w:val="333333"/>
+          <w:sz w:val="21"/>
+          <w:szCs w:val="21"/>
+          <w:bdr w:val="none" w:sz="0" w:space="0" w:color="auto" w:frame="1"/>
+          <w:shd w:val="clear" w:color="auto" w:fill="FFFFFF"/>
+        </w:rPr>
+        <w:t xml:space="preserve">Category: </w:t>
+      </w:r>
+      <w:r>
+        <w:rPr>
+          <w:rStyle w:val="color-name"/>
+          <w:rFonts w:ascii="Arial" w:hAnsi="Arial" w:cs="Arial"/>
+          <w:color w:val="333333"/>
+          <w:sz w:val="21"/>
+          <w:szCs w:val="21"/>
+          <w:bdr w:val="none" w:sz="0" w:space="0" w:color="auto" w:frame="1"/>
+          <w:shd w:val="clear" w:color="auto" w:fill="FFFFFF"/>
+        </w:rPr>
+        <w:t>Orange (Orange)</w:t>
+      </w:r>
+      <w:bookmarkStart w:id="0" w:name="_GoBack"/>
+      <w:bookmarkEnd w:id="0"/>
+    </w:p>
+    <w:p>
+      <w:pPr>
+        <w:rPr>
+          <w:rStyle w:val="color-name"/>
+        </w:rPr>
+      </w:pPr>
+      <w:r>
+        <w:rPr>
+          <w:rStyle w:val="color-name"/>
+        </w:rPr>
+        <w:t xml:space="preserve">This colour is the main theme </w:t>
+      </w:r>
+      <w:r>
+        <w:rPr>
+          <w:rStyle w:val="color-name"/>
+        </w:rPr>
+        <w:t>mostly through</w:t>
+      </w:r>
+      <w:r>
+        <w:rPr>
+          <w:rStyle w:val="color-name"/>
+        </w:rPr>
+        <w:t xml:space="preserve"> the website</w:t>
+      </w:r>
+    </w:p>
+    <w:p>
+      <w:r>
+        <w:t>Interactions:</w:t>
+      </w:r>
+    </w:p>
+    <w:p>
+      <w:r>
+        <w:t>(when interactions are made</w:t>
+      </w:r>
+      <w:r>
+        <w:t xml:space="preserve"> such as clicking and hovering</w:t>
+      </w:r>
+      <w:r>
+        <w:t>)</w:t>
+      </w:r>
+    </w:p>
+    <w:p>
+      <w:r>
+        <w:rPr>
+          <w:noProof/>
+        </w:rPr>
+        <w:drawing>
+          <wp:inline distT="0" distB="0" distL="0" distR="0" wp14:anchorId="5865B587" wp14:editId="6CD460A9">
+            <wp:extent cx="3390900" cy="461043"/>
+            <wp:effectExtent l="0" t="0" r="0" b="0"/>
+            <wp:docPr id="195" name="Picture 195"/>
+            <wp:cNvGraphicFramePr>
+              <a:graphicFrameLocks xmlns:a="http://schemas.openxmlformats.org/drawingml/2006/main" noChangeAspect="1"/>
+            </wp:cNvGraphicFramePr>
+            <a:graphic xmlns:a="http://schemas.openxmlformats.org/drawingml/2006/main">
+              <a:graphicData uri="http://schemas.openxmlformats.org/drawingml/2006/picture">
+                <pic:pic xmlns:pic="http://schemas.openxmlformats.org/drawingml/2006/picture">
+                  <pic:nvPicPr>
+                    <pic:cNvPr id="1" name=""/>
+                    <pic:cNvPicPr/>
+                  </pic:nvPicPr>
+                  <pic:blipFill>
+                    <a:blip r:embed="rId11"/>
+                    <a:stretch>
+                      <a:fillRect/>
+                    </a:stretch>
+                  </pic:blipFill>
+                  <pic:spPr>
+                    <a:xfrm>
+                      <a:off x="0" y="0"/>
+                      <a:ext cx="3465322" cy="471162"/>
+                    </a:xfrm>
+                    <a:prstGeom prst="rect">
+                      <a:avLst/>
+                    </a:prstGeom>
+                  </pic:spPr>
+                </pic:pic>
+              </a:graphicData>
+            </a:graphic>
+          </wp:inline>
+        </w:drawing>
+      </w:r>
+      <w:r>
+        <w:tab/>
+      </w:r>
+      <w:r>
+        <w:tab/>
+        <w:t xml:space="preserve">the button example here which </w:t>
+      </w:r>
+      <w:r>
+        <w:t>is the same for</w:t>
+      </w:r>
+      <w:r>
+        <w:t xml:space="preserve"> all buttons no matter the colour has a slight fade away</w:t>
+      </w:r>
+      <w:r>
+        <w:t xml:space="preserve"> like interaction</w:t>
+      </w:r>
+      <w:r>
+        <w:t xml:space="preserve">, where the background is </w:t>
+      </w:r>
+      <w:r>
+        <w:t xml:space="preserve">slightly </w:t>
+      </w:r>
+      <w:r>
+        <w:t>appearing</w:t>
+      </w:r>
+      <w:r>
+        <w:t xml:space="preserve"> when the mouse hovers</w:t>
+      </w:r>
+      <w:r>
+        <w:t>.</w:t>
       </w:r>
     </w:p>
     <w:sectPr>
+      <w:footerReference w:type="default" r:id="rId12"/>
       <w:pgSz w:w="11906" w:h="16838"/>
       <w:pgMar w:top="1440" w:right="1440" w:bottom="1440" w:left="1440" w:header="708" w:footer="708" w:gutter="0"/>
       <w:cols w:space="708"/>
@@ -1639,6 +3049,192 @@
     </w:sectPr>
   </w:body>
 </w:document>
+</file>
+
+<file path=word/endnotes.xml><?xml version="1.0" encoding="utf-8"?>
+<w:endnotes xmlns:wpc="http://schemas.microsoft.com/office/word/2010/wordprocessingCanvas" xmlns:cx="http://schemas.microsoft.com/office/drawing/2014/chartex" xmlns:cx1="http://schemas.microsoft.com/office/drawing/2015/9/8/chartex" xmlns:cx2="http://schemas.microsoft.com/office/drawing/2015/10/21/chartex" xmlns:cx3="http://schemas.microsoft.com/office/drawing/2016/5/9/chartex" xmlns:cx4="http://schemas.microsoft.com/office/drawing/2016/5/10/chartex" xmlns:cx5="http://schemas.microsoft.com/office/drawing/2016/5/11/chartex" xmlns:cx6="http://schemas.microsoft.com/office/drawing/2016/5/12/chartex" xmlns:cx7="http://schemas.microsoft.com/office/drawing/2016/5/13/chartex" xmlns:cx8="http://schemas.microsoft.com/office/drawing/2016/5/14/chartex" xmlns:mc="http://schemas.openxmlformats.org/markup-compatibility/2006" xmlns:aink="http://schemas.microsoft.com/office/drawing/2016/ink" xmlns:am3d="http://schemas.microsoft.com/office/drawing/2017/model3d" xmlns:o="urn:schemas-microsoft-com:office:office" xmlns:r="http://schemas.openxmlformats.org/officeDocument/2006/relationships" xmlns:m="http://schemas.openxmlformats.org/officeDocument/2006/math" xmlns:v="urn:schemas-microsoft-com:vml" xmlns:wp14="http://schemas.microsoft.com/office/word/2010/wordprocessingDrawing" xmlns:wp="http://schemas.openxmlformats.org/drawingml/2006/wordprocessingDrawing" xmlns:w10="urn:schemas-microsoft-com:office:word" xmlns:w="http://schemas.openxmlformats.org/wordprocessingml/2006/main" xmlns:w14="http://schemas.microsoft.com/office/word/2010/wordml" xmlns:w15="http://schemas.microsoft.com/office/word/2012/wordml" xmlns:w16cid="http://schemas.microsoft.com/office/word/2016/wordml/cid" xmlns:w16se="http://schemas.microsoft.com/office/word/2015/wordml/symex" xmlns:wpg="http://schemas.microsoft.com/office/word/2010/wordprocessingGroup" xmlns:wpi="http://schemas.microsoft.com/office/word/2010/wordprocessingInk" xmlns:wne="http://schemas.microsoft.com/office/word/2006/wordml" xmlns:wps="http://schemas.microsoft.com/office/word/2010/wordprocessingShape" mc:Ignorable="w14 w15 w16se w16cid wp14">
+  <w:endnote w:type="separator" w:id="-1">
+    <w:p>
+      <w:pPr>
+        <w:spacing w:after="0" w:line="240" w:lineRule="auto"/>
+      </w:pPr>
+      <w:r>
+        <w:separator/>
+      </w:r>
+    </w:p>
+  </w:endnote>
+  <w:endnote w:type="continuationSeparator" w:id="0">
+    <w:p>
+      <w:pPr>
+        <w:spacing w:after="0" w:line="240" w:lineRule="auto"/>
+      </w:pPr>
+      <w:r>
+        <w:continuationSeparator/>
+      </w:r>
+    </w:p>
+  </w:endnote>
+</w:endnotes>
+</file>
+
+<file path=word/footer1.xml><?xml version="1.0" encoding="utf-8"?>
+<w:ftr xmlns:wpc="http://schemas.microsoft.com/office/word/2010/wordprocessingCanvas" xmlns:cx="http://schemas.microsoft.com/office/drawing/2014/chartex" xmlns:cx1="http://schemas.microsoft.com/office/drawing/2015/9/8/chartex" xmlns:cx2="http://schemas.microsoft.com/office/drawing/2015/10/21/chartex" xmlns:cx3="http://schemas.microsoft.com/office/drawing/2016/5/9/chartex" xmlns:cx4="http://schemas.microsoft.com/office/drawing/2016/5/10/chartex" xmlns:cx5="http://schemas.microsoft.com/office/drawing/2016/5/11/chartex" xmlns:cx6="http://schemas.microsoft.com/office/drawing/2016/5/12/chartex" xmlns:cx7="http://schemas.microsoft.com/office/drawing/2016/5/13/chartex" xmlns:cx8="http://schemas.microsoft.com/office/drawing/2016/5/14/chartex" xmlns:mc="http://schemas.openxmlformats.org/markup-compatibility/2006" xmlns:aink="http://schemas.microsoft.com/office/drawing/2016/ink" xmlns:am3d="http://schemas.microsoft.com/office/drawing/2017/model3d" xmlns:o="urn:schemas-microsoft-com:office:office" xmlns:r="http://schemas.openxmlformats.org/officeDocument/2006/relationships" xmlns:m="http://schemas.openxmlformats.org/officeDocument/2006/math" xmlns:v="urn:schemas-microsoft-com:vml" xmlns:wp14="http://schemas.microsoft.com/office/word/2010/wordprocessingDrawing" xmlns:wp="http://schemas.openxmlformats.org/drawingml/2006/wordprocessingDrawing" xmlns:w10="urn:schemas-microsoft-com:office:word" xmlns:w="http://schemas.openxmlformats.org/wordprocessingml/2006/main" xmlns:w14="http://schemas.microsoft.com/office/word/2010/wordml" xmlns:w15="http://schemas.microsoft.com/office/word/2012/wordml" xmlns:w16cid="http://schemas.microsoft.com/office/word/2016/wordml/cid" xmlns:w16se="http://schemas.microsoft.com/office/word/2015/wordml/symex" xmlns:wpg="http://schemas.microsoft.com/office/word/2010/wordprocessingGroup" xmlns:wpi="http://schemas.microsoft.com/office/word/2010/wordprocessingInk" xmlns:wne="http://schemas.microsoft.com/office/word/2006/wordml" xmlns:wps="http://schemas.microsoft.com/office/word/2010/wordprocessingShape" mc:Ignorable="w14 w15 w16se w16cid wp14">
+  <w:p>
+    <w:pPr>
+      <w:pStyle w:val="Footer"/>
+    </w:pPr>
+    <w:r>
+      <w:t>*note that some colours may not be exact, however the same overall colour category</w:t>
+    </w:r>
+    <w:r>
+      <w:t>, unless stated otherwise</w:t>
+    </w:r>
+  </w:p>
+</w:ftr>
+</file>
+
+<file path=word/footnotes.xml><?xml version="1.0" encoding="utf-8"?>
+<w:footnotes xmlns:wpc="http://schemas.microsoft.com/office/word/2010/wordprocessingCanvas" xmlns:cx="http://schemas.microsoft.com/office/drawing/2014/chartex" xmlns:cx1="http://schemas.microsoft.com/office/drawing/2015/9/8/chartex" xmlns:cx2="http://schemas.microsoft.com/office/drawing/2015/10/21/chartex" xmlns:cx3="http://schemas.microsoft.com/office/drawing/2016/5/9/chartex" xmlns:cx4="http://schemas.microsoft.com/office/drawing/2016/5/10/chartex" xmlns:cx5="http://schemas.microsoft.com/office/drawing/2016/5/11/chartex" xmlns:cx6="http://schemas.microsoft.com/office/drawing/2016/5/12/chartex" xmlns:cx7="http://schemas.microsoft.com/office/drawing/2016/5/13/chartex" xmlns:cx8="http://schemas.microsoft.com/office/drawing/2016/5/14/chartex" xmlns:mc="http://schemas.openxmlformats.org/markup-compatibility/2006" xmlns:aink="http://schemas.microsoft.com/office/drawing/2016/ink" xmlns:am3d="http://schemas.microsoft.com/office/drawing/2017/model3d" xmlns:o="urn:schemas-microsoft-com:office:office" xmlns:r="http://schemas.openxmlformats.org/officeDocument/2006/relationships" xmlns:m="http://schemas.openxmlformats.org/officeDocument/2006/math" xmlns:v="urn:schemas-microsoft-com:vml" xmlns:wp14="http://schemas.microsoft.com/office/word/2010/wordprocessingDrawing" xmlns:wp="http://schemas.openxmlformats.org/drawingml/2006/wordprocessingDrawing" xmlns:w10="urn:schemas-microsoft-com:office:word" xmlns:w="http://schemas.openxmlformats.org/wordprocessingml/2006/main" xmlns:w14="http://schemas.microsoft.com/office/word/2010/wordml" xmlns:w15="http://schemas.microsoft.com/office/word/2012/wordml" xmlns:w16cid="http://schemas.microsoft.com/office/word/2016/wordml/cid" xmlns:w16se="http://schemas.microsoft.com/office/word/2015/wordml/symex" xmlns:wpg="http://schemas.microsoft.com/office/word/2010/wordprocessingGroup" xmlns:wpi="http://schemas.microsoft.com/office/word/2010/wordprocessingInk" xmlns:wne="http://schemas.microsoft.com/office/word/2006/wordml" xmlns:wps="http://schemas.microsoft.com/office/word/2010/wordprocessingShape" mc:Ignorable="w14 w15 w16se w16cid wp14">
+  <w:footnote w:type="separator" w:id="-1">
+    <w:p>
+      <w:pPr>
+        <w:spacing w:after="0" w:line="240" w:lineRule="auto"/>
+      </w:pPr>
+      <w:r>
+        <w:separator/>
+      </w:r>
+    </w:p>
+  </w:footnote>
+  <w:footnote w:type="continuationSeparator" w:id="0">
+    <w:p>
+      <w:pPr>
+        <w:spacing w:after="0" w:line="240" w:lineRule="auto"/>
+      </w:pPr>
+      <w:r>
+        <w:continuationSeparator/>
+      </w:r>
+    </w:p>
+  </w:footnote>
+</w:footnotes>
+</file>
+
+<file path=word/numbering.xml><?xml version="1.0" encoding="utf-8"?>
+<w:numbering xmlns:wpc="http://schemas.microsoft.com/office/word/2010/wordprocessingCanvas" xmlns:cx="http://schemas.microsoft.com/office/drawing/2014/chartex" xmlns:cx1="http://schemas.microsoft.com/office/drawing/2015/9/8/chartex" xmlns:cx2="http://schemas.microsoft.com/office/drawing/2015/10/21/chartex" xmlns:cx3="http://schemas.microsoft.com/office/drawing/2016/5/9/chartex" xmlns:cx4="http://schemas.microsoft.com/office/drawing/2016/5/10/chartex" xmlns:cx5="http://schemas.microsoft.com/office/drawing/2016/5/11/chartex" xmlns:cx6="http://schemas.microsoft.com/office/drawing/2016/5/12/chartex" xmlns:cx7="http://schemas.microsoft.com/office/drawing/2016/5/13/chartex" xmlns:cx8="http://schemas.microsoft.com/office/drawing/2016/5/14/chartex" xmlns:mc="http://schemas.openxmlformats.org/markup-compatibility/2006" xmlns:aink="http://schemas.microsoft.com/office/drawing/2016/ink" xmlns:am3d="http://schemas.microsoft.com/office/drawing/2017/model3d" xmlns:o="urn:schemas-microsoft-com:office:office" xmlns:r="http://schemas.openxmlformats.org/officeDocument/2006/relationships" xmlns:m="http://schemas.openxmlformats.org/officeDocument/2006/math" xmlns:v="urn:schemas-microsoft-com:vml" xmlns:wp14="http://schemas.microsoft.com/office/word/2010/wordprocessingDrawing" xmlns:wp="http://schemas.openxmlformats.org/drawingml/2006/wordprocessingDrawing" xmlns:w10="urn:schemas-microsoft-com:office:word" xmlns:w="http://schemas.openxmlformats.org/wordprocessingml/2006/main" xmlns:w14="http://schemas.microsoft.com/office/word/2010/wordml" xmlns:w15="http://schemas.microsoft.com/office/word/2012/wordml" xmlns:w16cid="http://schemas.microsoft.com/office/word/2016/wordml/cid" xmlns:w16se="http://schemas.microsoft.com/office/word/2015/wordml/symex" xmlns:wpg="http://schemas.microsoft.com/office/word/2010/wordprocessingGroup" xmlns:wpi="http://schemas.microsoft.com/office/word/2010/wordprocessingInk" xmlns:wne="http://schemas.microsoft.com/office/word/2006/wordml" xmlns:wps="http://schemas.microsoft.com/office/word/2010/wordprocessingShape" mc:Ignorable="w14 w15 w16se w16cid wp14">
+  <w:abstractNum w:abstractNumId="0" w15:restartNumberingAfterBreak="0">
+    <w:nsid w:val="6B347091"/>
+    <w:multiLevelType w:val="hybridMultilevel"/>
+    <w:tmpl w:val="852A0876"/>
+    <w:lvl w:ilvl="0" w:tplc="CC24064A">
+      <w:numFmt w:val="bullet"/>
+      <w:lvlText w:val="-"/>
+      <w:lvlJc w:val="left"/>
+      <w:pPr>
+        <w:ind w:left="1080" w:hanging="360"/>
+      </w:pPr>
+      <w:rPr>
+        <w:rFonts w:ascii="Calibri" w:eastAsiaTheme="minorHAnsi" w:hAnsi="Calibri" w:cs="Calibri" w:hint="default"/>
+      </w:rPr>
+    </w:lvl>
+    <w:lvl w:ilvl="1" w:tplc="0C090003" w:tentative="1">
+      <w:start w:val="1"/>
+      <w:numFmt w:val="bullet"/>
+      <w:lvlText w:val="o"/>
+      <w:lvlJc w:val="left"/>
+      <w:pPr>
+        <w:ind w:left="1800" w:hanging="360"/>
+      </w:pPr>
+      <w:rPr>
+        <w:rFonts w:ascii="Courier New" w:hAnsi="Courier New" w:cs="Courier New" w:hint="default"/>
+      </w:rPr>
+    </w:lvl>
+    <w:lvl w:ilvl="2" w:tplc="0C090005" w:tentative="1">
+      <w:start w:val="1"/>
+      <w:numFmt w:val="bullet"/>
+      <w:lvlText w:val=""/>
+      <w:lvlJc w:val="left"/>
+      <w:pPr>
+        <w:ind w:left="2520" w:hanging="360"/>
+      </w:pPr>
+      <w:rPr>
+        <w:rFonts w:ascii="Wingdings" w:hAnsi="Wingdings" w:hint="default"/>
+      </w:rPr>
+    </w:lvl>
+    <w:lvl w:ilvl="3" w:tplc="0C090001" w:tentative="1">
+      <w:start w:val="1"/>
+      <w:numFmt w:val="bullet"/>
+      <w:lvlText w:val=""/>
+      <w:lvlJc w:val="left"/>
+      <w:pPr>
+        <w:ind w:left="3240" w:hanging="360"/>
+      </w:pPr>
+      <w:rPr>
+        <w:rFonts w:ascii="Symbol" w:hAnsi="Symbol" w:hint="default"/>
+      </w:rPr>
+    </w:lvl>
+    <w:lvl w:ilvl="4" w:tplc="0C090003" w:tentative="1">
+      <w:start w:val="1"/>
+      <w:numFmt w:val="bullet"/>
+      <w:lvlText w:val="o"/>
+      <w:lvlJc w:val="left"/>
+      <w:pPr>
+        <w:ind w:left="3960" w:hanging="360"/>
+      </w:pPr>
+      <w:rPr>
+        <w:rFonts w:ascii="Courier New" w:hAnsi="Courier New" w:cs="Courier New" w:hint="default"/>
+      </w:rPr>
+    </w:lvl>
+    <w:lvl w:ilvl="5" w:tplc="0C090005" w:tentative="1">
+      <w:start w:val="1"/>
+      <w:numFmt w:val="bullet"/>
+      <w:lvlText w:val=""/>
+      <w:lvlJc w:val="left"/>
+      <w:pPr>
+        <w:ind w:left="4680" w:hanging="360"/>
+      </w:pPr>
+      <w:rPr>
+        <w:rFonts w:ascii="Wingdings" w:hAnsi="Wingdings" w:hint="default"/>
+      </w:rPr>
+    </w:lvl>
+    <w:lvl w:ilvl="6" w:tplc="0C090001" w:tentative="1">
+      <w:start w:val="1"/>
+      <w:numFmt w:val="bullet"/>
+      <w:lvlText w:val=""/>
+      <w:lvlJc w:val="left"/>
+      <w:pPr>
+        <w:ind w:left="5400" w:hanging="360"/>
+      </w:pPr>
+      <w:rPr>
+        <w:rFonts w:ascii="Symbol" w:hAnsi="Symbol" w:hint="default"/>
+      </w:rPr>
+    </w:lvl>
+    <w:lvl w:ilvl="7" w:tplc="0C090003" w:tentative="1">
+      <w:start w:val="1"/>
+      <w:numFmt w:val="bullet"/>
+      <w:lvlText w:val="o"/>
+      <w:lvlJc w:val="left"/>
+      <w:pPr>
+        <w:ind w:left="6120" w:hanging="360"/>
+      </w:pPr>
+      <w:rPr>
+        <w:rFonts w:ascii="Courier New" w:hAnsi="Courier New" w:cs="Courier New" w:hint="default"/>
+      </w:rPr>
+    </w:lvl>
+    <w:lvl w:ilvl="8" w:tplc="0C090005" w:tentative="1">
+      <w:start w:val="1"/>
+      <w:numFmt w:val="bullet"/>
+      <w:lvlText w:val=""/>
+      <w:lvlJc w:val="left"/>
+      <w:pPr>
+        <w:ind w:left="6840" w:hanging="360"/>
+      </w:pPr>
+      <w:rPr>
+        <w:rFonts w:ascii="Wingdings" w:hAnsi="Wingdings" w:hint="default"/>
+      </w:rPr>
+    </w:lvl>
+  </w:abstractNum>
+  <w:num w:numId="1">
+    <w:abstractNumId w:val="0"/>
+  </w:num>
+</w:numbering>
 </file>
 
 <file path=word/styles.xml><?xml version="1.0" encoding="utf-8"?>
@@ -1764,6 +3360,7 @@
     <w:lsdException w:name="HTML Sample" w:semiHidden="1" w:unhideWhenUsed="1"/>
     <w:lsdException w:name="HTML Typewriter" w:semiHidden="1" w:unhideWhenUsed="1"/>
     <w:lsdException w:name="HTML Variable" w:semiHidden="1" w:unhideWhenUsed="1"/>
+    <w:lsdException w:name="Normal Table" w:semiHidden="1" w:unhideWhenUsed="1"/>
     <w:lsdException w:name="annotation subject" w:semiHidden="1" w:unhideWhenUsed="1"/>
     <w:lsdException w:name="No List" w:semiHidden="1" w:unhideWhenUsed="1"/>
     <w:lsdException w:name="Outline List 1" w:semiHidden="1" w:unhideWhenUsed="1"/>
@@ -1810,8 +3407,10 @@
     <w:lsdException w:name="Table Subtle 2" w:semiHidden="1" w:unhideWhenUsed="1"/>
     <w:lsdException w:name="Table Web 1" w:semiHidden="1" w:unhideWhenUsed="1"/>
     <w:lsdException w:name="Table Web 2" w:semiHidden="1" w:unhideWhenUsed="1"/>
+    <w:lsdException w:name="Table Web 3" w:semiHidden="1" w:unhideWhenUsed="1"/>
     <w:lsdException w:name="Balloon Text" w:semiHidden="1" w:unhideWhenUsed="1"/>
     <w:lsdException w:name="Table Grid" w:uiPriority="39"/>
+    <w:lsdException w:name="Table Theme" w:semiHidden="1" w:unhideWhenUsed="1"/>
     <w:lsdException w:name="Placeholder Text" w:semiHidden="1"/>
     <w:lsdException w:name="No Spacing" w:uiPriority="1" w:qFormat="1"/>
     <w:lsdException w:name="Light Shading" w:uiPriority="60"/>
@@ -2036,6 +3635,28 @@
     <w:name w:val="Normal"/>
     <w:qFormat/>
   </w:style>
+  <w:style w:type="paragraph" w:styleId="Heading2">
+    <w:name w:val="heading 2"/>
+    <w:basedOn w:val="Normal"/>
+    <w:next w:val="Normal"/>
+    <w:link w:val="Heading2Char"/>
+    <w:uiPriority w:val="9"/>
+    <w:unhideWhenUsed/>
+    <w:qFormat/>
+    <w:rsid w:val="000D058A"/>
+    <w:pPr>
+      <w:keepNext/>
+      <w:keepLines/>
+      <w:spacing w:before="40" w:after="0"/>
+      <w:outlineLvl w:val="1"/>
+    </w:pPr>
+    <w:rPr>
+      <w:rFonts w:asciiTheme="majorHAnsi" w:eastAsiaTheme="majorEastAsia" w:hAnsiTheme="majorHAnsi" w:cstheme="majorBidi"/>
+      <w:color w:val="2F5496" w:themeColor="accent1" w:themeShade="BF"/>
+      <w:sz w:val="26"/>
+      <w:szCs w:val="26"/>
+    </w:rPr>
+  </w:style>
   <w:style w:type="character" w:default="1" w:styleId="DefaultParagraphFont">
     <w:name w:val="Default Paragraph Font"/>
     <w:uiPriority w:val="1"/>
@@ -2062,6 +3683,123 @@
     <w:uiPriority w:val="99"/>
     <w:semiHidden/>
     <w:unhideWhenUsed/>
+  </w:style>
+  <w:style w:type="paragraph" w:styleId="Title">
+    <w:name w:val="Title"/>
+    <w:basedOn w:val="Normal"/>
+    <w:next w:val="Normal"/>
+    <w:link w:val="TitleChar"/>
+    <w:uiPriority w:val="10"/>
+    <w:qFormat/>
+    <w:rsid w:val="00F21A79"/>
+    <w:pPr>
+      <w:spacing w:after="0" w:line="240" w:lineRule="auto"/>
+      <w:contextualSpacing/>
+    </w:pPr>
+    <w:rPr>
+      <w:rFonts w:asciiTheme="majorHAnsi" w:eastAsiaTheme="majorEastAsia" w:hAnsiTheme="majorHAnsi" w:cstheme="majorBidi"/>
+      <w:spacing w:val="-10"/>
+      <w:kern w:val="28"/>
+      <w:sz w:val="56"/>
+      <w:szCs w:val="56"/>
+    </w:rPr>
+  </w:style>
+  <w:style w:type="character" w:customStyle="1" w:styleId="TitleChar">
+    <w:name w:val="Title Char"/>
+    <w:basedOn w:val="DefaultParagraphFont"/>
+    <w:link w:val="Title"/>
+    <w:uiPriority w:val="10"/>
+    <w:rsid w:val="00F21A79"/>
+    <w:rPr>
+      <w:rFonts w:asciiTheme="majorHAnsi" w:eastAsiaTheme="majorEastAsia" w:hAnsiTheme="majorHAnsi" w:cstheme="majorBidi"/>
+      <w:spacing w:val="-10"/>
+      <w:kern w:val="28"/>
+      <w:sz w:val="56"/>
+      <w:szCs w:val="56"/>
+    </w:rPr>
+  </w:style>
+  <w:style w:type="paragraph" w:styleId="Header">
+    <w:name w:val="header"/>
+    <w:basedOn w:val="Normal"/>
+    <w:link w:val="HeaderChar"/>
+    <w:uiPriority w:val="99"/>
+    <w:unhideWhenUsed/>
+    <w:rsid w:val="00297075"/>
+    <w:pPr>
+      <w:tabs>
+        <w:tab w:val="center" w:pos="4513"/>
+        <w:tab w:val="right" w:pos="9026"/>
+      </w:tabs>
+      <w:spacing w:after="0" w:line="240" w:lineRule="auto"/>
+    </w:pPr>
+  </w:style>
+  <w:style w:type="character" w:customStyle="1" w:styleId="HeaderChar">
+    <w:name w:val="Header Char"/>
+    <w:basedOn w:val="DefaultParagraphFont"/>
+    <w:link w:val="Header"/>
+    <w:uiPriority w:val="99"/>
+    <w:rsid w:val="00297075"/>
+  </w:style>
+  <w:style w:type="paragraph" w:styleId="Footer">
+    <w:name w:val="footer"/>
+    <w:basedOn w:val="Normal"/>
+    <w:link w:val="FooterChar"/>
+    <w:uiPriority w:val="99"/>
+    <w:unhideWhenUsed/>
+    <w:rsid w:val="00297075"/>
+    <w:pPr>
+      <w:tabs>
+        <w:tab w:val="center" w:pos="4513"/>
+        <w:tab w:val="right" w:pos="9026"/>
+      </w:tabs>
+      <w:spacing w:after="0" w:line="240" w:lineRule="auto"/>
+    </w:pPr>
+  </w:style>
+  <w:style w:type="character" w:customStyle="1" w:styleId="FooterChar">
+    <w:name w:val="Footer Char"/>
+    <w:basedOn w:val="DefaultParagraphFont"/>
+    <w:link w:val="Footer"/>
+    <w:uiPriority w:val="99"/>
+    <w:rsid w:val="00297075"/>
+  </w:style>
+  <w:style w:type="character" w:customStyle="1" w:styleId="hex-color">
+    <w:name w:val="hex-color"/>
+    <w:basedOn w:val="DefaultParagraphFont"/>
+    <w:rsid w:val="00274212"/>
+  </w:style>
+  <w:style w:type="character" w:customStyle="1" w:styleId="weight">
+    <w:name w:val="weight"/>
+    <w:basedOn w:val="DefaultParagraphFont"/>
+    <w:rsid w:val="00274212"/>
+  </w:style>
+  <w:style w:type="character" w:customStyle="1" w:styleId="color-name">
+    <w:name w:val="color-name"/>
+    <w:basedOn w:val="DefaultParagraphFont"/>
+    <w:rsid w:val="00274212"/>
+  </w:style>
+  <w:style w:type="paragraph" w:styleId="ListParagraph">
+    <w:name w:val="List Paragraph"/>
+    <w:basedOn w:val="Normal"/>
+    <w:uiPriority w:val="34"/>
+    <w:qFormat/>
+    <w:rsid w:val="00274212"/>
+    <w:pPr>
+      <w:ind w:left="720"/>
+      <w:contextualSpacing/>
+    </w:pPr>
+  </w:style>
+  <w:style w:type="character" w:customStyle="1" w:styleId="Heading2Char">
+    <w:name w:val="Heading 2 Char"/>
+    <w:basedOn w:val="DefaultParagraphFont"/>
+    <w:link w:val="Heading2"/>
+    <w:uiPriority w:val="9"/>
+    <w:rsid w:val="000D058A"/>
+    <w:rPr>
+      <w:rFonts w:asciiTheme="majorHAnsi" w:eastAsiaTheme="majorEastAsia" w:hAnsiTheme="majorHAnsi" w:cstheme="majorBidi"/>
+      <w:color w:val="2F5496" w:themeColor="accent1" w:themeShade="BF"/>
+      <w:sz w:val="26"/>
+      <w:szCs w:val="26"/>
+    </w:rPr>
   </w:style>
 </w:styles>
 </file>
